--- a/ktm_220243_nhom10_da21ttc.docx
+++ b/ktm_220243_nhom10_da21ttc.docx
@@ -1,6 +1,6 @@
 
 <file path=word/document.xml><?xml version="1.0" encoding="utf-8"?>
-<w:document xmlns:wpc="http://schemas.microsoft.com/office/word/2010/wordprocessingCanvas" xmlns:cx="http://schemas.microsoft.com/office/drawing/2014/chartex" xmlns:mc="http://schemas.openxmlformats.org/markup-compatibility/2006" xmlns:o="urn:schemas-microsoft-com:office:office" xmlns:r="http://schemas.openxmlformats.org/officeDocument/2006/relationships" xmlns:m="http://schemas.openxmlformats.org/officeDocument/2006/math" xmlns:v="urn:schemas-microsoft-com:vml" xmlns:wp14="http://schemas.microsoft.com/office/word/2010/wordprocessingDrawing" xmlns:wp="http://schemas.openxmlformats.org/drawingml/2006/wordprocessingDrawing" xmlns:w10="urn:schemas-microsoft-com:office:word" xmlns:w="http://schemas.openxmlformats.org/wordprocessingml/2006/main" xmlns:w14="http://schemas.microsoft.com/office/word/2010/wordml" xmlns:w15="http://schemas.microsoft.com/office/word/2012/wordml" xmlns:w16se="http://schemas.microsoft.com/office/word/2015/wordml/symex" xmlns:wpg="http://schemas.microsoft.com/office/word/2010/wordprocessingGroup" xmlns:wpi="http://schemas.microsoft.com/office/word/2010/wordprocessingInk" xmlns:wne="http://schemas.microsoft.com/office/word/2006/wordml" xmlns:wps="http://schemas.microsoft.com/office/word/2010/wordprocessingShape" mc:Ignorable="w14 w15 w16se wp14">
+<w:document xmlns:wpc="http://schemas.microsoft.com/office/word/2010/wordprocessingCanvas" xmlns:cx="http://schemas.microsoft.com/office/drawing/2014/chartex" xmlns:cx1="http://schemas.microsoft.com/office/drawing/2015/9/8/chartex" xmlns:cx2="http://schemas.microsoft.com/office/drawing/2015/10/21/chartex" xmlns:cx3="http://schemas.microsoft.com/office/drawing/2016/5/9/chartex" xmlns:cx4="http://schemas.microsoft.com/office/drawing/2016/5/10/chartex" xmlns:cx5="http://schemas.microsoft.com/office/drawing/2016/5/11/chartex" xmlns:cx6="http://schemas.microsoft.com/office/drawing/2016/5/12/chartex" xmlns:cx7="http://schemas.microsoft.com/office/drawing/2016/5/13/chartex" xmlns:cx8="http://schemas.microsoft.com/office/drawing/2016/5/14/chartex" xmlns:mc="http://schemas.openxmlformats.org/markup-compatibility/2006" xmlns:aink="http://schemas.microsoft.com/office/drawing/2016/ink" xmlns:am3d="http://schemas.microsoft.com/office/drawing/2017/model3d" xmlns:o="urn:schemas-microsoft-com:office:office" xmlns:oel="http://schemas.microsoft.com/office/2019/extlst" xmlns:r="http://schemas.openxmlformats.org/officeDocument/2006/relationships" xmlns:m="http://schemas.openxmlformats.org/officeDocument/2006/math" xmlns:v="urn:schemas-microsoft-com:vml" xmlns:wp14="http://schemas.microsoft.com/office/word/2010/wordprocessingDrawing" xmlns:wp="http://schemas.openxmlformats.org/drawingml/2006/wordprocessingDrawing" xmlns:w10="urn:schemas-microsoft-com:office:word" xmlns:w="http://schemas.openxmlformats.org/wordprocessingml/2006/main" xmlns:w14="http://schemas.microsoft.com/office/word/2010/wordml" xmlns:w15="http://schemas.microsoft.com/office/word/2012/wordml" xmlns:w16cex="http://schemas.microsoft.com/office/word/2018/wordml/cex" xmlns:w16cid="http://schemas.microsoft.com/office/word/2016/wordml/cid" xmlns:w16="http://schemas.microsoft.com/office/word/2018/wordml" xmlns:w16sdtdh="http://schemas.microsoft.com/office/word/2020/wordml/sdtdatahash" xmlns:w16se="http://schemas.microsoft.com/office/word/2015/wordml/symex" xmlns:wpg="http://schemas.microsoft.com/office/word/2010/wordprocessingGroup" xmlns:wpi="http://schemas.microsoft.com/office/word/2010/wordprocessingInk" xmlns:wne="http://schemas.microsoft.com/office/word/2006/wordml" xmlns:wps="http://schemas.microsoft.com/office/word/2010/wordprocessingShape" mc:Ignorable="w14 w15 w16se w16cid w16 w16cex w16sdtdh wp14">
   <w:body>
     <w:p>
       <w:pPr>
@@ -7070,6 +7070,30 @@
         <w:fldChar w:fldCharType="separate"/>
       </w:r>
       <w:r>
+        <w:fldChar w:fldCharType="begin"/>
+      </w:r>
+      <w:r>
+        <w:instrText xml:space="preserve"> INCLUDEPICTURE  "https://logos-download.com/wp-content/uploads/2016/09/Node_logo_NodeJS.png" \* MERGEFORMATINET </w:instrText>
+      </w:r>
+      <w:r>
+        <w:fldChar w:fldCharType="separate"/>
+      </w:r>
+      <w:r>
+        <w:fldChar w:fldCharType="begin"/>
+      </w:r>
+      <w:r>
+        <w:instrText xml:space="preserve"> </w:instrText>
+      </w:r>
+      <w:r>
+        <w:instrText>INCLUDEPICTURE  "https://logos-download.com/wp-content/uploads/2016/09/Node_logo_NodeJS.png" \* MERGEFORMATINET</w:instrText>
+      </w:r>
+      <w:r>
+        <w:instrText xml:space="preserve"> </w:instrText>
+      </w:r>
+      <w:r>
+        <w:fldChar w:fldCharType="separate"/>
+      </w:r>
+      <w:r>
         <w:pict w14:anchorId="613CA862">
           <v:shapetype id="_x0000_t75" coordsize="21600,21600" o:spt="75" o:preferrelative="t" path="m@4@5l@4@11@9@11@9@5xe" filled="f" stroked="f">
             <v:stroke joinstyle="miter"/>
@@ -7090,7 +7114,7 @@
             <v:path o:extrusionok="f" gradientshapeok="t" o:connecttype="rect"/>
             <o:lock v:ext="edit" aspectratio="t"/>
           </v:shapetype>
-          <v:shape id="_x0000_i1025" type="#_x0000_t75" alt="Node (Node.JS) – Logos Download" style="width:231.45pt;height:141.8pt">
+          <v:shape id="_x0000_i1025" type="#_x0000_t75" alt="Node (Node.JS) – Logos Download" style="width:231.6pt;height:141.6pt">
             <v:imagedata r:id="rId10" r:href="rId11"/>
           </v:shape>
         </w:pict>
@@ -7110,6 +7134,12 @@
       <w:r>
         <w:fldChar w:fldCharType="end"/>
       </w:r>
+      <w:r>
+        <w:fldChar w:fldCharType="end"/>
+      </w:r>
+      <w:r>
+        <w:fldChar w:fldCharType="end"/>
+      </w:r>
     </w:p>
     <w:p>
       <w:pPr>
@@ -7267,8 +7297,32 @@
         <w:fldChar w:fldCharType="separate"/>
       </w:r>
       <w:r>
+        <w:fldChar w:fldCharType="begin"/>
+      </w:r>
+      <w:r>
+        <w:instrText xml:space="preserve"> INCLUDEPICTURE  "https://topdev.vn/blog/wp-content/uploads/2019/04/ung-dung-cua-nodejs.jpg" \* MERGEFORMATINET </w:instrText>
+      </w:r>
+      <w:r>
+        <w:fldChar w:fldCharType="separate"/>
+      </w:r>
+      <w:r>
+        <w:fldChar w:fldCharType="begin"/>
+      </w:r>
+      <w:r>
+        <w:instrText xml:space="preserve"> </w:instrText>
+      </w:r>
+      <w:r>
+        <w:instrText>INCLUDEPICTURE  "https://topdev.vn/blog/wp-content/uploads/2019/04/ung-dung-cua-nodejs.jpg" \* MERGEFORMATINET</w:instrText>
+      </w:r>
+      <w:r>
+        <w:instrText xml:space="preserve"> </w:instrText>
+      </w:r>
+      <w:r>
+        <w:fldChar w:fldCharType="separate"/>
+      </w:r>
+      <w:r>
         <w:pict w14:anchorId="6F14A837">
-          <v:shape id="_x0000_i1026" type="#_x0000_t75" alt="Ứng dụng của NodeJS" style="width:269.45pt;height:170.95pt">
+          <v:shape id="_x0000_i1026" type="#_x0000_t75" alt="Ứng dụng của NodeJS" style="width:269.4pt;height:171pt">
             <v:imagedata r:id="rId12" r:href="rId13"/>
           </v:shape>
         </w:pict>
@@ -7288,6 +7342,12 @@
       <w:r>
         <w:fldChar w:fldCharType="end"/>
       </w:r>
+      <w:r>
+        <w:fldChar w:fldCharType="end"/>
+      </w:r>
+      <w:r>
+        <w:fldChar w:fldCharType="end"/>
+      </w:r>
     </w:p>
     <w:p>
       <w:pPr>
@@ -7641,11 +7701,41 @@
         <w:fldChar w:fldCharType="separate"/>
       </w:r>
       <w:r>
+        <w:fldChar w:fldCharType="begin"/>
+      </w:r>
+      <w:r>
+        <w:instrText xml:space="preserve"> INCLUDEPICTURE  "https://www.tpisoftware.com/tpu/File/onlineResource/articles/1650/titlePageImg.jpg" \* MERGEFORMATINET </w:instrText>
+      </w:r>
+      <w:r>
+        <w:fldChar w:fldCharType="separate"/>
+      </w:r>
+      <w:r>
+        <w:fldChar w:fldCharType="begin"/>
+      </w:r>
+      <w:r>
+        <w:instrText xml:space="preserve"> </w:instrText>
+      </w:r>
+      <w:r>
+        <w:instrText>INCLUDEPICTURE  "https://www.tpisoftware.com/tpu/File/onlineResource/articles/1650/titlePageImg.jpg" \* MERGEFORMATINET</w:instrText>
+      </w:r>
+      <w:r>
+        <w:instrText xml:space="preserve"> </w:instrText>
+      </w:r>
+      <w:r>
+        <w:fldChar w:fldCharType="separate"/>
+      </w:r>
+      <w:r>
         <w:pict w14:anchorId="42ABF6FA">
-          <v:shape id="_x0000_i1027" type="#_x0000_t75" alt="MongoDB 簡介" style="width:348.5pt;height:129.4pt">
+          <v:shape id="_x0000_i1027" type="#_x0000_t75" alt="MongoDB 簡介" style="width:348.6pt;height:129.6pt">
             <v:imagedata r:id="rId14" r:href="rId15"/>
           </v:shape>
         </w:pict>
+      </w:r>
+      <w:r>
+        <w:fldChar w:fldCharType="end"/>
+      </w:r>
+      <w:r>
+        <w:fldChar w:fldCharType="end"/>
       </w:r>
       <w:r>
         <w:fldChar w:fldCharType="end"/>
@@ -8481,8 +8571,32 @@
         <w:fldChar w:fldCharType="separate"/>
       </w:r>
       <w:r>
+        <w:fldChar w:fldCharType="begin"/>
+      </w:r>
+      <w:r>
+        <w:instrText xml:space="preserve"> INCLUDEPICTURE  "https://th.bing.com/th/id/OIP.CiVW0IQDeLIYO8uXrd-8dwHaF2?rs=1&amp;pid=ImgDetMain" \* MERGEFORMATINET </w:instrText>
+      </w:r>
+      <w:r>
+        <w:fldChar w:fldCharType="separate"/>
+      </w:r>
+      <w:r>
+        <w:fldChar w:fldCharType="begin"/>
+      </w:r>
+      <w:r>
+        <w:instrText xml:space="preserve"> </w:instrText>
+      </w:r>
+      <w:r>
+        <w:instrText>INCLUDEPICTURE  "https://th.bing.com/th/id/OIP.CiVW0IQDeLIYO8uXrd-8dwHaF2?rs=1&amp;pid=ImgDetMain" \* MERGEFORMATINET</w:instrText>
+      </w:r>
+      <w:r>
+        <w:instrText xml:space="preserve"> </w:instrText>
+      </w:r>
+      <w:r>
+        <w:fldChar w:fldCharType="separate"/>
+      </w:r>
+      <w:r>
         <w:pict w14:anchorId="66534680">
-          <v:shape id="_x0000_i1028" type="#_x0000_t75" alt="REST Request - Integration Connector - Flowgear" style="width:161.25pt;height:126.75pt">
+          <v:shape id="_x0000_i1028" type="#_x0000_t75" alt="REST Request - Integration Connector - Flowgear" style="width:161.4pt;height:126.6pt">
             <v:imagedata r:id="rId17" r:href="rId18"/>
           </v:shape>
         </w:pict>
@@ -8502,6 +8616,12 @@
       <w:r>
         <w:fldChar w:fldCharType="end"/>
       </w:r>
+      <w:r>
+        <w:fldChar w:fldCharType="end"/>
+      </w:r>
+      <w:r>
+        <w:fldChar w:fldCharType="end"/>
+      </w:r>
     </w:p>
     <w:p>
       <w:pPr>
@@ -8654,11 +8774,41 @@
         <w:fldChar w:fldCharType="separate"/>
       </w:r>
       <w:r>
+        <w:fldChar w:fldCharType="begin"/>
+      </w:r>
+      <w:r>
+        <w:instrText xml:space="preserve"> INCLUDEPICTURE  "https://topdev.vn/blog/wp-content/uploads/2019/04/restful-rest-diagram-api.jpg" \* MERGEFORMATINET </w:instrText>
+      </w:r>
+      <w:r>
+        <w:fldChar w:fldCharType="separate"/>
+      </w:r>
+      <w:r>
+        <w:fldChar w:fldCharType="begin"/>
+      </w:r>
+      <w:r>
+        <w:instrText xml:space="preserve"> </w:instrText>
+      </w:r>
+      <w:r>
+        <w:instrText>INCLUDEPICTURE  "https://topdev.vn/blog/wp-content/uploads/2019/04/restful-rest-diagram-api.jpg" \* MERGEFORMATINET</w:instrText>
+      </w:r>
+      <w:r>
+        <w:instrText xml:space="preserve"> </w:instrText>
+      </w:r>
+      <w:r>
+        <w:fldChar w:fldCharType="separate"/>
+      </w:r>
+      <w:r>
         <w:pict w14:anchorId="670B81BB">
-          <v:shape id="_x0000_i1029" type="#_x0000_t75" style="width:425.35pt;height:152.85pt">
+          <v:shape id="_x0000_i1029" type="#_x0000_t75" style="width:425.4pt;height:153pt">
             <v:imagedata r:id="rId20" r:href="rId21"/>
           </v:shape>
         </w:pict>
+      </w:r>
+      <w:r>
+        <w:fldChar w:fldCharType="end"/>
+      </w:r>
+      <w:r>
+        <w:fldChar w:fldCharType="end"/>
       </w:r>
       <w:r>
         <w:fldChar w:fldCharType="end"/>
@@ -8970,11 +9120,41 @@
         <w:fldChar w:fldCharType="separate"/>
       </w:r>
       <w:r>
+        <w:fldChar w:fldCharType="begin"/>
+      </w:r>
+      <w:r>
+        <w:instrText xml:space="preserve"> INCLUDEPICTURE  "https://oneteamsolutions.in/blogoneteam/wp-content/uploads/2020/05/REACT-JS-KOCHI.png" \* MERGEFORMATINET </w:instrText>
+      </w:r>
+      <w:r>
+        <w:fldChar w:fldCharType="separate"/>
+      </w:r>
+      <w:r>
+        <w:fldChar w:fldCharType="begin"/>
+      </w:r>
+      <w:r>
+        <w:instrText xml:space="preserve"> </w:instrText>
+      </w:r>
+      <w:r>
+        <w:instrText>INCLUDEPICTURE  "https://oneteamsolutions.in/blogoneteam/wp-content/uploads/2020/05/REACT-JS-KOCHI.png" \* MERGEFORMATINET</w:instrText>
+      </w:r>
+      <w:r>
+        <w:instrText xml:space="preserve"> </w:instrText>
+      </w:r>
+      <w:r>
+        <w:fldChar w:fldCharType="separate"/>
+      </w:r>
+      <w:r>
         <w:pict w14:anchorId="57197EC5">
-          <v:shape id="_x0000_i1030" type="#_x0000_t75" alt="Best ReactJS Course &amp;Certification in Cochin | Get Started with React ..." style="width:214.65pt;height:164.75pt">
+          <v:shape id="_x0000_i1030" type="#_x0000_t75" alt="Best ReactJS Course &amp;Certification in Cochin | Get Started with React ..." style="width:214.8pt;height:164.4pt">
             <v:imagedata r:id="rId22" r:href="rId23"/>
           </v:shape>
         </w:pict>
+      </w:r>
+      <w:r>
+        <w:fldChar w:fldCharType="end"/>
+      </w:r>
+      <w:r>
+        <w:fldChar w:fldCharType="end"/>
       </w:r>
       <w:r>
         <w:fldChar w:fldCharType="end"/>
@@ -13238,99 +13418,80 @@
         </w:tc>
       </w:tr>
     </w:tbl>
+    <w:p>
+      <w:pPr>
+        <w:pStyle w:val="Heading3"/>
+      </w:pPr>
+      <w:bookmarkStart w:id="68" w:name="_Toc183954432"/>
+      <w:r>
+        <w:lastRenderedPageBreak/>
+        <w:t>Giao diệ</w:t>
+      </w:r>
+      <w:bookmarkEnd w:id="68"/>
+      <w:r>
+        <w:t>n</w:t>
+      </w:r>
+    </w:p>
+    <w:p>
+      <w:pPr>
+        <w:pStyle w:val="NormalWeb"/>
+        <w:jc w:val="center"/>
+      </w:pPr>
+      <w:r>
+        <w:rPr>
+          <w:noProof/>
+        </w:rPr>
+        <w:drawing>
+          <wp:inline distT="0" distB="0" distL="0" distR="0" wp14:anchorId="28ECD165" wp14:editId="7E7643A4">
+            <wp:extent cx="4530725" cy="7696200"/>
+            <wp:effectExtent l="0" t="0" r="3175" b="0"/>
+            <wp:docPr id="5" name="Picture 5"/>
+            <wp:cNvGraphicFramePr>
+              <a:graphicFrameLocks xmlns:a="http://schemas.openxmlformats.org/drawingml/2006/main" noChangeAspect="1"/>
+            </wp:cNvGraphicFramePr>
+            <a:graphic xmlns:a="http://schemas.openxmlformats.org/drawingml/2006/main">
+              <a:graphicData uri="http://schemas.openxmlformats.org/drawingml/2006/picture">
+                <pic:pic xmlns:pic="http://schemas.openxmlformats.org/drawingml/2006/picture">
+                  <pic:nvPicPr>
+                    <pic:cNvPr id="0" name="Picture 7"/>
+                    <pic:cNvPicPr>
+                      <a:picLocks noChangeAspect="1" noChangeArrowheads="1"/>
+                    </pic:cNvPicPr>
+                  </pic:nvPicPr>
+                  <pic:blipFill>
+                    <a:blip r:embed="rId29" cstate="print">
+                      <a:extLst>
+                        <a:ext uri="{28A0092B-C50C-407E-A947-70E740481C1C}">
+                          <a14:useLocalDpi xmlns:a14="http://schemas.microsoft.com/office/drawing/2010/main" val="0"/>
+                        </a:ext>
+                      </a:extLst>
+                    </a:blip>
+                    <a:srcRect/>
+                    <a:stretch>
+                      <a:fillRect/>
+                    </a:stretch>
+                  </pic:blipFill>
+                  <pic:spPr bwMode="auto">
+                    <a:xfrm>
+                      <a:off x="0" y="0"/>
+                      <a:ext cx="4530725" cy="7696200"/>
+                    </a:xfrm>
+                    <a:prstGeom prst="rect">
+                      <a:avLst/>
+                    </a:prstGeom>
+                    <a:noFill/>
+                    <a:ln>
+                      <a:noFill/>
+                    </a:ln>
+                  </pic:spPr>
+                </pic:pic>
+              </a:graphicData>
+            </a:graphic>
+          </wp:inline>
+        </w:drawing>
+      </w:r>
+    </w:p>
     <w:p/>
-    <w:p/>
-    <w:p>
-      <w:pPr>
-        <w:pStyle w:val="Heading3"/>
-      </w:pPr>
-      <w:bookmarkStart w:id="68" w:name="_Toc183954425"/>
-      <w:r>
-        <w:t>Thiết kế xử lý</w:t>
-      </w:r>
-      <w:bookmarkEnd w:id="68"/>
-    </w:p>
-    <w:p>
-      <w:pPr>
-        <w:pStyle w:val="Heading4"/>
-        <w:ind w:left="862" w:hanging="862"/>
-      </w:pPr>
-      <w:bookmarkStart w:id="69" w:name="_Toc183954426"/>
-      <w:r>
-        <w:t xml:space="preserve">Mô hình </w:t>
-      </w:r>
-      <w:r>
-        <w:t>DFD mức ngữ cảnh</w:t>
-      </w:r>
-      <w:bookmarkEnd w:id="69"/>
-    </w:p>
-    <w:p>
-      <w:pPr>
-        <w:pStyle w:val="Heading4"/>
-        <w:ind w:left="862" w:hanging="862"/>
-      </w:pPr>
-      <w:bookmarkStart w:id="70" w:name="_Toc183954427"/>
-      <w:r>
-        <w:t>Mô hình DFD cấp 1</w:t>
-      </w:r>
-      <w:bookmarkEnd w:id="70"/>
-    </w:p>
-    <w:p>
-      <w:pPr>
-        <w:pStyle w:val="Heading4"/>
-        <w:ind w:left="862" w:hanging="862"/>
-      </w:pPr>
-      <w:bookmarkStart w:id="71" w:name="_Toc183954428"/>
-      <w:r>
-        <w:t>Mô hình DFD cấp 2</w:t>
-      </w:r>
-      <w:bookmarkEnd w:id="71"/>
-    </w:p>
-    <w:p>
-      <w:pPr>
-        <w:pStyle w:val="Heading3"/>
-      </w:pPr>
-      <w:bookmarkStart w:id="72" w:name="_Toc183954429"/>
-      <w:r>
-        <w:t>Thiết kế giao diện</w:t>
-      </w:r>
-      <w:bookmarkEnd w:id="72"/>
-    </w:p>
-    <w:p>
-      <w:pPr>
-        <w:pStyle w:val="Heading4"/>
-        <w:ind w:left="862" w:hanging="862"/>
-      </w:pPr>
-      <w:bookmarkStart w:id="73" w:name="_Toc183954430"/>
-      <w:r>
-        <w:t>Sơ đồ website</w:t>
-      </w:r>
-      <w:bookmarkEnd w:id="73"/>
-    </w:p>
-    <w:p>
-      <w:pPr>
-        <w:pStyle w:val="Heading4"/>
-        <w:ind w:left="862" w:hanging="862"/>
-      </w:pPr>
-      <w:bookmarkStart w:id="74" w:name="_Toc183954431"/>
-      <w:r>
-        <w:t>Giao diện trang …</w:t>
-      </w:r>
-      <w:bookmarkEnd w:id="74"/>
-    </w:p>
-    <w:p>
-      <w:pPr>
-        <w:pStyle w:val="Heading4"/>
-        <w:ind w:left="862" w:hanging="862"/>
-      </w:pPr>
-      <w:bookmarkStart w:id="75" w:name="_Toc183954432"/>
-      <w:r>
-        <w:t>Giao diện …</w:t>
-      </w:r>
-      <w:bookmarkStart w:id="76" w:name="_GoBack"/>
-      <w:bookmarkEnd w:id="75"/>
-      <w:bookmarkEnd w:id="76"/>
-    </w:p>
     <w:p>
       <w:pPr>
         <w:rPr>
@@ -13340,7 +13501,7 @@
           <w:szCs w:val="32"/>
         </w:rPr>
       </w:pPr>
-      <w:bookmarkStart w:id="77" w:name="_Toc183954433"/>
+      <w:bookmarkStart w:id="69" w:name="_Toc183954433"/>
       <w:r>
         <w:br w:type="page"/>
       </w:r>
@@ -13354,59 +13515,59 @@
         <w:lastRenderedPageBreak/>
         <w:t>KẾT QUẢ NGHIÊN CỨU</w:t>
       </w:r>
-      <w:bookmarkEnd w:id="77"/>
+      <w:bookmarkEnd w:id="69"/>
     </w:p>
     <w:p>
       <w:pPr>
         <w:pStyle w:val="Heading2"/>
         <w:ind w:left="578" w:hanging="578"/>
       </w:pPr>
-      <w:bookmarkStart w:id="78" w:name="_Toc183954434"/>
+      <w:bookmarkStart w:id="70" w:name="_Toc183954434"/>
       <w:r>
         <w:t>Bộ dữ liệu thử nghiệm</w:t>
       </w:r>
-      <w:bookmarkEnd w:id="78"/>
+      <w:bookmarkEnd w:id="70"/>
     </w:p>
     <w:p>
       <w:pPr>
         <w:pStyle w:val="Heading2"/>
         <w:ind w:left="578" w:hanging="578"/>
       </w:pPr>
-      <w:bookmarkStart w:id="79" w:name="_Toc183954435"/>
+      <w:bookmarkStart w:id="71" w:name="_Toc183954435"/>
       <w:r>
         <w:t>Kết quả thực nghiệm</w:t>
       </w:r>
-      <w:bookmarkEnd w:id="79"/>
+      <w:bookmarkEnd w:id="71"/>
     </w:p>
     <w:p>
       <w:pPr>
         <w:pStyle w:val="Heading3"/>
       </w:pPr>
-      <w:bookmarkStart w:id="80" w:name="_Toc183954436"/>
+      <w:bookmarkStart w:id="72" w:name="_Toc183954436"/>
       <w:r>
         <w:t>Chức năng …</w:t>
       </w:r>
-      <w:bookmarkEnd w:id="80"/>
+      <w:bookmarkEnd w:id="72"/>
     </w:p>
     <w:p>
       <w:pPr>
         <w:pStyle w:val="Heading3"/>
       </w:pPr>
-      <w:bookmarkStart w:id="81" w:name="_Toc183954437"/>
+      <w:bookmarkStart w:id="73" w:name="_Toc183954437"/>
       <w:r>
         <w:t>Chức năng …</w:t>
       </w:r>
-      <w:bookmarkEnd w:id="81"/>
+      <w:bookmarkEnd w:id="73"/>
     </w:p>
     <w:p>
       <w:pPr>
         <w:pStyle w:val="Heading3"/>
       </w:pPr>
-      <w:bookmarkStart w:id="82" w:name="_Toc183954438"/>
+      <w:bookmarkStart w:id="74" w:name="_Toc183954438"/>
       <w:r>
         <w:t>Chức năng …</w:t>
       </w:r>
-      <w:bookmarkEnd w:id="82"/>
+      <w:bookmarkEnd w:id="74"/>
     </w:p>
     <w:p>
       <w:pPr>
@@ -13417,7 +13578,7 @@
           <w:szCs w:val="32"/>
         </w:rPr>
       </w:pPr>
-      <w:bookmarkStart w:id="83" w:name="_Toc183954439"/>
+      <w:bookmarkStart w:id="75" w:name="_Toc183954439"/>
       <w:r>
         <w:br w:type="page"/>
       </w:r>
@@ -13431,29 +13592,29 @@
         <w:lastRenderedPageBreak/>
         <w:t>KẾT LUẬN VÀ HƯỚNG PHÁT TRIỂN</w:t>
       </w:r>
-      <w:bookmarkEnd w:id="83"/>
+      <w:bookmarkEnd w:id="75"/>
     </w:p>
     <w:p>
       <w:pPr>
         <w:pStyle w:val="Heading2"/>
         <w:ind w:left="578" w:hanging="578"/>
       </w:pPr>
-      <w:bookmarkStart w:id="84" w:name="_Toc183954440"/>
+      <w:bookmarkStart w:id="76" w:name="_Toc183954440"/>
       <w:r>
         <w:t>Kết luận</w:t>
       </w:r>
-      <w:bookmarkEnd w:id="84"/>
+      <w:bookmarkEnd w:id="76"/>
     </w:p>
     <w:p>
       <w:pPr>
         <w:pStyle w:val="Heading2"/>
         <w:ind w:left="578" w:hanging="578"/>
       </w:pPr>
-      <w:bookmarkStart w:id="85" w:name="_Toc183954441"/>
+      <w:bookmarkStart w:id="77" w:name="_Toc183954441"/>
       <w:r>
         <w:t>Hướng phát triển</w:t>
       </w:r>
-      <w:bookmarkEnd w:id="85"/>
+      <w:bookmarkEnd w:id="77"/>
     </w:p>
     <w:p/>
     <w:p>
@@ -13710,7 +13871,7 @@
             <w:r>
               <w:t xml:space="preserve"> 5</w:t>
             </w:r>
-            <w:hyperlink r:id="rId29" w:history="1">
+            <w:hyperlink r:id="rId30" w:history="1">
               <w:r>
                 <w:rPr>
                   <w:rStyle w:val="Hyperlink"/>
@@ -13738,7 +13899,7 @@
         </w:rPr>
         <w:t xml:space="preserve">6 </w:t>
       </w:r>
-      <w:hyperlink r:id="rId30" w:anchor="thiet-lap" w:history="1">
+      <w:hyperlink r:id="rId31" w:anchor="thiet-lap" w:history="1">
         <w:r>
           <w:rPr>
             <w:rStyle w:val="Hyperlink"/>
@@ -13767,7 +13928,7 @@
         </w:rPr>
         <w:t xml:space="preserve">7 </w:t>
       </w:r>
-      <w:hyperlink r:id="rId31" w:anchor="nhung-tinh-nang-chinh-cua-laravel-framework-la-gi" w:history="1">
+      <w:hyperlink r:id="rId32" w:anchor="nhung-tinh-nang-chinh-cua-laravel-framework-la-gi" w:history="1">
         <w:r>
           <w:rPr>
             <w:rStyle w:val="Hyperlink"/>
@@ -13803,7 +13964,7 @@
         </w:rPr>
         <w:t xml:space="preserve">8 </w:t>
       </w:r>
-      <w:hyperlink r:id="rId32" w:history="1">
+      <w:hyperlink r:id="rId33" w:history="1">
         <w:r>
           <w:rPr>
             <w:rStyle w:val="Hyperlink"/>
@@ -13841,7 +14002,7 @@
         </w:rPr>
         <w:t xml:space="preserve">9 </w:t>
       </w:r>
-      <w:hyperlink r:id="rId33" w:history="1">
+      <w:hyperlink r:id="rId34" w:history="1">
         <w:r>
           <w:rPr>
             <w:rStyle w:val="Hyperlink"/>
@@ -13872,7 +14033,7 @@
         </w:rPr>
         <w:t xml:space="preserve">10 </w:t>
       </w:r>
-      <w:hyperlink r:id="rId34" w:history="1">
+      <w:hyperlink r:id="rId35" w:history="1">
         <w:r>
           <w:rPr>
             <w:rStyle w:val="Hyperlink"/>
@@ -13895,7 +14056,7 @@
       </w:pPr>
     </w:p>
     <w:sectPr>
-      <w:footerReference w:type="default" r:id="rId35"/>
+      <w:footerReference w:type="default" r:id="rId36"/>
       <w:pgSz w:w="11907" w:h="16840" w:code="9"/>
       <w:pgMar w:top="1134" w:right="851" w:bottom="1134" w:left="1985" w:header="720" w:footer="720" w:gutter="0"/>
       <w:cols w:space="720"/>
@@ -13906,7 +14067,7 @@
 </file>
 
 <file path=word/endnotes.xml><?xml version="1.0" encoding="utf-8"?>
-<w:endnotes xmlns:wpc="http://schemas.microsoft.com/office/word/2010/wordprocessingCanvas" xmlns:cx="http://schemas.microsoft.com/office/drawing/2014/chartex" xmlns:mc="http://schemas.openxmlformats.org/markup-compatibility/2006" xmlns:o="urn:schemas-microsoft-com:office:office" xmlns:r="http://schemas.openxmlformats.org/officeDocument/2006/relationships" xmlns:m="http://schemas.openxmlformats.org/officeDocument/2006/math" xmlns:v="urn:schemas-microsoft-com:vml" xmlns:wp14="http://schemas.microsoft.com/office/word/2010/wordprocessingDrawing" xmlns:wp="http://schemas.openxmlformats.org/drawingml/2006/wordprocessingDrawing" xmlns:w10="urn:schemas-microsoft-com:office:word" xmlns:w="http://schemas.openxmlformats.org/wordprocessingml/2006/main" xmlns:w14="http://schemas.microsoft.com/office/word/2010/wordml" xmlns:w15="http://schemas.microsoft.com/office/word/2012/wordml" xmlns:w16se="http://schemas.microsoft.com/office/word/2015/wordml/symex" xmlns:wpg="http://schemas.microsoft.com/office/word/2010/wordprocessingGroup" xmlns:wpi="http://schemas.microsoft.com/office/word/2010/wordprocessingInk" xmlns:wne="http://schemas.microsoft.com/office/word/2006/wordml" xmlns:wps="http://schemas.microsoft.com/office/word/2010/wordprocessingShape" mc:Ignorable="w14 w15 w16se wp14">
+<w:endnotes xmlns:wpc="http://schemas.microsoft.com/office/word/2010/wordprocessingCanvas" xmlns:cx="http://schemas.microsoft.com/office/drawing/2014/chartex" xmlns:cx1="http://schemas.microsoft.com/office/drawing/2015/9/8/chartex" xmlns:cx2="http://schemas.microsoft.com/office/drawing/2015/10/21/chartex" xmlns:cx3="http://schemas.microsoft.com/office/drawing/2016/5/9/chartex" xmlns:cx4="http://schemas.microsoft.com/office/drawing/2016/5/10/chartex" xmlns:cx5="http://schemas.microsoft.com/office/drawing/2016/5/11/chartex" xmlns:cx6="http://schemas.microsoft.com/office/drawing/2016/5/12/chartex" xmlns:cx7="http://schemas.microsoft.com/office/drawing/2016/5/13/chartex" xmlns:cx8="http://schemas.microsoft.com/office/drawing/2016/5/14/chartex" xmlns:mc="http://schemas.openxmlformats.org/markup-compatibility/2006" xmlns:aink="http://schemas.microsoft.com/office/drawing/2016/ink" xmlns:am3d="http://schemas.microsoft.com/office/drawing/2017/model3d" xmlns:o="urn:schemas-microsoft-com:office:office" xmlns:oel="http://schemas.microsoft.com/office/2019/extlst" xmlns:r="http://schemas.openxmlformats.org/officeDocument/2006/relationships" xmlns:m="http://schemas.openxmlformats.org/officeDocument/2006/math" xmlns:v="urn:schemas-microsoft-com:vml" xmlns:wp14="http://schemas.microsoft.com/office/word/2010/wordprocessingDrawing" xmlns:wp="http://schemas.openxmlformats.org/drawingml/2006/wordprocessingDrawing" xmlns:w10="urn:schemas-microsoft-com:office:word" xmlns:w="http://schemas.openxmlformats.org/wordprocessingml/2006/main" xmlns:w14="http://schemas.microsoft.com/office/word/2010/wordml" xmlns:w15="http://schemas.microsoft.com/office/word/2012/wordml" xmlns:w16cex="http://schemas.microsoft.com/office/word/2018/wordml/cex" xmlns:w16cid="http://schemas.microsoft.com/office/word/2016/wordml/cid" xmlns:w16="http://schemas.microsoft.com/office/word/2018/wordml" xmlns:w16sdtdh="http://schemas.microsoft.com/office/word/2020/wordml/sdtdatahash" xmlns:w16se="http://schemas.microsoft.com/office/word/2015/wordml/symex" xmlns:wpg="http://schemas.microsoft.com/office/word/2010/wordprocessingGroup" xmlns:wpi="http://schemas.microsoft.com/office/word/2010/wordprocessingInk" xmlns:wne="http://schemas.microsoft.com/office/word/2006/wordml" xmlns:wps="http://schemas.microsoft.com/office/word/2010/wordprocessingShape" mc:Ignorable="w14 w15 w16se w16cid w16 w16cex w16sdtdh wp14">
   <w:endnote w:type="separator" w:id="-1">
     <w:p>
       <w:pPr>
@@ -13931,7 +14092,7 @@
 </file>
 
 <file path=word/footer1.xml><?xml version="1.0" encoding="utf-8"?>
-<w:ftr xmlns:wpc="http://schemas.microsoft.com/office/word/2010/wordprocessingCanvas" xmlns:cx="http://schemas.microsoft.com/office/drawing/2014/chartex" xmlns:mc="http://schemas.openxmlformats.org/markup-compatibility/2006" xmlns:o="urn:schemas-microsoft-com:office:office" xmlns:r="http://schemas.openxmlformats.org/officeDocument/2006/relationships" xmlns:m="http://schemas.openxmlformats.org/officeDocument/2006/math" xmlns:v="urn:schemas-microsoft-com:vml" xmlns:wp14="http://schemas.microsoft.com/office/word/2010/wordprocessingDrawing" xmlns:wp="http://schemas.openxmlformats.org/drawingml/2006/wordprocessingDrawing" xmlns:w10="urn:schemas-microsoft-com:office:word" xmlns:w="http://schemas.openxmlformats.org/wordprocessingml/2006/main" xmlns:w14="http://schemas.microsoft.com/office/word/2010/wordml" xmlns:w15="http://schemas.microsoft.com/office/word/2012/wordml" xmlns:w16se="http://schemas.microsoft.com/office/word/2015/wordml/symex" xmlns:wpg="http://schemas.microsoft.com/office/word/2010/wordprocessingGroup" xmlns:wpi="http://schemas.microsoft.com/office/word/2010/wordprocessingInk" xmlns:wne="http://schemas.microsoft.com/office/word/2006/wordml" xmlns:wps="http://schemas.microsoft.com/office/word/2010/wordprocessingShape" mc:Ignorable="w14 w15 w16se wp14">
+<w:ftr xmlns:wpc="http://schemas.microsoft.com/office/word/2010/wordprocessingCanvas" xmlns:cx="http://schemas.microsoft.com/office/drawing/2014/chartex" xmlns:cx1="http://schemas.microsoft.com/office/drawing/2015/9/8/chartex" xmlns:cx2="http://schemas.microsoft.com/office/drawing/2015/10/21/chartex" xmlns:cx3="http://schemas.microsoft.com/office/drawing/2016/5/9/chartex" xmlns:cx4="http://schemas.microsoft.com/office/drawing/2016/5/10/chartex" xmlns:cx5="http://schemas.microsoft.com/office/drawing/2016/5/11/chartex" xmlns:cx6="http://schemas.microsoft.com/office/drawing/2016/5/12/chartex" xmlns:cx7="http://schemas.microsoft.com/office/drawing/2016/5/13/chartex" xmlns:cx8="http://schemas.microsoft.com/office/drawing/2016/5/14/chartex" xmlns:mc="http://schemas.openxmlformats.org/markup-compatibility/2006" xmlns:aink="http://schemas.microsoft.com/office/drawing/2016/ink" xmlns:am3d="http://schemas.microsoft.com/office/drawing/2017/model3d" xmlns:o="urn:schemas-microsoft-com:office:office" xmlns:oel="http://schemas.microsoft.com/office/2019/extlst" xmlns:r="http://schemas.openxmlformats.org/officeDocument/2006/relationships" xmlns:m="http://schemas.openxmlformats.org/officeDocument/2006/math" xmlns:v="urn:schemas-microsoft-com:vml" xmlns:wp14="http://schemas.microsoft.com/office/word/2010/wordprocessingDrawing" xmlns:wp="http://schemas.openxmlformats.org/drawingml/2006/wordprocessingDrawing" xmlns:w10="urn:schemas-microsoft-com:office:word" xmlns:w="http://schemas.openxmlformats.org/wordprocessingml/2006/main" xmlns:w14="http://schemas.microsoft.com/office/word/2010/wordml" xmlns:w15="http://schemas.microsoft.com/office/word/2012/wordml" xmlns:w16cex="http://schemas.microsoft.com/office/word/2018/wordml/cex" xmlns:w16cid="http://schemas.microsoft.com/office/word/2016/wordml/cid" xmlns:w16="http://schemas.microsoft.com/office/word/2018/wordml" xmlns:w16sdtdh="http://schemas.microsoft.com/office/word/2020/wordml/sdtdatahash" xmlns:w16se="http://schemas.microsoft.com/office/word/2015/wordml/symex" xmlns:wpg="http://schemas.microsoft.com/office/word/2010/wordprocessingGroup" xmlns:wpi="http://schemas.microsoft.com/office/word/2010/wordprocessingInk" xmlns:wne="http://schemas.microsoft.com/office/word/2006/wordml" xmlns:wps="http://schemas.microsoft.com/office/word/2010/wordprocessingShape" mc:Ignorable="w14 w15 w16se w16cid w16 w16cex w16sdtdh wp14">
   <w:sdt>
     <w:sdtPr>
       <w:id w:val="-1995090708"/>
@@ -13984,7 +14145,7 @@
 </file>
 
 <file path=word/footer2.xml><?xml version="1.0" encoding="utf-8"?>
-<w:ftr xmlns:wpc="http://schemas.microsoft.com/office/word/2010/wordprocessingCanvas" xmlns:cx="http://schemas.microsoft.com/office/drawing/2014/chartex" xmlns:mc="http://schemas.openxmlformats.org/markup-compatibility/2006" xmlns:o="urn:schemas-microsoft-com:office:office" xmlns:r="http://schemas.openxmlformats.org/officeDocument/2006/relationships" xmlns:m="http://schemas.openxmlformats.org/officeDocument/2006/math" xmlns:v="urn:schemas-microsoft-com:vml" xmlns:wp14="http://schemas.microsoft.com/office/word/2010/wordprocessingDrawing" xmlns:wp="http://schemas.openxmlformats.org/drawingml/2006/wordprocessingDrawing" xmlns:w10="urn:schemas-microsoft-com:office:word" xmlns:w="http://schemas.openxmlformats.org/wordprocessingml/2006/main" xmlns:w14="http://schemas.microsoft.com/office/word/2010/wordml" xmlns:w15="http://schemas.microsoft.com/office/word/2012/wordml" xmlns:w16se="http://schemas.microsoft.com/office/word/2015/wordml/symex" xmlns:wpg="http://schemas.microsoft.com/office/word/2010/wordprocessingGroup" xmlns:wpi="http://schemas.microsoft.com/office/word/2010/wordprocessingInk" xmlns:wne="http://schemas.microsoft.com/office/word/2006/wordml" xmlns:wps="http://schemas.microsoft.com/office/word/2010/wordprocessingShape" mc:Ignorable="w14 w15 w16se wp14">
+<w:ftr xmlns:wpc="http://schemas.microsoft.com/office/word/2010/wordprocessingCanvas" xmlns:cx="http://schemas.microsoft.com/office/drawing/2014/chartex" xmlns:cx1="http://schemas.microsoft.com/office/drawing/2015/9/8/chartex" xmlns:cx2="http://schemas.microsoft.com/office/drawing/2015/10/21/chartex" xmlns:cx3="http://schemas.microsoft.com/office/drawing/2016/5/9/chartex" xmlns:cx4="http://schemas.microsoft.com/office/drawing/2016/5/10/chartex" xmlns:cx5="http://schemas.microsoft.com/office/drawing/2016/5/11/chartex" xmlns:cx6="http://schemas.microsoft.com/office/drawing/2016/5/12/chartex" xmlns:cx7="http://schemas.microsoft.com/office/drawing/2016/5/13/chartex" xmlns:cx8="http://schemas.microsoft.com/office/drawing/2016/5/14/chartex" xmlns:mc="http://schemas.openxmlformats.org/markup-compatibility/2006" xmlns:aink="http://schemas.microsoft.com/office/drawing/2016/ink" xmlns:am3d="http://schemas.microsoft.com/office/drawing/2017/model3d" xmlns:o="urn:schemas-microsoft-com:office:office" xmlns:oel="http://schemas.microsoft.com/office/2019/extlst" xmlns:r="http://schemas.openxmlformats.org/officeDocument/2006/relationships" xmlns:m="http://schemas.openxmlformats.org/officeDocument/2006/math" xmlns:v="urn:schemas-microsoft-com:vml" xmlns:wp14="http://schemas.microsoft.com/office/word/2010/wordprocessingDrawing" xmlns:wp="http://schemas.openxmlformats.org/drawingml/2006/wordprocessingDrawing" xmlns:w10="urn:schemas-microsoft-com:office:word" xmlns:w="http://schemas.openxmlformats.org/wordprocessingml/2006/main" xmlns:w14="http://schemas.microsoft.com/office/word/2010/wordml" xmlns:w15="http://schemas.microsoft.com/office/word/2012/wordml" xmlns:w16cex="http://schemas.microsoft.com/office/word/2018/wordml/cex" xmlns:w16cid="http://schemas.microsoft.com/office/word/2016/wordml/cid" xmlns:w16="http://schemas.microsoft.com/office/word/2018/wordml" xmlns:w16sdtdh="http://schemas.microsoft.com/office/word/2020/wordml/sdtdatahash" xmlns:w16se="http://schemas.microsoft.com/office/word/2015/wordml/symex" xmlns:wpg="http://schemas.microsoft.com/office/word/2010/wordprocessingGroup" xmlns:wpi="http://schemas.microsoft.com/office/word/2010/wordprocessingInk" xmlns:wne="http://schemas.microsoft.com/office/word/2006/wordml" xmlns:wps="http://schemas.microsoft.com/office/word/2010/wordprocessingShape" mc:Ignorable="w14 w15 w16se w16cid w16 w16cex w16sdtdh wp14">
   <w:sdt>
     <w:sdtPr>
       <w:id w:val="-1803689538"/>
@@ -14037,7 +14198,7 @@
 </file>
 
 <file path=word/footnotes.xml><?xml version="1.0" encoding="utf-8"?>
-<w:footnotes xmlns:wpc="http://schemas.microsoft.com/office/word/2010/wordprocessingCanvas" xmlns:cx="http://schemas.microsoft.com/office/drawing/2014/chartex" xmlns:mc="http://schemas.openxmlformats.org/markup-compatibility/2006" xmlns:o="urn:schemas-microsoft-com:office:office" xmlns:r="http://schemas.openxmlformats.org/officeDocument/2006/relationships" xmlns:m="http://schemas.openxmlformats.org/officeDocument/2006/math" xmlns:v="urn:schemas-microsoft-com:vml" xmlns:wp14="http://schemas.microsoft.com/office/word/2010/wordprocessingDrawing" xmlns:wp="http://schemas.openxmlformats.org/drawingml/2006/wordprocessingDrawing" xmlns:w10="urn:schemas-microsoft-com:office:word" xmlns:w="http://schemas.openxmlformats.org/wordprocessingml/2006/main" xmlns:w14="http://schemas.microsoft.com/office/word/2010/wordml" xmlns:w15="http://schemas.microsoft.com/office/word/2012/wordml" xmlns:w16se="http://schemas.microsoft.com/office/word/2015/wordml/symex" xmlns:wpg="http://schemas.microsoft.com/office/word/2010/wordprocessingGroup" xmlns:wpi="http://schemas.microsoft.com/office/word/2010/wordprocessingInk" xmlns:wne="http://schemas.microsoft.com/office/word/2006/wordml" xmlns:wps="http://schemas.microsoft.com/office/word/2010/wordprocessingShape" mc:Ignorable="w14 w15 w16se wp14">
+<w:footnotes xmlns:wpc="http://schemas.microsoft.com/office/word/2010/wordprocessingCanvas" xmlns:cx="http://schemas.microsoft.com/office/drawing/2014/chartex" xmlns:cx1="http://schemas.microsoft.com/office/drawing/2015/9/8/chartex" xmlns:cx2="http://schemas.microsoft.com/office/drawing/2015/10/21/chartex" xmlns:cx3="http://schemas.microsoft.com/office/drawing/2016/5/9/chartex" xmlns:cx4="http://schemas.microsoft.com/office/drawing/2016/5/10/chartex" xmlns:cx5="http://schemas.microsoft.com/office/drawing/2016/5/11/chartex" xmlns:cx6="http://schemas.microsoft.com/office/drawing/2016/5/12/chartex" xmlns:cx7="http://schemas.microsoft.com/office/drawing/2016/5/13/chartex" xmlns:cx8="http://schemas.microsoft.com/office/drawing/2016/5/14/chartex" xmlns:mc="http://schemas.openxmlformats.org/markup-compatibility/2006" xmlns:aink="http://schemas.microsoft.com/office/drawing/2016/ink" xmlns:am3d="http://schemas.microsoft.com/office/drawing/2017/model3d" xmlns:o="urn:schemas-microsoft-com:office:office" xmlns:oel="http://schemas.microsoft.com/office/2019/extlst" xmlns:r="http://schemas.openxmlformats.org/officeDocument/2006/relationships" xmlns:m="http://schemas.openxmlformats.org/officeDocument/2006/math" xmlns:v="urn:schemas-microsoft-com:vml" xmlns:wp14="http://schemas.microsoft.com/office/word/2010/wordprocessingDrawing" xmlns:wp="http://schemas.openxmlformats.org/drawingml/2006/wordprocessingDrawing" xmlns:w10="urn:schemas-microsoft-com:office:word" xmlns:w="http://schemas.openxmlformats.org/wordprocessingml/2006/main" xmlns:w14="http://schemas.microsoft.com/office/word/2010/wordml" xmlns:w15="http://schemas.microsoft.com/office/word/2012/wordml" xmlns:w16cex="http://schemas.microsoft.com/office/word/2018/wordml/cex" xmlns:w16cid="http://schemas.microsoft.com/office/word/2016/wordml/cid" xmlns:w16="http://schemas.microsoft.com/office/word/2018/wordml" xmlns:w16sdtdh="http://schemas.microsoft.com/office/word/2020/wordml/sdtdatahash" xmlns:w16se="http://schemas.microsoft.com/office/word/2015/wordml/symex" xmlns:wpg="http://schemas.microsoft.com/office/word/2010/wordprocessingGroup" xmlns:wpi="http://schemas.microsoft.com/office/word/2010/wordprocessingInk" xmlns:wne="http://schemas.microsoft.com/office/word/2006/wordml" xmlns:wps="http://schemas.microsoft.com/office/word/2010/wordprocessingShape" mc:Ignorable="w14 w15 w16se w16cid w16 w16cex w16sdtdh wp14">
   <w:footnote w:type="separator" w:id="-1">
     <w:p>
       <w:pPr>
@@ -14062,7 +14223,7 @@
 </file>
 
 <file path=word/numbering.xml><?xml version="1.0" encoding="utf-8"?>
-<w:numbering xmlns:wpc="http://schemas.microsoft.com/office/word/2010/wordprocessingCanvas" xmlns:cx="http://schemas.microsoft.com/office/drawing/2014/chartex" xmlns:mc="http://schemas.openxmlformats.org/markup-compatibility/2006" xmlns:o="urn:schemas-microsoft-com:office:office" xmlns:r="http://schemas.openxmlformats.org/officeDocument/2006/relationships" xmlns:m="http://schemas.openxmlformats.org/officeDocument/2006/math" xmlns:v="urn:schemas-microsoft-com:vml" xmlns:wp14="http://schemas.microsoft.com/office/word/2010/wordprocessingDrawing" xmlns:wp="http://schemas.openxmlformats.org/drawingml/2006/wordprocessingDrawing" xmlns:w10="urn:schemas-microsoft-com:office:word" xmlns:w="http://schemas.openxmlformats.org/wordprocessingml/2006/main" xmlns:w14="http://schemas.microsoft.com/office/word/2010/wordml" xmlns:w15="http://schemas.microsoft.com/office/word/2012/wordml" xmlns:w16se="http://schemas.microsoft.com/office/word/2015/wordml/symex" xmlns:wpg="http://schemas.microsoft.com/office/word/2010/wordprocessingGroup" xmlns:wpi="http://schemas.microsoft.com/office/word/2010/wordprocessingInk" xmlns:wne="http://schemas.microsoft.com/office/word/2006/wordml" xmlns:wps="http://schemas.microsoft.com/office/word/2010/wordprocessingShape" mc:Ignorable="w14 w15 w16se wp14">
+<w:numbering xmlns:wpc="http://schemas.microsoft.com/office/word/2010/wordprocessingCanvas" xmlns:cx="http://schemas.microsoft.com/office/drawing/2014/chartex" xmlns:cx1="http://schemas.microsoft.com/office/drawing/2015/9/8/chartex" xmlns:cx2="http://schemas.microsoft.com/office/drawing/2015/10/21/chartex" xmlns:cx3="http://schemas.microsoft.com/office/drawing/2016/5/9/chartex" xmlns:cx4="http://schemas.microsoft.com/office/drawing/2016/5/10/chartex" xmlns:cx5="http://schemas.microsoft.com/office/drawing/2016/5/11/chartex" xmlns:cx6="http://schemas.microsoft.com/office/drawing/2016/5/12/chartex" xmlns:cx7="http://schemas.microsoft.com/office/drawing/2016/5/13/chartex" xmlns:cx8="http://schemas.microsoft.com/office/drawing/2016/5/14/chartex" xmlns:mc="http://schemas.openxmlformats.org/markup-compatibility/2006" xmlns:aink="http://schemas.microsoft.com/office/drawing/2016/ink" xmlns:am3d="http://schemas.microsoft.com/office/drawing/2017/model3d" xmlns:o="urn:schemas-microsoft-com:office:office" xmlns:oel="http://schemas.microsoft.com/office/2019/extlst" xmlns:r="http://schemas.openxmlformats.org/officeDocument/2006/relationships" xmlns:m="http://schemas.openxmlformats.org/officeDocument/2006/math" xmlns:v="urn:schemas-microsoft-com:vml" xmlns:wp14="http://schemas.microsoft.com/office/word/2010/wordprocessingDrawing" xmlns:wp="http://schemas.openxmlformats.org/drawingml/2006/wordprocessingDrawing" xmlns:w10="urn:schemas-microsoft-com:office:word" xmlns:w="http://schemas.openxmlformats.org/wordprocessingml/2006/main" xmlns:w14="http://schemas.microsoft.com/office/word/2010/wordml" xmlns:w15="http://schemas.microsoft.com/office/word/2012/wordml" xmlns:w16cex="http://schemas.microsoft.com/office/word/2018/wordml/cex" xmlns:w16cid="http://schemas.microsoft.com/office/word/2016/wordml/cid" xmlns:w16="http://schemas.microsoft.com/office/word/2018/wordml" xmlns:w16sdtdh="http://schemas.microsoft.com/office/word/2020/wordml/sdtdatahash" xmlns:w16se="http://schemas.microsoft.com/office/word/2015/wordml/symex" xmlns:wpg="http://schemas.microsoft.com/office/word/2010/wordprocessingGroup" xmlns:wpi="http://schemas.microsoft.com/office/word/2010/wordprocessingInk" xmlns:wne="http://schemas.microsoft.com/office/word/2006/wordml" xmlns:wps="http://schemas.microsoft.com/office/word/2010/wordprocessingShape" mc:Ignorable="w14 w15 w16se w16cid w16 w16cex w16sdtdh wp14">
   <w:abstractNum w:abstractNumId="0" w15:restartNumberingAfterBreak="0">
     <w:nsid w:val="15D12B47"/>
     <w:multiLevelType w:val="hybridMultilevel"/>
@@ -15199,55 +15360,58 @@
       </w:rPr>
     </w:lvl>
   </w:abstractNum>
-  <w:num w:numId="1">
+  <w:num w:numId="1" w16cid:durableId="1806046424">
     <w:abstractNumId w:val="3"/>
   </w:num>
-  <w:num w:numId="2">
+  <w:num w:numId="2" w16cid:durableId="147869687">
     <w:abstractNumId w:val="6"/>
   </w:num>
-  <w:num w:numId="3">
+  <w:num w:numId="3" w16cid:durableId="1723360204">
     <w:abstractNumId w:val="4"/>
   </w:num>
-  <w:num w:numId="4">
+  <w:num w:numId="4" w16cid:durableId="619336607">
     <w:abstractNumId w:val="9"/>
   </w:num>
-  <w:num w:numId="5">
+  <w:num w:numId="5" w16cid:durableId="341005717">
     <w:abstractNumId w:val="1"/>
   </w:num>
-  <w:num w:numId="6">
+  <w:num w:numId="6" w16cid:durableId="1362633034">
     <w:abstractNumId w:val="2"/>
   </w:num>
-  <w:num w:numId="7">
+  <w:num w:numId="7" w16cid:durableId="1197038875">
     <w:abstractNumId w:val="10"/>
   </w:num>
-  <w:num w:numId="8">
+  <w:num w:numId="8" w16cid:durableId="905992085">
     <w:abstractNumId w:val="8"/>
   </w:num>
-  <w:num w:numId="9">
+  <w:num w:numId="9" w16cid:durableId="1032804459">
     <w:abstractNumId w:val="5"/>
   </w:num>
-  <w:num w:numId="10">
+  <w:num w:numId="10" w16cid:durableId="147745903">
     <w:abstractNumId w:val="0"/>
   </w:num>
-  <w:num w:numId="11">
+  <w:num w:numId="11" w16cid:durableId="272982438">
     <w:abstractNumId w:val="7"/>
   </w:num>
-  <w:num w:numId="12">
+  <w:num w:numId="12" w16cid:durableId="1192569272">
     <w:abstractNumId w:val="3"/>
   </w:num>
-  <w:num w:numId="13">
+  <w:num w:numId="13" w16cid:durableId="1535191237">
     <w:abstractNumId w:val="3"/>
   </w:num>
-  <w:num w:numId="14">
+  <w:num w:numId="14" w16cid:durableId="385031316">
     <w:abstractNumId w:val="3"/>
   </w:num>
-  <w:num w:numId="15">
+  <w:num w:numId="15" w16cid:durableId="1061371678">
     <w:abstractNumId w:val="3"/>
   </w:num>
-  <w:num w:numId="16">
+  <w:num w:numId="16" w16cid:durableId="2001082296">
     <w:abstractNumId w:val="3"/>
   </w:num>
-  <w:num w:numId="17">
+  <w:num w:numId="17" w16cid:durableId="1683702328">
+    <w:abstractNumId w:val="3"/>
+  </w:num>
+  <w:num w:numId="18" w16cid:durableId="1507212327">
     <w:abstractNumId w:val="3"/>
   </w:num>
   <w:numIdMacAtCleanup w:val="7"/>
@@ -15255,7 +15419,7 @@
 </file>
 
 <file path=word/styles.xml><?xml version="1.0" encoding="utf-8"?>
-<w:styles xmlns:mc="http://schemas.openxmlformats.org/markup-compatibility/2006" xmlns:r="http://schemas.openxmlformats.org/officeDocument/2006/relationships" xmlns:w="http://schemas.openxmlformats.org/wordprocessingml/2006/main" xmlns:w14="http://schemas.microsoft.com/office/word/2010/wordml" xmlns:w15="http://schemas.microsoft.com/office/word/2012/wordml" xmlns:w16se="http://schemas.microsoft.com/office/word/2015/wordml/symex" mc:Ignorable="w14 w15 w16se">
+<w:styles xmlns:mc="http://schemas.openxmlformats.org/markup-compatibility/2006" xmlns:r="http://schemas.openxmlformats.org/officeDocument/2006/relationships" xmlns:w="http://schemas.openxmlformats.org/wordprocessingml/2006/main" xmlns:w14="http://schemas.microsoft.com/office/word/2010/wordml" xmlns:w15="http://schemas.microsoft.com/office/word/2012/wordml" xmlns:w16cex="http://schemas.microsoft.com/office/word/2018/wordml/cex" xmlns:w16cid="http://schemas.microsoft.com/office/word/2016/wordml/cid" xmlns:w16="http://schemas.microsoft.com/office/word/2018/wordml" xmlns:w16sdtdh="http://schemas.microsoft.com/office/word/2020/wordml/sdtdatahash" xmlns:w16se="http://schemas.microsoft.com/office/word/2015/wordml/symex" mc:Ignorable="w14 w15 w16se w16cid w16 w16cex w16sdtdh">
   <w:docDefaults>
     <w:rPrDefault>
       <w:rPr>
@@ -15271,7 +15435,7 @@
       </w:pPr>
     </w:pPrDefault>
   </w:docDefaults>
-  <w:latentStyles w:defLockedState="0" w:defUIPriority="99" w:defSemiHidden="0" w:defUnhideWhenUsed="0" w:defQFormat="0" w:count="371">
+  <w:latentStyles w:defLockedState="0" w:defUIPriority="99" w:defSemiHidden="0" w:defUnhideWhenUsed="0" w:defQFormat="0" w:count="376">
     <w:lsdException w:name="Normal" w:uiPriority="0" w:qFormat="1"/>
     <w:lsdException w:name="heading 1" w:uiPriority="0" w:qFormat="1"/>
     <w:lsdException w:name="heading 2" w:semiHidden="1" w:uiPriority="0" w:unhideWhenUsed="1" w:qFormat="1"/>
@@ -15643,6 +15807,11 @@
     <w:lsdException w:name="List Table 5 Dark Accent 6" w:uiPriority="50"/>
     <w:lsdException w:name="List Table 6 Colorful Accent 6" w:uiPriority="51"/>
     <w:lsdException w:name="List Table 7 Colorful Accent 6" w:uiPriority="52"/>
+    <w:lsdException w:name="Mention" w:semiHidden="1" w:unhideWhenUsed="1"/>
+    <w:lsdException w:name="Smart Hyperlink" w:semiHidden="1" w:unhideWhenUsed="1"/>
+    <w:lsdException w:name="Hashtag" w:semiHidden="1" w:unhideWhenUsed="1"/>
+    <w:lsdException w:name="Unresolved Mention" w:semiHidden="1" w:unhideWhenUsed="1"/>
+    <w:lsdException w:name="Smart Link" w:semiHidden="1" w:unhideWhenUsed="1"/>
   </w:latentStyles>
   <w:style w:type="paragraph" w:default="1" w:styleId="Normal">
     <w:name w:val="Normal"/>
@@ -16275,8 +16444,8 @@
       <w:bCs/>
     </w:rPr>
   </w:style>
-  <w:style w:type="character" w:customStyle="1" w:styleId="UnresolvedMention">
-    <w:name w:val="Unresolved Mention"/>
+  <w:style w:type="character" w:customStyle="1" w:styleId="UnresolvedMention1">
+    <w:name w:val="Unresolved Mention1"/>
     <w:basedOn w:val="DefaultParagraphFont"/>
     <w:uiPriority w:val="99"/>
     <w:semiHidden/>

--- a/ktm_220243_nhom10_da21ttc.docx
+++ b/ktm_220243_nhom10_da21ttc.docx
@@ -1,6 +1,6 @@
 
 <file path=word/document.xml><?xml version="1.0" encoding="utf-8"?>
-<w:document xmlns:wpc="http://schemas.microsoft.com/office/word/2010/wordprocessingCanvas" xmlns:cx="http://schemas.microsoft.com/office/drawing/2014/chartex" xmlns:cx1="http://schemas.microsoft.com/office/drawing/2015/9/8/chartex" xmlns:cx2="http://schemas.microsoft.com/office/drawing/2015/10/21/chartex" xmlns:cx3="http://schemas.microsoft.com/office/drawing/2016/5/9/chartex" xmlns:cx4="http://schemas.microsoft.com/office/drawing/2016/5/10/chartex" xmlns:cx5="http://schemas.microsoft.com/office/drawing/2016/5/11/chartex" xmlns:cx6="http://schemas.microsoft.com/office/drawing/2016/5/12/chartex" xmlns:cx7="http://schemas.microsoft.com/office/drawing/2016/5/13/chartex" xmlns:cx8="http://schemas.microsoft.com/office/drawing/2016/5/14/chartex" xmlns:mc="http://schemas.openxmlformats.org/markup-compatibility/2006" xmlns:aink="http://schemas.microsoft.com/office/drawing/2016/ink" xmlns:am3d="http://schemas.microsoft.com/office/drawing/2017/model3d" xmlns:o="urn:schemas-microsoft-com:office:office" xmlns:oel="http://schemas.microsoft.com/office/2019/extlst" xmlns:r="http://schemas.openxmlformats.org/officeDocument/2006/relationships" xmlns:m="http://schemas.openxmlformats.org/officeDocument/2006/math" xmlns:v="urn:schemas-microsoft-com:vml" xmlns:wp14="http://schemas.microsoft.com/office/word/2010/wordprocessingDrawing" xmlns:wp="http://schemas.openxmlformats.org/drawingml/2006/wordprocessingDrawing" xmlns:w10="urn:schemas-microsoft-com:office:word" xmlns:w="http://schemas.openxmlformats.org/wordprocessingml/2006/main" xmlns:w14="http://schemas.microsoft.com/office/word/2010/wordml" xmlns:w15="http://schemas.microsoft.com/office/word/2012/wordml" xmlns:w16cex="http://schemas.microsoft.com/office/word/2018/wordml/cex" xmlns:w16cid="http://schemas.microsoft.com/office/word/2016/wordml/cid" xmlns:w16="http://schemas.microsoft.com/office/word/2018/wordml" xmlns:w16sdtdh="http://schemas.microsoft.com/office/word/2020/wordml/sdtdatahash" xmlns:w16se="http://schemas.microsoft.com/office/word/2015/wordml/symex" xmlns:wpg="http://schemas.microsoft.com/office/word/2010/wordprocessingGroup" xmlns:wpi="http://schemas.microsoft.com/office/word/2010/wordprocessingInk" xmlns:wne="http://schemas.microsoft.com/office/word/2006/wordml" xmlns:wps="http://schemas.microsoft.com/office/word/2010/wordprocessingShape" mc:Ignorable="w14 w15 w16se w16cid w16 w16cex w16sdtdh wp14">
+<w:document xmlns:wpc="http://schemas.microsoft.com/office/word/2010/wordprocessingCanvas" xmlns:cx="http://schemas.microsoft.com/office/drawing/2014/chartex" xmlns:mc="http://schemas.openxmlformats.org/markup-compatibility/2006" xmlns:o="urn:schemas-microsoft-com:office:office" xmlns:r="http://schemas.openxmlformats.org/officeDocument/2006/relationships" xmlns:m="http://schemas.openxmlformats.org/officeDocument/2006/math" xmlns:v="urn:schemas-microsoft-com:vml" xmlns:wp14="http://schemas.microsoft.com/office/word/2010/wordprocessingDrawing" xmlns:wp="http://schemas.openxmlformats.org/drawingml/2006/wordprocessingDrawing" xmlns:w10="urn:schemas-microsoft-com:office:word" xmlns:w="http://schemas.openxmlformats.org/wordprocessingml/2006/main" xmlns:w14="http://schemas.microsoft.com/office/word/2010/wordml" xmlns:w15="http://schemas.microsoft.com/office/word/2012/wordml" xmlns:w16se="http://schemas.microsoft.com/office/word/2015/wordml/symex" xmlns:wpg="http://schemas.microsoft.com/office/word/2010/wordprocessingGroup" xmlns:wpi="http://schemas.microsoft.com/office/word/2010/wordprocessingInk" xmlns:wne="http://schemas.microsoft.com/office/word/2006/wordml" xmlns:wps="http://schemas.microsoft.com/office/word/2010/wordprocessingShape" mc:Ignorable="w14 w15 w16se wp14">
   <w:body>
     <w:p>
       <w:pPr>
@@ -7082,10 +7082,22 @@
         <w:fldChar w:fldCharType="begin"/>
       </w:r>
       <w:r>
+        <w:instrText xml:space="preserve"> INCLUDEPICTURE  "https://logos-download.com/wp-content/uploads/2016/09/Node_logo_NodeJS.png" \* MERGEFORMATINET </w:instrText>
+      </w:r>
+      <w:r>
+        <w:fldChar w:fldCharType="separate"/>
+      </w:r>
+      <w:r>
+        <w:fldChar w:fldCharType="begin"/>
+      </w:r>
+      <w:r>
         <w:instrText xml:space="preserve"> </w:instrText>
       </w:r>
       <w:r>
-        <w:instrText>INCLUDEPICTURE  "https://logos-download.com/wp-content/uploads/2016/09/Node_logo_NodeJS.png" \* MERGEFORMATINET</w:instrText>
+        <w:instrText xml:space="preserve">INCLUDEPICTURE  </w:instrText>
+      </w:r>
+      <w:r>
+        <w:instrText>"https://logos-download.com/wp-content/uploads/2016/09/Node_logo_NodeJS.png" \* MERGEFORMATINET</w:instrText>
       </w:r>
       <w:r>
         <w:instrText xml:space="preserve"> </w:instrText>
@@ -7114,7 +7126,7 @@
             <v:path o:extrusionok="f" gradientshapeok="t" o:connecttype="rect"/>
             <o:lock v:ext="edit" aspectratio="t"/>
           </v:shapetype>
-          <v:shape id="_x0000_i1025" type="#_x0000_t75" alt="Node (Node.JS) – Logos Download" style="width:231.6pt;height:141.6pt">
+          <v:shape id="_x0000_i1025" type="#_x0000_t75" alt="Node (Node.JS) – Logos Download" style="width:231.55pt;height:141.7pt">
             <v:imagedata r:id="rId10" r:href="rId11"/>
           </v:shape>
         </w:pict>
@@ -7140,6 +7152,9 @@
       <w:r>
         <w:fldChar w:fldCharType="end"/>
       </w:r>
+      <w:r>
+        <w:fldChar w:fldCharType="end"/>
+      </w:r>
     </w:p>
     <w:p>
       <w:pPr>
@@ -7149,27 +7164,14 @@
       <w:r>
         <w:t xml:space="preserve">Hình  </w:t>
       </w:r>
-      <w:r>
-        <w:fldChar w:fldCharType="begin"/>
-      </w:r>
-      <w:r>
-        <w:instrText xml:space="preserve"> SEQ Hình_ \* ARABIC </w:instrText>
-      </w:r>
-      <w:r>
-        <w:fldChar w:fldCharType="separate"/>
-      </w:r>
-      <w:r>
-        <w:rPr>
-          <w:noProof/>
-        </w:rPr>
-        <w:t>1</w:t>
-      </w:r>
-      <w:r>
-        <w:rPr>
-          <w:noProof/>
-        </w:rPr>
-        <w:fldChar w:fldCharType="end"/>
-      </w:r>
+      <w:fldSimple w:instr=" SEQ Hình_ \* ARABIC ">
+        <w:r>
+          <w:rPr>
+            <w:noProof/>
+          </w:rPr>
+          <w:t>1</w:t>
+        </w:r>
+      </w:fldSimple>
       <w:r>
         <w:t xml:space="preserve"> </w:t>
       </w:r>
@@ -7309,6 +7311,15 @@
         <w:fldChar w:fldCharType="begin"/>
       </w:r>
       <w:r>
+        <w:instrText xml:space="preserve"> INCLUDEPICTURE  "https://topdev.vn/blog/wp-content/uploads/2019/04/ung-dung-cua-nodejs.jpg" \* MERGEFORMATINET </w:instrText>
+      </w:r>
+      <w:r>
+        <w:fldChar w:fldCharType="separate"/>
+      </w:r>
+      <w:r>
+        <w:fldChar w:fldCharType="begin"/>
+      </w:r>
+      <w:r>
         <w:instrText xml:space="preserve"> </w:instrText>
       </w:r>
       <w:r>
@@ -7322,7 +7333,7 @@
       </w:r>
       <w:r>
         <w:pict w14:anchorId="6F14A837">
-          <v:shape id="_x0000_i1026" type="#_x0000_t75" alt="Ứng dụng của NodeJS" style="width:269.4pt;height:171pt">
+          <v:shape id="_x0000_i1026" type="#_x0000_t75" alt="Ứng dụng của NodeJS" style="width:269.55pt;height:171.05pt">
             <v:imagedata r:id="rId12" r:href="rId13"/>
           </v:shape>
         </w:pict>
@@ -7348,6 +7359,9 @@
       <w:r>
         <w:fldChar w:fldCharType="end"/>
       </w:r>
+      <w:r>
+        <w:fldChar w:fldCharType="end"/>
+      </w:r>
     </w:p>
     <w:p>
       <w:pPr>
@@ -7357,27 +7371,14 @@
       <w:r>
         <w:t xml:space="preserve">Hình  </w:t>
       </w:r>
-      <w:r>
-        <w:fldChar w:fldCharType="begin"/>
-      </w:r>
-      <w:r>
-        <w:instrText xml:space="preserve"> SEQ Hình_ \* ARABIC </w:instrText>
-      </w:r>
-      <w:r>
-        <w:fldChar w:fldCharType="separate"/>
-      </w:r>
-      <w:r>
-        <w:rPr>
-          <w:noProof/>
-        </w:rPr>
-        <w:t>2</w:t>
-      </w:r>
-      <w:r>
-        <w:rPr>
-          <w:noProof/>
-        </w:rPr>
-        <w:fldChar w:fldCharType="end"/>
-      </w:r>
+      <w:fldSimple w:instr=" SEQ Hình_ \* ARABIC ">
+        <w:r>
+          <w:rPr>
+            <w:noProof/>
+          </w:rPr>
+          <w:t>2</w:t>
+        </w:r>
+      </w:fldSimple>
       <w:r>
         <w:t xml:space="preserve"> Ứng dụng của </w:t>
       </w:r>
@@ -7713,10 +7714,22 @@
         <w:fldChar w:fldCharType="begin"/>
       </w:r>
       <w:r>
+        <w:instrText xml:space="preserve"> INCLUDEPICTURE  "https://www.tpisoftware.com/tpu/File/onlineResource/articles/1650/titlePageImg.jpg" \* MERGEFORMATINET </w:instrText>
+      </w:r>
+      <w:r>
+        <w:fldChar w:fldCharType="separate"/>
+      </w:r>
+      <w:r>
+        <w:fldChar w:fldCharType="begin"/>
+      </w:r>
+      <w:r>
         <w:instrText xml:space="preserve"> </w:instrText>
       </w:r>
       <w:r>
-        <w:instrText>INCLUDEPICTURE  "https://www.tpisoftware.com/tpu/File/onlineResource/articles/1650/titlePageImg.jpg" \* MERGEFORMATINET</w:instrText>
+        <w:instrText>I</w:instrText>
+      </w:r>
+      <w:r>
+        <w:instrText>NCLUDEPICTURE  "https://www.tpisoftware.com/tpu/File/onlineResource/articles/1650/titlePageImg.jpg" \* MERGEFORMATINET</w:instrText>
       </w:r>
       <w:r>
         <w:instrText xml:space="preserve"> </w:instrText>
@@ -7726,7 +7739,7 @@
       </w:r>
       <w:r>
         <w:pict w14:anchorId="42ABF6FA">
-          <v:shape id="_x0000_i1027" type="#_x0000_t75" alt="MongoDB 簡介" style="width:348.6pt;height:129.6pt">
+          <v:shape id="_x0000_i1027" type="#_x0000_t75" alt="MongoDB 簡介" style="width:348.5pt;height:129.6pt">
             <v:imagedata r:id="rId14" r:href="rId15"/>
           </v:shape>
         </w:pict>
@@ -7752,6 +7765,9 @@
       <w:r>
         <w:fldChar w:fldCharType="end"/>
       </w:r>
+      <w:r>
+        <w:fldChar w:fldCharType="end"/>
+      </w:r>
     </w:p>
     <w:p>
       <w:pPr>
@@ -7761,27 +7777,14 @@
       <w:r>
         <w:t xml:space="preserve">Hình  </w:t>
       </w:r>
-      <w:r>
-        <w:fldChar w:fldCharType="begin"/>
-      </w:r>
-      <w:r>
-        <w:instrText xml:space="preserve"> SEQ Hình_ \* ARABIC </w:instrText>
-      </w:r>
-      <w:r>
-        <w:fldChar w:fldCharType="separate"/>
-      </w:r>
-      <w:r>
-        <w:rPr>
-          <w:noProof/>
-        </w:rPr>
-        <w:t>3</w:t>
-      </w:r>
-      <w:r>
-        <w:rPr>
-          <w:noProof/>
-        </w:rPr>
-        <w:fldChar w:fldCharType="end"/>
-      </w:r>
+      <w:fldSimple w:instr=" SEQ Hình_ \* ARABIC ">
+        <w:r>
+          <w:rPr>
+            <w:noProof/>
+          </w:rPr>
+          <w:t>3</w:t>
+        </w:r>
+      </w:fldSimple>
       <w:r>
         <w:t xml:space="preserve"> MongoDB</w:t>
       </w:r>
@@ -8583,10 +8586,22 @@
         <w:fldChar w:fldCharType="begin"/>
       </w:r>
       <w:r>
+        <w:instrText xml:space="preserve"> INCLUDEPICTURE  "https://th.bing.com/th/id/OIP.CiVW0IQDeLIYO8uXrd-8dwHaF2?rs=1&amp;pid=ImgDetMain" \* MERGEFORMATINET </w:instrText>
+      </w:r>
+      <w:r>
+        <w:fldChar w:fldCharType="separate"/>
+      </w:r>
+      <w:r>
+        <w:fldChar w:fldCharType="begin"/>
+      </w:r>
+      <w:r>
         <w:instrText xml:space="preserve"> </w:instrText>
       </w:r>
       <w:r>
-        <w:instrText>INCLUDEPICTURE  "https://th.bing.com/th/id/OIP.CiVW0IQDeLIYO8uXrd-8dwHaF2?rs=1&amp;pid=ImgDetMain" \* MERGEFORMATINET</w:instrText>
+        <w:instrText>INCLUDEPICTURE  "https://th.bing.com/th/id/OIP.CiVW0IQDeLIYO8uXrd-8dwHaF2?rs=1&amp;</w:instrText>
+      </w:r>
+      <w:r>
+        <w:instrText>pid=ImgDetMain" \* MERGEFORMATINET</w:instrText>
       </w:r>
       <w:r>
         <w:instrText xml:space="preserve"> </w:instrText>
@@ -8596,7 +8611,7 @@
       </w:r>
       <w:r>
         <w:pict w14:anchorId="66534680">
-          <v:shape id="_x0000_i1028" type="#_x0000_t75" alt="REST Request - Integration Connector - Flowgear" style="width:161.4pt;height:126.6pt">
+          <v:shape id="_x0000_i1028" type="#_x0000_t75" alt="REST Request - Integration Connector - Flowgear" style="width:161.3pt;height:126.7pt">
             <v:imagedata r:id="rId17" r:href="rId18"/>
           </v:shape>
         </w:pict>
@@ -8622,6 +8637,9 @@
       <w:r>
         <w:fldChar w:fldCharType="end"/>
       </w:r>
+      <w:r>
+        <w:fldChar w:fldCharType="end"/>
+      </w:r>
     </w:p>
     <w:p>
       <w:pPr>
@@ -8631,27 +8649,14 @@
       <w:r>
         <w:t xml:space="preserve">Hình  </w:t>
       </w:r>
-      <w:r>
-        <w:fldChar w:fldCharType="begin"/>
-      </w:r>
-      <w:r>
-        <w:instrText xml:space="preserve"> SEQ Hình_ \* ARABIC </w:instrText>
-      </w:r>
-      <w:r>
-        <w:fldChar w:fldCharType="separate"/>
-      </w:r>
-      <w:r>
-        <w:rPr>
-          <w:noProof/>
-        </w:rPr>
-        <w:t>4</w:t>
-      </w:r>
-      <w:r>
-        <w:rPr>
-          <w:noProof/>
-        </w:rPr>
-        <w:fldChar w:fldCharType="end"/>
-      </w:r>
+      <w:fldSimple w:instr=" SEQ Hình_ \* ARABIC ">
+        <w:r>
+          <w:rPr>
+            <w:noProof/>
+          </w:rPr>
+          <w:t>4</w:t>
+        </w:r>
+      </w:fldSimple>
       <w:r>
         <w:t xml:space="preserve"> REST API</w:t>
       </w:r>
@@ -8786,10 +8791,22 @@
         <w:fldChar w:fldCharType="begin"/>
       </w:r>
       <w:r>
+        <w:instrText xml:space="preserve"> INCLUDEPICTURE  "https://topdev.vn/blog/wp-content/uploads/2019/04/restful-rest-diagram-api.jpg" \* MERGEFORMATINET </w:instrText>
+      </w:r>
+      <w:r>
+        <w:fldChar w:fldCharType="separate"/>
+      </w:r>
+      <w:r>
+        <w:fldChar w:fldCharType="begin"/>
+      </w:r>
+      <w:r>
         <w:instrText xml:space="preserve"> </w:instrText>
       </w:r>
       <w:r>
-        <w:instrText>INCLUDEPICTURE  "https://topdev.vn/blog/wp-content/uploads/2019/04/restful-rest-diagram-api.jpg" \* MERGEFORMATINET</w:instrText>
+        <w:instrText>INCLUDEPICTUR</w:instrText>
+      </w:r>
+      <w:r>
+        <w:instrText>E  "https://topdev.vn/blog/wp-content/uploads/2019/04/restful-rest-diagram-api.jpg" \* MERGEFORMATINET</w:instrText>
       </w:r>
       <w:r>
         <w:instrText xml:space="preserve"> </w:instrText>
@@ -8799,7 +8816,7 @@
       </w:r>
       <w:r>
         <w:pict w14:anchorId="670B81BB">
-          <v:shape id="_x0000_i1029" type="#_x0000_t75" style="width:425.4pt;height:153pt">
+          <v:shape id="_x0000_i1029" type="#_x0000_t75" style="width:425.1pt;height:152.65pt">
             <v:imagedata r:id="rId20" r:href="rId21"/>
           </v:shape>
         </w:pict>
@@ -8825,6 +8842,9 @@
       <w:r>
         <w:fldChar w:fldCharType="end"/>
       </w:r>
+      <w:r>
+        <w:fldChar w:fldCharType="end"/>
+      </w:r>
     </w:p>
     <w:p>
       <w:pPr>
@@ -8834,27 +8854,14 @@
       <w:r>
         <w:t xml:space="preserve">Hình  </w:t>
       </w:r>
-      <w:r>
-        <w:fldChar w:fldCharType="begin"/>
-      </w:r>
-      <w:r>
-        <w:instrText xml:space="preserve"> SEQ Hình_ \* ARABIC </w:instrText>
-      </w:r>
-      <w:r>
-        <w:fldChar w:fldCharType="separate"/>
-      </w:r>
-      <w:r>
-        <w:rPr>
-          <w:noProof/>
-        </w:rPr>
-        <w:t>5</w:t>
-      </w:r>
-      <w:r>
-        <w:rPr>
-          <w:noProof/>
-        </w:rPr>
-        <w:fldChar w:fldCharType="end"/>
-      </w:r>
+      <w:fldSimple w:instr=" SEQ Hình_ \* ARABIC ">
+        <w:r>
+          <w:rPr>
+            <w:noProof/>
+          </w:rPr>
+          <w:t>5</w:t>
+        </w:r>
+      </w:fldSimple>
       <w:r>
         <w:t xml:space="preserve"> Cách hoạt động của RESTful API</w:t>
       </w:r>
@@ -9132,6 +9139,15 @@
         <w:fldChar w:fldCharType="begin"/>
       </w:r>
       <w:r>
+        <w:instrText xml:space="preserve"> INCLUDEPICTURE  "https://oneteamsolutions.in/blogoneteam/wp-content/uploads/2020/05/REACT-JS-KOCHI.png" \* MERGEFORMATINET </w:instrText>
+      </w:r>
+      <w:r>
+        <w:fldChar w:fldCharType="separate"/>
+      </w:r>
+      <w:r>
+        <w:fldChar w:fldCharType="begin"/>
+      </w:r>
+      <w:r>
         <w:instrText xml:space="preserve"> </w:instrText>
       </w:r>
       <w:r>
@@ -9145,7 +9161,7 @@
       </w:r>
       <w:r>
         <w:pict w14:anchorId="57197EC5">
-          <v:shape id="_x0000_i1030" type="#_x0000_t75" alt="Best ReactJS Course &amp;Certification in Cochin | Get Started with React ..." style="width:214.8pt;height:164.4pt">
+          <v:shape id="_x0000_i1030" type="#_x0000_t75" alt="Best ReactJS Course &amp;Certification in Cochin | Get Started with React ..." style="width:214.85pt;height:164.15pt">
             <v:imagedata r:id="rId22" r:href="rId23"/>
           </v:shape>
         </w:pict>
@@ -9171,6 +9187,9 @@
       <w:r>
         <w:fldChar w:fldCharType="end"/>
       </w:r>
+      <w:r>
+        <w:fldChar w:fldCharType="end"/>
+      </w:r>
     </w:p>
     <w:p>
       <w:pPr>
@@ -9180,27 +9199,14 @@
       <w:r>
         <w:t xml:space="preserve">Hình  </w:t>
       </w:r>
-      <w:r>
-        <w:fldChar w:fldCharType="begin"/>
-      </w:r>
-      <w:r>
-        <w:instrText xml:space="preserve"> SEQ Hình_ \* ARABIC </w:instrText>
-      </w:r>
-      <w:r>
-        <w:fldChar w:fldCharType="separate"/>
-      </w:r>
-      <w:r>
-        <w:rPr>
-          <w:noProof/>
-        </w:rPr>
-        <w:t>6</w:t>
-      </w:r>
-      <w:r>
-        <w:rPr>
-          <w:noProof/>
-        </w:rPr>
-        <w:fldChar w:fldCharType="end"/>
-      </w:r>
+      <w:fldSimple w:instr=" SEQ Hình_ \* ARABIC ">
+        <w:r>
+          <w:rPr>
+            <w:noProof/>
+          </w:rPr>
+          <w:t>6</w:t>
+        </w:r>
+      </w:fldSimple>
       <w:r>
         <w:t xml:space="preserve"> React</w:t>
       </w:r>
@@ -11735,10 +11741,10 @@
           <w:noProof/>
         </w:rPr>
         <w:drawing>
-          <wp:inline distT="0" distB="0" distL="0" distR="0" wp14:anchorId="494E1C00" wp14:editId="2F444EB2">
-            <wp:extent cx="5334000" cy="1942256"/>
-            <wp:effectExtent l="0" t="0" r="0" b="1270"/>
-            <wp:docPr id="6" name="Picture 6"/>
+          <wp:inline distT="0" distB="0" distL="0" distR="0" wp14:anchorId="10AAD631" wp14:editId="1289A57C">
+            <wp:extent cx="5760085" cy="4728210"/>
+            <wp:effectExtent l="0" t="0" r="0" b="0"/>
+            <wp:docPr id="9" name="Picture 9"/>
             <wp:cNvGraphicFramePr>
               <a:graphicFrameLocks xmlns:a="http://schemas.openxmlformats.org/drawingml/2006/main" noChangeAspect="1"/>
             </wp:cNvGraphicFramePr>
@@ -11746,7 +11752,7 @@
               <a:graphicData uri="http://schemas.openxmlformats.org/drawingml/2006/picture">
                 <pic:pic xmlns:pic="http://schemas.openxmlformats.org/drawingml/2006/picture">
                   <pic:nvPicPr>
-                    <pic:cNvPr id="6" name="admin.jpg"/>
+                    <pic:cNvPr id="9" name="h2.jpg"/>
                     <pic:cNvPicPr/>
                   </pic:nvPicPr>
                   <pic:blipFill>
@@ -11764,7 +11770,7 @@
                   <pic:spPr>
                     <a:xfrm>
                       <a:off x="0" y="0"/>
-                      <a:ext cx="5344180" cy="1945963"/>
+                      <a:ext cx="5760085" cy="4728210"/>
                     </a:xfrm>
                     <a:prstGeom prst="rect">
                       <a:avLst/>
@@ -11797,15 +11803,16 @@
           <w:lang w:val="vi-VN"/>
         </w:rPr>
       </w:pPr>
+      <w:bookmarkStart w:id="67" w:name="_GoBack"/>
       <w:r>
         <w:rPr>
           <w:noProof/>
         </w:rPr>
         <w:drawing>
-          <wp:inline distT="0" distB="0" distL="0" distR="0" wp14:anchorId="1230A567" wp14:editId="66F1588B">
-            <wp:extent cx="5343525" cy="2194904"/>
-            <wp:effectExtent l="0" t="0" r="0" b="0"/>
-            <wp:docPr id="8" name="Picture 8"/>
+          <wp:inline distT="0" distB="0" distL="0" distR="0" wp14:anchorId="3009AED7" wp14:editId="22292AA1">
+            <wp:extent cx="5760085" cy="1860550"/>
+            <wp:effectExtent l="0" t="0" r="0" b="6350"/>
+            <wp:docPr id="10" name="Picture 10"/>
             <wp:cNvGraphicFramePr>
               <a:graphicFrameLocks xmlns:a="http://schemas.openxmlformats.org/drawingml/2006/main" noChangeAspect="1"/>
             </wp:cNvGraphicFramePr>
@@ -11813,7 +11820,7 @@
               <a:graphicData uri="http://schemas.openxmlformats.org/drawingml/2006/picture">
                 <pic:pic xmlns:pic="http://schemas.openxmlformats.org/drawingml/2006/picture">
                   <pic:nvPicPr>
-                    <pic:cNvPr id="8" name="user.jpg"/>
+                    <pic:cNvPr id="10" name="h1.jpg"/>
                     <pic:cNvPicPr/>
                   </pic:nvPicPr>
                   <pic:blipFill>
@@ -11831,7 +11838,7 @@
                   <pic:spPr>
                     <a:xfrm>
                       <a:off x="0" y="0"/>
-                      <a:ext cx="5359970" cy="2201659"/>
+                      <a:ext cx="5760085" cy="1860550"/>
                     </a:xfrm>
                     <a:prstGeom prst="rect">
                       <a:avLst/>
@@ -11843,17 +11850,18 @@
           </wp:inline>
         </w:drawing>
       </w:r>
+      <w:bookmarkEnd w:id="67"/>
     </w:p>
     <w:p>
       <w:pPr>
         <w:pStyle w:val="Heading4"/>
         <w:ind w:left="862" w:hanging="862"/>
       </w:pPr>
-      <w:bookmarkStart w:id="67" w:name="_Toc183954423"/>
+      <w:bookmarkStart w:id="68" w:name="_Toc183954423"/>
       <w:r>
         <w:t>Danh sách các thực thể và mối kết hợp</w:t>
       </w:r>
-      <w:bookmarkEnd w:id="67"/>
+      <w:bookmarkEnd w:id="68"/>
     </w:p>
     <w:p>
       <w:r>
@@ -11887,6 +11895,7 @@
           </w:tcPr>
           <w:p>
             <w:r>
+              <w:lastRenderedPageBreak/>
               <w:t>Tên thuộc tính</w:t>
             </w:r>
           </w:p>
@@ -13422,12 +13431,12 @@
       <w:pPr>
         <w:pStyle w:val="Heading3"/>
       </w:pPr>
-      <w:bookmarkStart w:id="68" w:name="_Toc183954432"/>
+      <w:bookmarkStart w:id="69" w:name="_Toc183954432"/>
       <w:r>
         <w:lastRenderedPageBreak/>
         <w:t>Giao diệ</w:t>
       </w:r>
-      <w:bookmarkEnd w:id="68"/>
+      <w:bookmarkEnd w:id="69"/>
       <w:r>
         <w:t>n</w:t>
       </w:r>
@@ -13501,7 +13510,7 @@
           <w:szCs w:val="32"/>
         </w:rPr>
       </w:pPr>
-      <w:bookmarkStart w:id="69" w:name="_Toc183954433"/>
+      <w:bookmarkStart w:id="70" w:name="_Toc183954433"/>
       <w:r>
         <w:br w:type="page"/>
       </w:r>
@@ -13515,59 +13524,59 @@
         <w:lastRenderedPageBreak/>
         <w:t>KẾT QUẢ NGHIÊN CỨU</w:t>
       </w:r>
-      <w:bookmarkEnd w:id="69"/>
+      <w:bookmarkEnd w:id="70"/>
     </w:p>
     <w:p>
       <w:pPr>
         <w:pStyle w:val="Heading2"/>
         <w:ind w:left="578" w:hanging="578"/>
       </w:pPr>
-      <w:bookmarkStart w:id="70" w:name="_Toc183954434"/>
+      <w:bookmarkStart w:id="71" w:name="_Toc183954434"/>
       <w:r>
         <w:t>Bộ dữ liệu thử nghiệm</w:t>
       </w:r>
-      <w:bookmarkEnd w:id="70"/>
+      <w:bookmarkEnd w:id="71"/>
     </w:p>
     <w:p>
       <w:pPr>
         <w:pStyle w:val="Heading2"/>
         <w:ind w:left="578" w:hanging="578"/>
       </w:pPr>
-      <w:bookmarkStart w:id="71" w:name="_Toc183954435"/>
+      <w:bookmarkStart w:id="72" w:name="_Toc183954435"/>
       <w:r>
         <w:t>Kết quả thực nghiệm</w:t>
       </w:r>
-      <w:bookmarkEnd w:id="71"/>
+      <w:bookmarkEnd w:id="72"/>
     </w:p>
     <w:p>
       <w:pPr>
         <w:pStyle w:val="Heading3"/>
       </w:pPr>
-      <w:bookmarkStart w:id="72" w:name="_Toc183954436"/>
+      <w:bookmarkStart w:id="73" w:name="_Toc183954436"/>
       <w:r>
         <w:t>Chức năng …</w:t>
       </w:r>
-      <w:bookmarkEnd w:id="72"/>
+      <w:bookmarkEnd w:id="73"/>
     </w:p>
     <w:p>
       <w:pPr>
         <w:pStyle w:val="Heading3"/>
       </w:pPr>
-      <w:bookmarkStart w:id="73" w:name="_Toc183954437"/>
+      <w:bookmarkStart w:id="74" w:name="_Toc183954437"/>
       <w:r>
         <w:t>Chức năng …</w:t>
       </w:r>
-      <w:bookmarkEnd w:id="73"/>
+      <w:bookmarkEnd w:id="74"/>
     </w:p>
     <w:p>
       <w:pPr>
         <w:pStyle w:val="Heading3"/>
       </w:pPr>
-      <w:bookmarkStart w:id="74" w:name="_Toc183954438"/>
+      <w:bookmarkStart w:id="75" w:name="_Toc183954438"/>
       <w:r>
         <w:t>Chức năng …</w:t>
       </w:r>
-      <w:bookmarkEnd w:id="74"/>
+      <w:bookmarkEnd w:id="75"/>
     </w:p>
     <w:p>
       <w:pPr>
@@ -13578,7 +13587,7 @@
           <w:szCs w:val="32"/>
         </w:rPr>
       </w:pPr>
-      <w:bookmarkStart w:id="75" w:name="_Toc183954439"/>
+      <w:bookmarkStart w:id="76" w:name="_Toc183954439"/>
       <w:r>
         <w:br w:type="page"/>
       </w:r>
@@ -13592,29 +13601,29 @@
         <w:lastRenderedPageBreak/>
         <w:t>KẾT LUẬN VÀ HƯỚNG PHÁT TRIỂN</w:t>
       </w:r>
-      <w:bookmarkEnd w:id="75"/>
+      <w:bookmarkEnd w:id="76"/>
     </w:p>
     <w:p>
       <w:pPr>
         <w:pStyle w:val="Heading2"/>
         <w:ind w:left="578" w:hanging="578"/>
       </w:pPr>
-      <w:bookmarkStart w:id="76" w:name="_Toc183954440"/>
+      <w:bookmarkStart w:id="77" w:name="_Toc183954440"/>
       <w:r>
         <w:t>Kết luận</w:t>
       </w:r>
-      <w:bookmarkEnd w:id="76"/>
+      <w:bookmarkEnd w:id="77"/>
     </w:p>
     <w:p>
       <w:pPr>
         <w:pStyle w:val="Heading2"/>
         <w:ind w:left="578" w:hanging="578"/>
       </w:pPr>
-      <w:bookmarkStart w:id="77" w:name="_Toc183954441"/>
+      <w:bookmarkStart w:id="78" w:name="_Toc183954441"/>
       <w:r>
         <w:t>Hướng phát triển</w:t>
       </w:r>
-      <w:bookmarkEnd w:id="77"/>
+      <w:bookmarkEnd w:id="78"/>
     </w:p>
     <w:p/>
     <w:p>
@@ -14067,7 +14076,7 @@
 </file>
 
 <file path=word/endnotes.xml><?xml version="1.0" encoding="utf-8"?>
-<w:endnotes xmlns:wpc="http://schemas.microsoft.com/office/word/2010/wordprocessingCanvas" xmlns:cx="http://schemas.microsoft.com/office/drawing/2014/chartex" xmlns:cx1="http://schemas.microsoft.com/office/drawing/2015/9/8/chartex" xmlns:cx2="http://schemas.microsoft.com/office/drawing/2015/10/21/chartex" xmlns:cx3="http://schemas.microsoft.com/office/drawing/2016/5/9/chartex" xmlns:cx4="http://schemas.microsoft.com/office/drawing/2016/5/10/chartex" xmlns:cx5="http://schemas.microsoft.com/office/drawing/2016/5/11/chartex" xmlns:cx6="http://schemas.microsoft.com/office/drawing/2016/5/12/chartex" xmlns:cx7="http://schemas.microsoft.com/office/drawing/2016/5/13/chartex" xmlns:cx8="http://schemas.microsoft.com/office/drawing/2016/5/14/chartex" xmlns:mc="http://schemas.openxmlformats.org/markup-compatibility/2006" xmlns:aink="http://schemas.microsoft.com/office/drawing/2016/ink" xmlns:am3d="http://schemas.microsoft.com/office/drawing/2017/model3d" xmlns:o="urn:schemas-microsoft-com:office:office" xmlns:oel="http://schemas.microsoft.com/office/2019/extlst" xmlns:r="http://schemas.openxmlformats.org/officeDocument/2006/relationships" xmlns:m="http://schemas.openxmlformats.org/officeDocument/2006/math" xmlns:v="urn:schemas-microsoft-com:vml" xmlns:wp14="http://schemas.microsoft.com/office/word/2010/wordprocessingDrawing" xmlns:wp="http://schemas.openxmlformats.org/drawingml/2006/wordprocessingDrawing" xmlns:w10="urn:schemas-microsoft-com:office:word" xmlns:w="http://schemas.openxmlformats.org/wordprocessingml/2006/main" xmlns:w14="http://schemas.microsoft.com/office/word/2010/wordml" xmlns:w15="http://schemas.microsoft.com/office/word/2012/wordml" xmlns:w16cex="http://schemas.microsoft.com/office/word/2018/wordml/cex" xmlns:w16cid="http://schemas.microsoft.com/office/word/2016/wordml/cid" xmlns:w16="http://schemas.microsoft.com/office/word/2018/wordml" xmlns:w16sdtdh="http://schemas.microsoft.com/office/word/2020/wordml/sdtdatahash" xmlns:w16se="http://schemas.microsoft.com/office/word/2015/wordml/symex" xmlns:wpg="http://schemas.microsoft.com/office/word/2010/wordprocessingGroup" xmlns:wpi="http://schemas.microsoft.com/office/word/2010/wordprocessingInk" xmlns:wne="http://schemas.microsoft.com/office/word/2006/wordml" xmlns:wps="http://schemas.microsoft.com/office/word/2010/wordprocessingShape" mc:Ignorable="w14 w15 w16se w16cid w16 w16cex w16sdtdh wp14">
+<w:endnotes xmlns:wpc="http://schemas.microsoft.com/office/word/2010/wordprocessingCanvas" xmlns:cx="http://schemas.microsoft.com/office/drawing/2014/chartex" xmlns:mc="http://schemas.openxmlformats.org/markup-compatibility/2006" xmlns:o="urn:schemas-microsoft-com:office:office" xmlns:r="http://schemas.openxmlformats.org/officeDocument/2006/relationships" xmlns:m="http://schemas.openxmlformats.org/officeDocument/2006/math" xmlns:v="urn:schemas-microsoft-com:vml" xmlns:wp14="http://schemas.microsoft.com/office/word/2010/wordprocessingDrawing" xmlns:wp="http://schemas.openxmlformats.org/drawingml/2006/wordprocessingDrawing" xmlns:w10="urn:schemas-microsoft-com:office:word" xmlns:w="http://schemas.openxmlformats.org/wordprocessingml/2006/main" xmlns:w14="http://schemas.microsoft.com/office/word/2010/wordml" xmlns:w15="http://schemas.microsoft.com/office/word/2012/wordml" xmlns:w16se="http://schemas.microsoft.com/office/word/2015/wordml/symex" xmlns:wpg="http://schemas.microsoft.com/office/word/2010/wordprocessingGroup" xmlns:wpi="http://schemas.microsoft.com/office/word/2010/wordprocessingInk" xmlns:wne="http://schemas.microsoft.com/office/word/2006/wordml" xmlns:wps="http://schemas.microsoft.com/office/word/2010/wordprocessingShape" mc:Ignorable="w14 w15 w16se wp14">
   <w:endnote w:type="separator" w:id="-1">
     <w:p>
       <w:pPr>
@@ -14092,7 +14101,7 @@
 </file>
 
 <file path=word/footer1.xml><?xml version="1.0" encoding="utf-8"?>
-<w:ftr xmlns:wpc="http://schemas.microsoft.com/office/word/2010/wordprocessingCanvas" xmlns:cx="http://schemas.microsoft.com/office/drawing/2014/chartex" xmlns:cx1="http://schemas.microsoft.com/office/drawing/2015/9/8/chartex" xmlns:cx2="http://schemas.microsoft.com/office/drawing/2015/10/21/chartex" xmlns:cx3="http://schemas.microsoft.com/office/drawing/2016/5/9/chartex" xmlns:cx4="http://schemas.microsoft.com/office/drawing/2016/5/10/chartex" xmlns:cx5="http://schemas.microsoft.com/office/drawing/2016/5/11/chartex" xmlns:cx6="http://schemas.microsoft.com/office/drawing/2016/5/12/chartex" xmlns:cx7="http://schemas.microsoft.com/office/drawing/2016/5/13/chartex" xmlns:cx8="http://schemas.microsoft.com/office/drawing/2016/5/14/chartex" xmlns:mc="http://schemas.openxmlformats.org/markup-compatibility/2006" xmlns:aink="http://schemas.microsoft.com/office/drawing/2016/ink" xmlns:am3d="http://schemas.microsoft.com/office/drawing/2017/model3d" xmlns:o="urn:schemas-microsoft-com:office:office" xmlns:oel="http://schemas.microsoft.com/office/2019/extlst" xmlns:r="http://schemas.openxmlformats.org/officeDocument/2006/relationships" xmlns:m="http://schemas.openxmlformats.org/officeDocument/2006/math" xmlns:v="urn:schemas-microsoft-com:vml" xmlns:wp14="http://schemas.microsoft.com/office/word/2010/wordprocessingDrawing" xmlns:wp="http://schemas.openxmlformats.org/drawingml/2006/wordprocessingDrawing" xmlns:w10="urn:schemas-microsoft-com:office:word" xmlns:w="http://schemas.openxmlformats.org/wordprocessingml/2006/main" xmlns:w14="http://schemas.microsoft.com/office/word/2010/wordml" xmlns:w15="http://schemas.microsoft.com/office/word/2012/wordml" xmlns:w16cex="http://schemas.microsoft.com/office/word/2018/wordml/cex" xmlns:w16cid="http://schemas.microsoft.com/office/word/2016/wordml/cid" xmlns:w16="http://schemas.microsoft.com/office/word/2018/wordml" xmlns:w16sdtdh="http://schemas.microsoft.com/office/word/2020/wordml/sdtdatahash" xmlns:w16se="http://schemas.microsoft.com/office/word/2015/wordml/symex" xmlns:wpg="http://schemas.microsoft.com/office/word/2010/wordprocessingGroup" xmlns:wpi="http://schemas.microsoft.com/office/word/2010/wordprocessingInk" xmlns:wne="http://schemas.microsoft.com/office/word/2006/wordml" xmlns:wps="http://schemas.microsoft.com/office/word/2010/wordprocessingShape" mc:Ignorable="w14 w15 w16se w16cid w16 w16cex w16sdtdh wp14">
+<w:ftr xmlns:wpc="http://schemas.microsoft.com/office/word/2010/wordprocessingCanvas" xmlns:cx="http://schemas.microsoft.com/office/drawing/2014/chartex" xmlns:mc="http://schemas.openxmlformats.org/markup-compatibility/2006" xmlns:o="urn:schemas-microsoft-com:office:office" xmlns:r="http://schemas.openxmlformats.org/officeDocument/2006/relationships" xmlns:m="http://schemas.openxmlformats.org/officeDocument/2006/math" xmlns:v="urn:schemas-microsoft-com:vml" xmlns:wp14="http://schemas.microsoft.com/office/word/2010/wordprocessingDrawing" xmlns:wp="http://schemas.openxmlformats.org/drawingml/2006/wordprocessingDrawing" xmlns:w10="urn:schemas-microsoft-com:office:word" xmlns:w="http://schemas.openxmlformats.org/wordprocessingml/2006/main" xmlns:w14="http://schemas.microsoft.com/office/word/2010/wordml" xmlns:w15="http://schemas.microsoft.com/office/word/2012/wordml" xmlns:w16se="http://schemas.microsoft.com/office/word/2015/wordml/symex" xmlns:wpg="http://schemas.microsoft.com/office/word/2010/wordprocessingGroup" xmlns:wpi="http://schemas.microsoft.com/office/word/2010/wordprocessingInk" xmlns:wne="http://schemas.microsoft.com/office/word/2006/wordml" xmlns:wps="http://schemas.microsoft.com/office/word/2010/wordprocessingShape" mc:Ignorable="w14 w15 w16se wp14">
   <w:sdt>
     <w:sdtPr>
       <w:id w:val="-1995090708"/>
@@ -14145,7 +14154,7 @@
 </file>
 
 <file path=word/footer2.xml><?xml version="1.0" encoding="utf-8"?>
-<w:ftr xmlns:wpc="http://schemas.microsoft.com/office/word/2010/wordprocessingCanvas" xmlns:cx="http://schemas.microsoft.com/office/drawing/2014/chartex" xmlns:cx1="http://schemas.microsoft.com/office/drawing/2015/9/8/chartex" xmlns:cx2="http://schemas.microsoft.com/office/drawing/2015/10/21/chartex" xmlns:cx3="http://schemas.microsoft.com/office/drawing/2016/5/9/chartex" xmlns:cx4="http://schemas.microsoft.com/office/drawing/2016/5/10/chartex" xmlns:cx5="http://schemas.microsoft.com/office/drawing/2016/5/11/chartex" xmlns:cx6="http://schemas.microsoft.com/office/drawing/2016/5/12/chartex" xmlns:cx7="http://schemas.microsoft.com/office/drawing/2016/5/13/chartex" xmlns:cx8="http://schemas.microsoft.com/office/drawing/2016/5/14/chartex" xmlns:mc="http://schemas.openxmlformats.org/markup-compatibility/2006" xmlns:aink="http://schemas.microsoft.com/office/drawing/2016/ink" xmlns:am3d="http://schemas.microsoft.com/office/drawing/2017/model3d" xmlns:o="urn:schemas-microsoft-com:office:office" xmlns:oel="http://schemas.microsoft.com/office/2019/extlst" xmlns:r="http://schemas.openxmlformats.org/officeDocument/2006/relationships" xmlns:m="http://schemas.openxmlformats.org/officeDocument/2006/math" xmlns:v="urn:schemas-microsoft-com:vml" xmlns:wp14="http://schemas.microsoft.com/office/word/2010/wordprocessingDrawing" xmlns:wp="http://schemas.openxmlformats.org/drawingml/2006/wordprocessingDrawing" xmlns:w10="urn:schemas-microsoft-com:office:word" xmlns:w="http://schemas.openxmlformats.org/wordprocessingml/2006/main" xmlns:w14="http://schemas.microsoft.com/office/word/2010/wordml" xmlns:w15="http://schemas.microsoft.com/office/word/2012/wordml" xmlns:w16cex="http://schemas.microsoft.com/office/word/2018/wordml/cex" xmlns:w16cid="http://schemas.microsoft.com/office/word/2016/wordml/cid" xmlns:w16="http://schemas.microsoft.com/office/word/2018/wordml" xmlns:w16sdtdh="http://schemas.microsoft.com/office/word/2020/wordml/sdtdatahash" xmlns:w16se="http://schemas.microsoft.com/office/word/2015/wordml/symex" xmlns:wpg="http://schemas.microsoft.com/office/word/2010/wordprocessingGroup" xmlns:wpi="http://schemas.microsoft.com/office/word/2010/wordprocessingInk" xmlns:wne="http://schemas.microsoft.com/office/word/2006/wordml" xmlns:wps="http://schemas.microsoft.com/office/word/2010/wordprocessingShape" mc:Ignorable="w14 w15 w16se w16cid w16 w16cex w16sdtdh wp14">
+<w:ftr xmlns:wpc="http://schemas.microsoft.com/office/word/2010/wordprocessingCanvas" xmlns:cx="http://schemas.microsoft.com/office/drawing/2014/chartex" xmlns:mc="http://schemas.openxmlformats.org/markup-compatibility/2006" xmlns:o="urn:schemas-microsoft-com:office:office" xmlns:r="http://schemas.openxmlformats.org/officeDocument/2006/relationships" xmlns:m="http://schemas.openxmlformats.org/officeDocument/2006/math" xmlns:v="urn:schemas-microsoft-com:vml" xmlns:wp14="http://schemas.microsoft.com/office/word/2010/wordprocessingDrawing" xmlns:wp="http://schemas.openxmlformats.org/drawingml/2006/wordprocessingDrawing" xmlns:w10="urn:schemas-microsoft-com:office:word" xmlns:w="http://schemas.openxmlformats.org/wordprocessingml/2006/main" xmlns:w14="http://schemas.microsoft.com/office/word/2010/wordml" xmlns:w15="http://schemas.microsoft.com/office/word/2012/wordml" xmlns:w16se="http://schemas.microsoft.com/office/word/2015/wordml/symex" xmlns:wpg="http://schemas.microsoft.com/office/word/2010/wordprocessingGroup" xmlns:wpi="http://schemas.microsoft.com/office/word/2010/wordprocessingInk" xmlns:wne="http://schemas.microsoft.com/office/word/2006/wordml" xmlns:wps="http://schemas.microsoft.com/office/word/2010/wordprocessingShape" mc:Ignorable="w14 w15 w16se wp14">
   <w:sdt>
     <w:sdtPr>
       <w:id w:val="-1803689538"/>
@@ -14178,7 +14187,7 @@
           <w:rPr>
             <w:noProof/>
           </w:rPr>
-          <w:t>38</w:t>
+          <w:t>39</w:t>
         </w:r>
         <w:r>
           <w:rPr>
@@ -14198,7 +14207,7 @@
 </file>
 
 <file path=word/footnotes.xml><?xml version="1.0" encoding="utf-8"?>
-<w:footnotes xmlns:wpc="http://schemas.microsoft.com/office/word/2010/wordprocessingCanvas" xmlns:cx="http://schemas.microsoft.com/office/drawing/2014/chartex" xmlns:cx1="http://schemas.microsoft.com/office/drawing/2015/9/8/chartex" xmlns:cx2="http://schemas.microsoft.com/office/drawing/2015/10/21/chartex" xmlns:cx3="http://schemas.microsoft.com/office/drawing/2016/5/9/chartex" xmlns:cx4="http://schemas.microsoft.com/office/drawing/2016/5/10/chartex" xmlns:cx5="http://schemas.microsoft.com/office/drawing/2016/5/11/chartex" xmlns:cx6="http://schemas.microsoft.com/office/drawing/2016/5/12/chartex" xmlns:cx7="http://schemas.microsoft.com/office/drawing/2016/5/13/chartex" xmlns:cx8="http://schemas.microsoft.com/office/drawing/2016/5/14/chartex" xmlns:mc="http://schemas.openxmlformats.org/markup-compatibility/2006" xmlns:aink="http://schemas.microsoft.com/office/drawing/2016/ink" xmlns:am3d="http://schemas.microsoft.com/office/drawing/2017/model3d" xmlns:o="urn:schemas-microsoft-com:office:office" xmlns:oel="http://schemas.microsoft.com/office/2019/extlst" xmlns:r="http://schemas.openxmlformats.org/officeDocument/2006/relationships" xmlns:m="http://schemas.openxmlformats.org/officeDocument/2006/math" xmlns:v="urn:schemas-microsoft-com:vml" xmlns:wp14="http://schemas.microsoft.com/office/word/2010/wordprocessingDrawing" xmlns:wp="http://schemas.openxmlformats.org/drawingml/2006/wordprocessingDrawing" xmlns:w10="urn:schemas-microsoft-com:office:word" xmlns:w="http://schemas.openxmlformats.org/wordprocessingml/2006/main" xmlns:w14="http://schemas.microsoft.com/office/word/2010/wordml" xmlns:w15="http://schemas.microsoft.com/office/word/2012/wordml" xmlns:w16cex="http://schemas.microsoft.com/office/word/2018/wordml/cex" xmlns:w16cid="http://schemas.microsoft.com/office/word/2016/wordml/cid" xmlns:w16="http://schemas.microsoft.com/office/word/2018/wordml" xmlns:w16sdtdh="http://schemas.microsoft.com/office/word/2020/wordml/sdtdatahash" xmlns:w16se="http://schemas.microsoft.com/office/word/2015/wordml/symex" xmlns:wpg="http://schemas.microsoft.com/office/word/2010/wordprocessingGroup" xmlns:wpi="http://schemas.microsoft.com/office/word/2010/wordprocessingInk" xmlns:wne="http://schemas.microsoft.com/office/word/2006/wordml" xmlns:wps="http://schemas.microsoft.com/office/word/2010/wordprocessingShape" mc:Ignorable="w14 w15 w16se w16cid w16 w16cex w16sdtdh wp14">
+<w:footnotes xmlns:wpc="http://schemas.microsoft.com/office/word/2010/wordprocessingCanvas" xmlns:cx="http://schemas.microsoft.com/office/drawing/2014/chartex" xmlns:mc="http://schemas.openxmlformats.org/markup-compatibility/2006" xmlns:o="urn:schemas-microsoft-com:office:office" xmlns:r="http://schemas.openxmlformats.org/officeDocument/2006/relationships" xmlns:m="http://schemas.openxmlformats.org/officeDocument/2006/math" xmlns:v="urn:schemas-microsoft-com:vml" xmlns:wp14="http://schemas.microsoft.com/office/word/2010/wordprocessingDrawing" xmlns:wp="http://schemas.openxmlformats.org/drawingml/2006/wordprocessingDrawing" xmlns:w10="urn:schemas-microsoft-com:office:word" xmlns:w="http://schemas.openxmlformats.org/wordprocessingml/2006/main" xmlns:w14="http://schemas.microsoft.com/office/word/2010/wordml" xmlns:w15="http://schemas.microsoft.com/office/word/2012/wordml" xmlns:w16se="http://schemas.microsoft.com/office/word/2015/wordml/symex" xmlns:wpg="http://schemas.microsoft.com/office/word/2010/wordprocessingGroup" xmlns:wpi="http://schemas.microsoft.com/office/word/2010/wordprocessingInk" xmlns:wne="http://schemas.microsoft.com/office/word/2006/wordml" xmlns:wps="http://schemas.microsoft.com/office/word/2010/wordprocessingShape" mc:Ignorable="w14 w15 w16se wp14">
   <w:footnote w:type="separator" w:id="-1">
     <w:p>
       <w:pPr>
@@ -14223,7 +14232,7 @@
 </file>
 
 <file path=word/numbering.xml><?xml version="1.0" encoding="utf-8"?>
-<w:numbering xmlns:wpc="http://schemas.microsoft.com/office/word/2010/wordprocessingCanvas" xmlns:cx="http://schemas.microsoft.com/office/drawing/2014/chartex" xmlns:cx1="http://schemas.microsoft.com/office/drawing/2015/9/8/chartex" xmlns:cx2="http://schemas.microsoft.com/office/drawing/2015/10/21/chartex" xmlns:cx3="http://schemas.microsoft.com/office/drawing/2016/5/9/chartex" xmlns:cx4="http://schemas.microsoft.com/office/drawing/2016/5/10/chartex" xmlns:cx5="http://schemas.microsoft.com/office/drawing/2016/5/11/chartex" xmlns:cx6="http://schemas.microsoft.com/office/drawing/2016/5/12/chartex" xmlns:cx7="http://schemas.microsoft.com/office/drawing/2016/5/13/chartex" xmlns:cx8="http://schemas.microsoft.com/office/drawing/2016/5/14/chartex" xmlns:mc="http://schemas.openxmlformats.org/markup-compatibility/2006" xmlns:aink="http://schemas.microsoft.com/office/drawing/2016/ink" xmlns:am3d="http://schemas.microsoft.com/office/drawing/2017/model3d" xmlns:o="urn:schemas-microsoft-com:office:office" xmlns:oel="http://schemas.microsoft.com/office/2019/extlst" xmlns:r="http://schemas.openxmlformats.org/officeDocument/2006/relationships" xmlns:m="http://schemas.openxmlformats.org/officeDocument/2006/math" xmlns:v="urn:schemas-microsoft-com:vml" xmlns:wp14="http://schemas.microsoft.com/office/word/2010/wordprocessingDrawing" xmlns:wp="http://schemas.openxmlformats.org/drawingml/2006/wordprocessingDrawing" xmlns:w10="urn:schemas-microsoft-com:office:word" xmlns:w="http://schemas.openxmlformats.org/wordprocessingml/2006/main" xmlns:w14="http://schemas.microsoft.com/office/word/2010/wordml" xmlns:w15="http://schemas.microsoft.com/office/word/2012/wordml" xmlns:w16cex="http://schemas.microsoft.com/office/word/2018/wordml/cex" xmlns:w16cid="http://schemas.microsoft.com/office/word/2016/wordml/cid" xmlns:w16="http://schemas.microsoft.com/office/word/2018/wordml" xmlns:w16sdtdh="http://schemas.microsoft.com/office/word/2020/wordml/sdtdatahash" xmlns:w16se="http://schemas.microsoft.com/office/word/2015/wordml/symex" xmlns:wpg="http://schemas.microsoft.com/office/word/2010/wordprocessingGroup" xmlns:wpi="http://schemas.microsoft.com/office/word/2010/wordprocessingInk" xmlns:wne="http://schemas.microsoft.com/office/word/2006/wordml" xmlns:wps="http://schemas.microsoft.com/office/word/2010/wordprocessingShape" mc:Ignorable="w14 w15 w16se w16cid w16 w16cex w16sdtdh wp14">
+<w:numbering xmlns:wpc="http://schemas.microsoft.com/office/word/2010/wordprocessingCanvas" xmlns:cx="http://schemas.microsoft.com/office/drawing/2014/chartex" xmlns:mc="http://schemas.openxmlformats.org/markup-compatibility/2006" xmlns:o="urn:schemas-microsoft-com:office:office" xmlns:r="http://schemas.openxmlformats.org/officeDocument/2006/relationships" xmlns:m="http://schemas.openxmlformats.org/officeDocument/2006/math" xmlns:v="urn:schemas-microsoft-com:vml" xmlns:wp14="http://schemas.microsoft.com/office/word/2010/wordprocessingDrawing" xmlns:wp="http://schemas.openxmlformats.org/drawingml/2006/wordprocessingDrawing" xmlns:w10="urn:schemas-microsoft-com:office:word" xmlns:w="http://schemas.openxmlformats.org/wordprocessingml/2006/main" xmlns:w14="http://schemas.microsoft.com/office/word/2010/wordml" xmlns:w15="http://schemas.microsoft.com/office/word/2012/wordml" xmlns:w16se="http://schemas.microsoft.com/office/word/2015/wordml/symex" xmlns:wpg="http://schemas.microsoft.com/office/word/2010/wordprocessingGroup" xmlns:wpi="http://schemas.microsoft.com/office/word/2010/wordprocessingInk" xmlns:wne="http://schemas.microsoft.com/office/word/2006/wordml" xmlns:wps="http://schemas.microsoft.com/office/word/2010/wordprocessingShape" mc:Ignorable="w14 w15 w16se wp14">
   <w:abstractNum w:abstractNumId="0" w15:restartNumberingAfterBreak="0">
     <w:nsid w:val="15D12B47"/>
     <w:multiLevelType w:val="hybridMultilevel"/>
@@ -15360,58 +15369,58 @@
       </w:rPr>
     </w:lvl>
   </w:abstractNum>
-  <w:num w:numId="1" w16cid:durableId="1806046424">
+  <w:num w:numId="1">
     <w:abstractNumId w:val="3"/>
   </w:num>
-  <w:num w:numId="2" w16cid:durableId="147869687">
+  <w:num w:numId="2">
     <w:abstractNumId w:val="6"/>
   </w:num>
-  <w:num w:numId="3" w16cid:durableId="1723360204">
+  <w:num w:numId="3">
     <w:abstractNumId w:val="4"/>
   </w:num>
-  <w:num w:numId="4" w16cid:durableId="619336607">
+  <w:num w:numId="4">
     <w:abstractNumId w:val="9"/>
   </w:num>
-  <w:num w:numId="5" w16cid:durableId="341005717">
+  <w:num w:numId="5">
     <w:abstractNumId w:val="1"/>
   </w:num>
-  <w:num w:numId="6" w16cid:durableId="1362633034">
+  <w:num w:numId="6">
     <w:abstractNumId w:val="2"/>
   </w:num>
-  <w:num w:numId="7" w16cid:durableId="1197038875">
+  <w:num w:numId="7">
     <w:abstractNumId w:val="10"/>
   </w:num>
-  <w:num w:numId="8" w16cid:durableId="905992085">
+  <w:num w:numId="8">
     <w:abstractNumId w:val="8"/>
   </w:num>
-  <w:num w:numId="9" w16cid:durableId="1032804459">
+  <w:num w:numId="9">
     <w:abstractNumId w:val="5"/>
   </w:num>
-  <w:num w:numId="10" w16cid:durableId="147745903">
+  <w:num w:numId="10">
     <w:abstractNumId w:val="0"/>
   </w:num>
-  <w:num w:numId="11" w16cid:durableId="272982438">
+  <w:num w:numId="11">
     <w:abstractNumId w:val="7"/>
   </w:num>
-  <w:num w:numId="12" w16cid:durableId="1192569272">
+  <w:num w:numId="12">
     <w:abstractNumId w:val="3"/>
   </w:num>
-  <w:num w:numId="13" w16cid:durableId="1535191237">
+  <w:num w:numId="13">
     <w:abstractNumId w:val="3"/>
   </w:num>
-  <w:num w:numId="14" w16cid:durableId="385031316">
+  <w:num w:numId="14">
     <w:abstractNumId w:val="3"/>
   </w:num>
-  <w:num w:numId="15" w16cid:durableId="1061371678">
+  <w:num w:numId="15">
     <w:abstractNumId w:val="3"/>
   </w:num>
-  <w:num w:numId="16" w16cid:durableId="2001082296">
+  <w:num w:numId="16">
     <w:abstractNumId w:val="3"/>
   </w:num>
-  <w:num w:numId="17" w16cid:durableId="1683702328">
+  <w:num w:numId="17">
     <w:abstractNumId w:val="3"/>
   </w:num>
-  <w:num w:numId="18" w16cid:durableId="1507212327">
+  <w:num w:numId="18">
     <w:abstractNumId w:val="3"/>
   </w:num>
   <w:numIdMacAtCleanup w:val="7"/>
@@ -15419,7 +15428,7 @@
 </file>
 
 <file path=word/styles.xml><?xml version="1.0" encoding="utf-8"?>
-<w:styles xmlns:mc="http://schemas.openxmlformats.org/markup-compatibility/2006" xmlns:r="http://schemas.openxmlformats.org/officeDocument/2006/relationships" xmlns:w="http://schemas.openxmlformats.org/wordprocessingml/2006/main" xmlns:w14="http://schemas.microsoft.com/office/word/2010/wordml" xmlns:w15="http://schemas.microsoft.com/office/word/2012/wordml" xmlns:w16cex="http://schemas.microsoft.com/office/word/2018/wordml/cex" xmlns:w16cid="http://schemas.microsoft.com/office/word/2016/wordml/cid" xmlns:w16="http://schemas.microsoft.com/office/word/2018/wordml" xmlns:w16sdtdh="http://schemas.microsoft.com/office/word/2020/wordml/sdtdatahash" xmlns:w16se="http://schemas.microsoft.com/office/word/2015/wordml/symex" mc:Ignorable="w14 w15 w16se w16cid w16 w16cex w16sdtdh">
+<w:styles xmlns:mc="http://schemas.openxmlformats.org/markup-compatibility/2006" xmlns:r="http://schemas.openxmlformats.org/officeDocument/2006/relationships" xmlns:w="http://schemas.openxmlformats.org/wordprocessingml/2006/main" xmlns:w14="http://schemas.microsoft.com/office/word/2010/wordml" xmlns:w15="http://schemas.microsoft.com/office/word/2012/wordml" xmlns:w16se="http://schemas.microsoft.com/office/word/2015/wordml/symex" mc:Ignorable="w14 w15 w16se">
   <w:docDefaults>
     <w:rPrDefault>
       <w:rPr>
@@ -15435,7 +15444,7 @@
       </w:pPr>
     </w:pPrDefault>
   </w:docDefaults>
-  <w:latentStyles w:defLockedState="0" w:defUIPriority="99" w:defSemiHidden="0" w:defUnhideWhenUsed="0" w:defQFormat="0" w:count="376">
+  <w:latentStyles w:defLockedState="0" w:defUIPriority="99" w:defSemiHidden="0" w:defUnhideWhenUsed="0" w:defQFormat="0" w:count="371">
     <w:lsdException w:name="Normal" w:uiPriority="0" w:qFormat="1"/>
     <w:lsdException w:name="heading 1" w:uiPriority="0" w:qFormat="1"/>
     <w:lsdException w:name="heading 2" w:semiHidden="1" w:uiPriority="0" w:unhideWhenUsed="1" w:qFormat="1"/>
@@ -15807,11 +15816,6 @@
     <w:lsdException w:name="List Table 5 Dark Accent 6" w:uiPriority="50"/>
     <w:lsdException w:name="List Table 6 Colorful Accent 6" w:uiPriority="51"/>
     <w:lsdException w:name="List Table 7 Colorful Accent 6" w:uiPriority="52"/>
-    <w:lsdException w:name="Mention" w:semiHidden="1" w:unhideWhenUsed="1"/>
-    <w:lsdException w:name="Smart Hyperlink" w:semiHidden="1" w:unhideWhenUsed="1"/>
-    <w:lsdException w:name="Hashtag" w:semiHidden="1" w:unhideWhenUsed="1"/>
-    <w:lsdException w:name="Unresolved Mention" w:semiHidden="1" w:unhideWhenUsed="1"/>
-    <w:lsdException w:name="Smart Link" w:semiHidden="1" w:unhideWhenUsed="1"/>
   </w:latentStyles>
   <w:style w:type="paragraph" w:default="1" w:styleId="Normal">
     <w:name w:val="Normal"/>
@@ -17002,7 +17006,7 @@
 </file>
 
 <file path=customXml/itemProps1.xml><?xml version="1.0" encoding="utf-8"?>
-<ds:datastoreItem xmlns:ds="http://schemas.openxmlformats.org/officeDocument/2006/customXml" ds:itemID="{1BF3DABA-911E-4E5A-B369-668BE3605CB0}">
+<ds:datastoreItem xmlns:ds="http://schemas.openxmlformats.org/officeDocument/2006/customXml" ds:itemID="{2CFD1426-2796-48B0-BF01-B798519D68A7}">
   <ds:schemaRefs>
     <ds:schemaRef ds:uri="http://schemas.openxmlformats.org/officeDocument/2006/bibliography"/>
   </ds:schemaRefs>

--- a/ktm_220243_nhom10_da21ttc.docx
+++ b/ktm_220243_nhom10_da21ttc.docx
@@ -7091,16 +7091,16 @@
         <w:fldChar w:fldCharType="begin"/>
       </w:r>
       <w:r>
-        <w:instrText xml:space="preserve"> </w:instrText>
-      </w:r>
-      <w:r>
-        <w:instrText xml:space="preserve">INCLUDEPICTURE  </w:instrText>
-      </w:r>
-      <w:r>
-        <w:instrText>"https://logos-download.com/wp-content/uploads/2016/09/Node_logo_NodeJS.png" \* MERGEFORMATINET</w:instrText>
-      </w:r>
-      <w:r>
-        <w:instrText xml:space="preserve"> </w:instrText>
+        <w:instrText xml:space="preserve"> INCLUDEPICTURE  "https://logos-download.com/wp-content/uploads/2016/09/Node_logo_NodeJS.png" \* MERGEFORMATINET </w:instrText>
+      </w:r>
+      <w:r>
+        <w:fldChar w:fldCharType="separate"/>
+      </w:r>
+      <w:r>
+        <w:fldChar w:fldCharType="begin"/>
+      </w:r>
+      <w:r>
+        <w:instrText xml:space="preserve"> INCLUDEPICTURE  "https://logos-download.com/wp-content/uploads/2016/09/Node_logo_NodeJS.png" \* MERGEFORMATINET </w:instrText>
       </w:r>
       <w:r>
         <w:fldChar w:fldCharType="separate"/>
@@ -7126,7 +7126,7 @@
             <v:path o:extrusionok="f" gradientshapeok="t" o:connecttype="rect"/>
             <o:lock v:ext="edit" aspectratio="t"/>
           </v:shapetype>
-          <v:shape id="_x0000_i1025" type="#_x0000_t75" alt="Node (Node.JS) – Logos Download" style="width:231.55pt;height:141.7pt">
+          <v:shape id="_x0000_i1025" type="#_x0000_t75" alt="Node (Node.JS) – Logos Download" style="width:231.45pt;height:141.65pt">
             <v:imagedata r:id="rId10" r:href="rId11"/>
           </v:shape>
         </w:pict>
@@ -7155,6 +7155,9 @@
       <w:r>
         <w:fldChar w:fldCharType="end"/>
       </w:r>
+      <w:r>
+        <w:fldChar w:fldCharType="end"/>
+      </w:r>
     </w:p>
     <w:p>
       <w:pPr>
@@ -7320,20 +7323,23 @@
         <w:fldChar w:fldCharType="begin"/>
       </w:r>
       <w:r>
-        <w:instrText xml:space="preserve"> </w:instrText>
-      </w:r>
-      <w:r>
-        <w:instrText>INCLUDEPICTURE  "https://topdev.vn/blog/wp-content/uploads/2019/04/ung-dung-cua-nodejs.jpg" \* MERGEFORMATINET</w:instrText>
-      </w:r>
-      <w:r>
-        <w:instrText xml:space="preserve"> </w:instrText>
+        <w:instrText xml:space="preserve"> INCLUDEPICTURE  "https://topdev.vn/blog/wp-content/uploads/2019/04/ung-dung-cua-nodejs.jpg" \* MERGEFORMATINET </w:instrText>
       </w:r>
       <w:r>
         <w:fldChar w:fldCharType="separate"/>
       </w:r>
       <w:r>
+        <w:fldChar w:fldCharType="begin"/>
+      </w:r>
+      <w:r>
+        <w:instrText xml:space="preserve"> INCLUDEPICTURE  "https://topdev.vn/blog/wp-content/uploads/2019/04/ung-dung-cua-nodejs.jpg" \* MERGEFORMATINET </w:instrText>
+      </w:r>
+      <w:r>
+        <w:fldChar w:fldCharType="separate"/>
+      </w:r>
+      <w:r>
         <w:pict w14:anchorId="6F14A837">
-          <v:shape id="_x0000_i1026" type="#_x0000_t75" alt="Ứng dụng của NodeJS" style="width:269.55pt;height:171.05pt">
+          <v:shape id="_x0000_i1026" type="#_x0000_t75" alt="Ứng dụng của NodeJS" style="width:269.75pt;height:171.1pt">
             <v:imagedata r:id="rId12" r:href="rId13"/>
           </v:shape>
         </w:pict>
@@ -7362,6 +7368,9 @@
       <w:r>
         <w:fldChar w:fldCharType="end"/>
       </w:r>
+      <w:r>
+        <w:fldChar w:fldCharType="end"/>
+      </w:r>
     </w:p>
     <w:p>
       <w:pPr>
@@ -7723,26 +7732,29 @@
         <w:fldChar w:fldCharType="begin"/>
       </w:r>
       <w:r>
-        <w:instrText xml:space="preserve"> </w:instrText>
-      </w:r>
-      <w:r>
-        <w:instrText>I</w:instrText>
-      </w:r>
-      <w:r>
-        <w:instrText>NCLUDEPICTURE  "https://www.tpisoftware.com/tpu/File/onlineResource/articles/1650/titlePageImg.jpg" \* MERGEFORMATINET</w:instrText>
-      </w:r>
-      <w:r>
-        <w:instrText xml:space="preserve"> </w:instrText>
+        <w:instrText xml:space="preserve"> INCLUDEPICTURE  "https://www.tpisoftware.com/tpu/File/onlineResource/articles/1650/titlePageImg.jpg" \* MERGEFORMATINET </w:instrText>
       </w:r>
       <w:r>
         <w:fldChar w:fldCharType="separate"/>
       </w:r>
       <w:r>
+        <w:fldChar w:fldCharType="begin"/>
+      </w:r>
+      <w:r>
+        <w:instrText xml:space="preserve"> INCLUDEPICTURE  "https://www.tpisoftware.com/tpu/File/onlineResource/articles/1650/titlePageImg.jpg" \* MERGEFORMATINET </w:instrText>
+      </w:r>
+      <w:r>
+        <w:fldChar w:fldCharType="separate"/>
+      </w:r>
+      <w:r>
         <w:pict w14:anchorId="42ABF6FA">
-          <v:shape id="_x0000_i1027" type="#_x0000_t75" alt="MongoDB 簡介" style="width:348.5pt;height:129.6pt">
+          <v:shape id="_x0000_i1027" type="#_x0000_t75" alt="MongoDB 簡介" style="width:348.3pt;height:129.5pt">
             <v:imagedata r:id="rId14" r:href="rId15"/>
           </v:shape>
         </w:pict>
+      </w:r>
+      <w:r>
+        <w:fldChar w:fldCharType="end"/>
       </w:r>
       <w:r>
         <w:fldChar w:fldCharType="end"/>
@@ -8595,16 +8607,16 @@
         <w:fldChar w:fldCharType="begin"/>
       </w:r>
       <w:r>
-        <w:instrText xml:space="preserve"> </w:instrText>
-      </w:r>
-      <w:r>
-        <w:instrText>INCLUDEPICTURE  "https://th.bing.com/th/id/OIP.CiVW0IQDeLIYO8uXrd-8dwHaF2?rs=1&amp;</w:instrText>
-      </w:r>
-      <w:r>
-        <w:instrText>pid=ImgDetMain" \* MERGEFORMATINET</w:instrText>
-      </w:r>
-      <w:r>
-        <w:instrText xml:space="preserve"> </w:instrText>
+        <w:instrText xml:space="preserve"> INCLUDEPICTURE  "https://th.bing.com/th/id/OIP.CiVW0IQDeLIYO8uXrd-8dwHaF2?rs=1&amp;pid=ImgDetMain" \* MERGEFORMATINET </w:instrText>
+      </w:r>
+      <w:r>
+        <w:fldChar w:fldCharType="separate"/>
+      </w:r>
+      <w:r>
+        <w:fldChar w:fldCharType="begin"/>
+      </w:r>
+      <w:r>
+        <w:instrText xml:space="preserve"> INCLUDEPICTURE  "https://th.bing.com/th/id/OIP.CiVW0IQDeLIYO8uXrd-8dwHaF2?rs=1&amp;pid=ImgDetMain" \* MERGEFORMATINET </w:instrText>
       </w:r>
       <w:r>
         <w:fldChar w:fldCharType="separate"/>
@@ -8640,6 +8652,9 @@
       <w:r>
         <w:fldChar w:fldCharType="end"/>
       </w:r>
+      <w:r>
+        <w:fldChar w:fldCharType="end"/>
+      </w:r>
     </w:p>
     <w:p>
       <w:pPr>
@@ -8800,26 +8815,29 @@
         <w:fldChar w:fldCharType="begin"/>
       </w:r>
       <w:r>
-        <w:instrText xml:space="preserve"> </w:instrText>
-      </w:r>
-      <w:r>
-        <w:instrText>INCLUDEPICTUR</w:instrText>
-      </w:r>
-      <w:r>
-        <w:instrText>E  "https://topdev.vn/blog/wp-content/uploads/2019/04/restful-rest-diagram-api.jpg" \* MERGEFORMATINET</w:instrText>
-      </w:r>
-      <w:r>
-        <w:instrText xml:space="preserve"> </w:instrText>
+        <w:instrText xml:space="preserve"> INCLUDEPICTURE  "https://topdev.vn/blog/wp-content/uploads/2019/04/restful-rest-diagram-api.jpg" \* MERGEFORMATINET </w:instrText>
       </w:r>
       <w:r>
         <w:fldChar w:fldCharType="separate"/>
       </w:r>
       <w:r>
+        <w:fldChar w:fldCharType="begin"/>
+      </w:r>
+      <w:r>
+        <w:instrText xml:space="preserve"> INCLUDEPICTURE  "https://topdev.vn/blog/wp-content/uploads/2019/04/restful-rest-diagram-api.jpg" \* MERGEFORMATINET </w:instrText>
+      </w:r>
+      <w:r>
+        <w:fldChar w:fldCharType="separate"/>
+      </w:r>
+      <w:r>
         <w:pict w14:anchorId="670B81BB">
-          <v:shape id="_x0000_i1029" type="#_x0000_t75" style="width:425.1pt;height:152.65pt">
+          <v:shape id="_x0000_i1029" type="#_x0000_t75" style="width:425.45pt;height:152.9pt">
             <v:imagedata r:id="rId20" r:href="rId21"/>
           </v:shape>
         </w:pict>
+      </w:r>
+      <w:r>
+        <w:fldChar w:fldCharType="end"/>
       </w:r>
       <w:r>
         <w:fldChar w:fldCharType="end"/>
@@ -9148,23 +9166,29 @@
         <w:fldChar w:fldCharType="begin"/>
       </w:r>
       <w:r>
-        <w:instrText xml:space="preserve"> </w:instrText>
-      </w:r>
-      <w:r>
-        <w:instrText>INCLUDEPICTURE  "https://oneteamsolutions.in/blogoneteam/wp-content/uploads/2020/05/REACT-JS-KOCHI.png" \* MERGEFORMATINET</w:instrText>
-      </w:r>
-      <w:r>
-        <w:instrText xml:space="preserve"> </w:instrText>
+        <w:instrText xml:space="preserve"> INCLUDEPICTURE  "https://oneteamsolutions.in/blogoneteam/wp-content/uploads/2020/05/REACT-JS-KOCHI.png" \* MERGEFORMATINET </w:instrText>
       </w:r>
       <w:r>
         <w:fldChar w:fldCharType="separate"/>
       </w:r>
       <w:r>
+        <w:fldChar w:fldCharType="begin"/>
+      </w:r>
+      <w:r>
+        <w:instrText xml:space="preserve"> INCLUDEPICTURE  "https://oneteamsolutions.in/blogoneteam/wp-content/uploads/2020/05/REACT-JS-KOCHI.png" \* MERGEFORMATINET </w:instrText>
+      </w:r>
+      <w:r>
+        <w:fldChar w:fldCharType="separate"/>
+      </w:r>
+      <w:r>
         <w:pict w14:anchorId="57197EC5">
-          <v:shape id="_x0000_i1030" type="#_x0000_t75" alt="Best ReactJS Course &amp;Certification in Cochin | Get Started with React ..." style="width:214.85pt;height:164.15pt">
+          <v:shape id="_x0000_i1030" type="#_x0000_t75" alt="Best ReactJS Course &amp;Certification in Cochin | Get Started with React ..." style="width:214.6pt;height:164.1pt">
             <v:imagedata r:id="rId22" r:href="rId23"/>
           </v:shape>
         </w:pict>
+      </w:r>
+      <w:r>
+        <w:fldChar w:fldCharType="end"/>
       </w:r>
       <w:r>
         <w:fldChar w:fldCharType="end"/>
@@ -11803,7 +11827,6 @@
           <w:lang w:val="vi-VN"/>
         </w:rPr>
       </w:pPr>
-      <w:bookmarkStart w:id="67" w:name="_GoBack"/>
       <w:r>
         <w:rPr>
           <w:noProof/>
@@ -11850,31 +11873,36 @@
           </wp:inline>
         </w:drawing>
       </w:r>
-      <w:bookmarkEnd w:id="67"/>
+    </w:p>
+    <w:p>
+      <w:pPr>
+        <w:rPr>
+          <w:rFonts w:eastAsiaTheme="majorEastAsia" w:cstheme="majorBidi"/>
+          <w:b/>
+          <w:iCs/>
+          <w:color w:val="000000" w:themeColor="text1"/>
+        </w:rPr>
+      </w:pPr>
+      <w:bookmarkStart w:id="67" w:name="_Toc183954423"/>
+      <w:r>
+        <w:br w:type="page"/>
+      </w:r>
     </w:p>
     <w:p>
       <w:pPr>
         <w:pStyle w:val="Heading4"/>
         <w:ind w:left="862" w:hanging="862"/>
       </w:pPr>
-      <w:bookmarkStart w:id="68" w:name="_Toc183954423"/>
-      <w:r>
-        <w:t>Danh sách các thực thể và mối kết hợp</w:t>
-      </w:r>
-      <w:bookmarkEnd w:id="68"/>
-    </w:p>
-    <w:p>
+      <w:r>
+        <w:lastRenderedPageBreak/>
+        <w:t xml:space="preserve">Danh sách các </w:t>
+      </w:r>
+      <w:bookmarkEnd w:id="67"/>
       <w:r>
         <w:rPr>
           <w:lang w:val="vi-VN"/>
         </w:rPr>
         <w:t>Collection</w:t>
-      </w:r>
-      <w:r>
-        <w:t xml:space="preserve"> </w:t>
-      </w:r>
-      <w:r>
-        <w:t>danh mục sản phẩm</w:t>
       </w:r>
     </w:p>
     <w:tbl>
@@ -11884,6 +11912,1093 @@
         <w:tblLook w:val="04A0" w:firstRow="1" w:lastRow="0" w:firstColumn="1" w:lastColumn="0" w:noHBand="0" w:noVBand="1"/>
       </w:tblPr>
       <w:tblGrid>
+        <w:gridCol w:w="625"/>
+        <w:gridCol w:w="2880"/>
+        <w:gridCol w:w="3290"/>
+        <w:gridCol w:w="2266"/>
+      </w:tblGrid>
+      <w:tr>
+        <w:tc>
+          <w:tcPr>
+            <w:tcW w:w="625" w:type="dxa"/>
+          </w:tcPr>
+          <w:p>
+            <w:pPr>
+              <w:pStyle w:val="Heading4"/>
+              <w:numPr>
+                <w:ilvl w:val="0"/>
+                <w:numId w:val="0"/>
+              </w:numPr>
+              <w:outlineLvl w:val="3"/>
+            </w:pPr>
+          </w:p>
+        </w:tc>
+        <w:tc>
+          <w:tcPr>
+            <w:tcW w:w="2880" w:type="dxa"/>
+          </w:tcPr>
+          <w:p>
+            <w:pPr>
+              <w:pStyle w:val="Heading4"/>
+              <w:numPr>
+                <w:ilvl w:val="0"/>
+                <w:numId w:val="0"/>
+              </w:numPr>
+              <w:outlineLvl w:val="3"/>
+            </w:pPr>
+          </w:p>
+        </w:tc>
+        <w:tc>
+          <w:tcPr>
+            <w:tcW w:w="3290" w:type="dxa"/>
+          </w:tcPr>
+          <w:p>
+            <w:pPr>
+              <w:pStyle w:val="Heading4"/>
+              <w:numPr>
+                <w:ilvl w:val="0"/>
+                <w:numId w:val="0"/>
+              </w:numPr>
+              <w:outlineLvl w:val="3"/>
+            </w:pPr>
+          </w:p>
+        </w:tc>
+        <w:tc>
+          <w:tcPr>
+            <w:tcW w:w="2266" w:type="dxa"/>
+          </w:tcPr>
+          <w:p>
+            <w:pPr>
+              <w:pStyle w:val="Heading4"/>
+              <w:numPr>
+                <w:ilvl w:val="0"/>
+                <w:numId w:val="0"/>
+              </w:numPr>
+              <w:outlineLvl w:val="3"/>
+            </w:pPr>
+          </w:p>
+        </w:tc>
+      </w:tr>
+      <w:tr>
+        <w:tc>
+          <w:tcPr>
+            <w:tcW w:w="625" w:type="dxa"/>
+          </w:tcPr>
+          <w:p>
+            <w:pPr>
+              <w:pStyle w:val="Heading4"/>
+              <w:numPr>
+                <w:ilvl w:val="0"/>
+                <w:numId w:val="0"/>
+              </w:numPr>
+              <w:outlineLvl w:val="3"/>
+            </w:pPr>
+          </w:p>
+        </w:tc>
+        <w:tc>
+          <w:tcPr>
+            <w:tcW w:w="2880" w:type="dxa"/>
+          </w:tcPr>
+          <w:p>
+            <w:pPr>
+              <w:pStyle w:val="Heading4"/>
+              <w:numPr>
+                <w:ilvl w:val="0"/>
+                <w:numId w:val="0"/>
+              </w:numPr>
+              <w:outlineLvl w:val="3"/>
+            </w:pPr>
+          </w:p>
+        </w:tc>
+        <w:tc>
+          <w:tcPr>
+            <w:tcW w:w="3290" w:type="dxa"/>
+          </w:tcPr>
+          <w:p>
+            <w:pPr>
+              <w:pStyle w:val="Heading4"/>
+              <w:numPr>
+                <w:ilvl w:val="0"/>
+                <w:numId w:val="0"/>
+              </w:numPr>
+              <w:outlineLvl w:val="3"/>
+            </w:pPr>
+          </w:p>
+        </w:tc>
+        <w:tc>
+          <w:tcPr>
+            <w:tcW w:w="2266" w:type="dxa"/>
+          </w:tcPr>
+          <w:p>
+            <w:pPr>
+              <w:pStyle w:val="Heading4"/>
+              <w:numPr>
+                <w:ilvl w:val="0"/>
+                <w:numId w:val="0"/>
+              </w:numPr>
+              <w:outlineLvl w:val="3"/>
+            </w:pPr>
+          </w:p>
+        </w:tc>
+      </w:tr>
+      <w:tr>
+        <w:tc>
+          <w:tcPr>
+            <w:tcW w:w="625" w:type="dxa"/>
+          </w:tcPr>
+          <w:p>
+            <w:pPr>
+              <w:pStyle w:val="Heading4"/>
+              <w:numPr>
+                <w:ilvl w:val="0"/>
+                <w:numId w:val="0"/>
+              </w:numPr>
+              <w:outlineLvl w:val="3"/>
+            </w:pPr>
+          </w:p>
+        </w:tc>
+        <w:tc>
+          <w:tcPr>
+            <w:tcW w:w="2880" w:type="dxa"/>
+          </w:tcPr>
+          <w:p>
+            <w:pPr>
+              <w:pStyle w:val="Heading4"/>
+              <w:numPr>
+                <w:ilvl w:val="0"/>
+                <w:numId w:val="0"/>
+              </w:numPr>
+              <w:outlineLvl w:val="3"/>
+            </w:pPr>
+          </w:p>
+        </w:tc>
+        <w:tc>
+          <w:tcPr>
+            <w:tcW w:w="3290" w:type="dxa"/>
+          </w:tcPr>
+          <w:p>
+            <w:pPr>
+              <w:pStyle w:val="Heading4"/>
+              <w:numPr>
+                <w:ilvl w:val="0"/>
+                <w:numId w:val="0"/>
+              </w:numPr>
+              <w:outlineLvl w:val="3"/>
+            </w:pPr>
+          </w:p>
+        </w:tc>
+        <w:tc>
+          <w:tcPr>
+            <w:tcW w:w="2266" w:type="dxa"/>
+          </w:tcPr>
+          <w:p>
+            <w:pPr>
+              <w:pStyle w:val="Heading4"/>
+              <w:numPr>
+                <w:ilvl w:val="0"/>
+                <w:numId w:val="0"/>
+              </w:numPr>
+              <w:outlineLvl w:val="3"/>
+            </w:pPr>
+          </w:p>
+        </w:tc>
+      </w:tr>
+      <w:tr>
+        <w:tc>
+          <w:tcPr>
+            <w:tcW w:w="625" w:type="dxa"/>
+          </w:tcPr>
+          <w:p>
+            <w:pPr>
+              <w:pStyle w:val="Heading4"/>
+              <w:numPr>
+                <w:ilvl w:val="0"/>
+                <w:numId w:val="0"/>
+              </w:numPr>
+              <w:outlineLvl w:val="3"/>
+            </w:pPr>
+          </w:p>
+        </w:tc>
+        <w:tc>
+          <w:tcPr>
+            <w:tcW w:w="2880" w:type="dxa"/>
+          </w:tcPr>
+          <w:p>
+            <w:pPr>
+              <w:pStyle w:val="Heading4"/>
+              <w:numPr>
+                <w:ilvl w:val="0"/>
+                <w:numId w:val="0"/>
+              </w:numPr>
+              <w:outlineLvl w:val="3"/>
+            </w:pPr>
+          </w:p>
+        </w:tc>
+        <w:tc>
+          <w:tcPr>
+            <w:tcW w:w="3290" w:type="dxa"/>
+          </w:tcPr>
+          <w:p>
+            <w:pPr>
+              <w:pStyle w:val="Heading4"/>
+              <w:numPr>
+                <w:ilvl w:val="0"/>
+                <w:numId w:val="0"/>
+              </w:numPr>
+              <w:outlineLvl w:val="3"/>
+            </w:pPr>
+          </w:p>
+        </w:tc>
+        <w:tc>
+          <w:tcPr>
+            <w:tcW w:w="2266" w:type="dxa"/>
+          </w:tcPr>
+          <w:p>
+            <w:pPr>
+              <w:pStyle w:val="Heading4"/>
+              <w:numPr>
+                <w:ilvl w:val="0"/>
+                <w:numId w:val="0"/>
+              </w:numPr>
+              <w:outlineLvl w:val="3"/>
+            </w:pPr>
+          </w:p>
+        </w:tc>
+      </w:tr>
+    </w:tbl>
+    <w:p>
+      <w:pPr>
+        <w:pStyle w:val="Heading4"/>
+        <w:numPr>
+          <w:ilvl w:val="0"/>
+          <w:numId w:val="0"/>
+        </w:numPr>
+        <w:rPr>
+          <w:lang w:val="vi-VN"/>
+        </w:rPr>
+      </w:pPr>
+      <w:r>
+        <w:rPr>
+          <w:lang w:val="vi-VN"/>
+        </w:rPr>
+        <w:t>Cấu trúc</w:t>
+      </w:r>
+    </w:p>
+    <w:p>
+      <w:pPr>
+        <w:rPr>
+          <w:b/>
+        </w:rPr>
+      </w:pPr>
+      <w:r>
+        <w:rPr>
+          <w:b/>
+          <w:lang w:val="vi-VN"/>
+        </w:rPr>
+        <w:t>Collection</w:t>
+      </w:r>
+      <w:r>
+        <w:rPr>
+          <w:b/>
+        </w:rPr>
+        <w:t xml:space="preserve"> danh mục sản phẩm</w:t>
+      </w:r>
+    </w:p>
+    <w:p>
+      <w:r>
+        <w:t>{</w:t>
+      </w:r>
+    </w:p>
+    <w:p>
+      <w:r>
+        <w:t xml:space="preserve">  "_id": ObjectId("..."),</w:t>
+      </w:r>
+    </w:p>
+    <w:p>
+      <w:r>
+        <w:t xml:space="preserve">  "ten_danh_muc": "string",</w:t>
+      </w:r>
+    </w:p>
+    <w:p>
+      <w:r>
+        <w:t xml:space="preserve">  "mo_ta": "string"</w:t>
+      </w:r>
+    </w:p>
+    <w:p>
+      <w:r>
+        <w:t>}</w:t>
+      </w:r>
+    </w:p>
+    <w:p>
+      <w:pPr>
+        <w:jc w:val="center"/>
+        <w:rPr>
+          <w:rFonts w:cs="Times New Roman"/>
+          <w:szCs w:val="26"/>
+        </w:rPr>
+      </w:pPr>
+    </w:p>
+    <w:p>
+      <w:pPr>
+        <w:rPr>
+          <w:b/>
+          <w:lang w:val="vi-VN"/>
+        </w:rPr>
+      </w:pPr>
+      <w:r>
+        <w:rPr>
+          <w:b/>
+          <w:lang w:val="vi-VN"/>
+        </w:rPr>
+        <w:t>Collection</w:t>
+      </w:r>
+      <w:r>
+        <w:rPr>
+          <w:b/>
+        </w:rPr>
+        <w:t xml:space="preserve"> sản phẩm</w:t>
+      </w:r>
+    </w:p>
+    <w:p>
+      <w:r>
+        <w:t>{</w:t>
+      </w:r>
+    </w:p>
+    <w:p>
+      <w:r>
+        <w:t xml:space="preserve">  "_id": ObjectId("..."),</w:t>
+      </w:r>
+    </w:p>
+    <w:p>
+      <w:r>
+        <w:t xml:space="preserve">  "ten_san_pham": "string",</w:t>
+      </w:r>
+    </w:p>
+    <w:p>
+      <w:r>
+        <w:t xml:space="preserve">  "mo_ta": "string",</w:t>
+      </w:r>
+    </w:p>
+    <w:p>
+      <w:r>
+        <w:t xml:space="preserve">  "gia": Number,</w:t>
+      </w:r>
+    </w:p>
+    <w:p>
+      <w:r>
+        <w:t xml:space="preserve">  "hinh_anh": "string",</w:t>
+      </w:r>
+    </w:p>
+    <w:p>
+      <w:r>
+        <w:t xml:space="preserve">  "trang_thai": "string", // Ví dụ: "Còn hàng", "Hết hàng"</w:t>
+      </w:r>
+    </w:p>
+    <w:p>
+      <w:r>
+        <w:t xml:space="preserve">  "id_danh_muc": ObjectId("..."),</w:t>
+      </w:r>
+    </w:p>
+    <w:p>
+      <w:r>
+        <w:t xml:space="preserve">  "id_hang_san_xuat": ObjectId("...")</w:t>
+      </w:r>
+    </w:p>
+    <w:p>
+      <w:r>
+        <w:t>}</w:t>
+      </w:r>
+    </w:p>
+    <w:p>
+      <w:pPr>
+        <w:jc w:val="center"/>
+        <w:rPr>
+          <w:rFonts w:cs="Times New Roman"/>
+          <w:szCs w:val="26"/>
+        </w:rPr>
+      </w:pPr>
+    </w:p>
+    <w:p>
+      <w:pPr>
+        <w:rPr>
+          <w:b/>
+        </w:rPr>
+      </w:pPr>
+      <w:r>
+        <w:rPr>
+          <w:b/>
+          <w:lang w:val="vi-VN"/>
+        </w:rPr>
+        <w:t>Collection</w:t>
+      </w:r>
+      <w:r>
+        <w:rPr>
+          <w:b/>
+        </w:rPr>
+        <w:t xml:space="preserve">  đơn hàng</w:t>
+      </w:r>
+    </w:p>
+    <w:p>
+      <w:r>
+        <w:t>{</w:t>
+      </w:r>
+    </w:p>
+    <w:p>
+      <w:r>
+        <w:lastRenderedPageBreak/>
+        <w:t xml:space="preserve">  "_id": ObjectId("..."),</w:t>
+      </w:r>
+    </w:p>
+    <w:p>
+      <w:r>
+        <w:t xml:space="preserve">  "id_nguoi_dung": ObjectId("..."),</w:t>
+      </w:r>
+    </w:p>
+    <w:p>
+      <w:r>
+        <w:t xml:space="preserve">  "san_pham": [</w:t>
+      </w:r>
+    </w:p>
+    <w:p>
+      <w:r>
+        <w:t xml:space="preserve">    {</w:t>
+      </w:r>
+    </w:p>
+    <w:p>
+      <w:r>
+        <w:t xml:space="preserve">      "id_san_pham": ObjectId("..."),</w:t>
+      </w:r>
+    </w:p>
+    <w:p>
+      <w:r>
+        <w:t xml:space="preserve">      "so_luong": Number,</w:t>
+      </w:r>
+    </w:p>
+    <w:p>
+      <w:r>
+        <w:t xml:space="preserve">      "gia": Number</w:t>
+      </w:r>
+    </w:p>
+    <w:p>
+      <w:r>
+        <w:t xml:space="preserve">    }</w:t>
+      </w:r>
+    </w:p>
+    <w:p>
+      <w:r>
+        <w:t xml:space="preserve">  ],</w:t>
+      </w:r>
+    </w:p>
+    <w:p>
+      <w:r>
+        <w:t xml:space="preserve">  "tong_tien": Number,</w:t>
+      </w:r>
+    </w:p>
+    <w:p>
+      <w:r>
+        <w:t xml:space="preserve">  "trang_thai": "string", // "Đang xử lý", "Đã giao", "Hủy"</w:t>
+      </w:r>
+    </w:p>
+    <w:p>
+      <w:r>
+        <w:t xml:space="preserve">  "ngay_dat_hang": ISODate("..."),</w:t>
+      </w:r>
+    </w:p>
+    <w:p>
+      <w:r>
+        <w:t xml:space="preserve">  "ghi_chu": "string"</w:t>
+      </w:r>
+    </w:p>
+    <w:p>
+      <w:r>
+        <w:t>}</w:t>
+      </w:r>
+    </w:p>
+    <w:p>
+      <w:pPr>
+        <w:rPr>
+          <w:b/>
+          <w:lang w:val="vi-VN"/>
+        </w:rPr>
+      </w:pPr>
+    </w:p>
+    <w:p>
+      <w:pPr>
+        <w:rPr>
+          <w:b/>
+          <w:lang w:val="vi-VN"/>
+        </w:rPr>
+      </w:pPr>
+      <w:r>
+        <w:rPr>
+          <w:b/>
+          <w:lang w:val="vi-VN"/>
+        </w:rPr>
+        <w:t>Collection</w:t>
+      </w:r>
+      <w:r>
+        <w:rPr>
+          <w:b/>
+        </w:rPr>
+        <w:t xml:space="preserve"> </w:t>
+      </w:r>
+      <w:r>
+        <w:rPr>
+          <w:b/>
+          <w:lang w:val="vi-VN"/>
+        </w:rPr>
+        <w:t>giỏ hàng</w:t>
+      </w:r>
+    </w:p>
+    <w:p>
+      <w:pPr>
+        <w:rPr>
+          <w:lang w:val="vi-VN"/>
+        </w:rPr>
+      </w:pPr>
+      <w:r>
+        <w:rPr>
+          <w:lang w:val="vi-VN"/>
+        </w:rPr>
+        <w:t>{</w:t>
+      </w:r>
+    </w:p>
+    <w:p>
+      <w:pPr>
+        <w:rPr>
+          <w:lang w:val="vi-VN"/>
+        </w:rPr>
+      </w:pPr>
+      <w:r>
+        <w:rPr>
+          <w:lang w:val="vi-VN"/>
+        </w:rPr>
+        <w:t xml:space="preserve">  "_id": ObjectId("..."),</w:t>
+      </w:r>
+    </w:p>
+    <w:p>
+      <w:pPr>
+        <w:rPr>
+          <w:lang w:val="vi-VN"/>
+        </w:rPr>
+      </w:pPr>
+      <w:r>
+        <w:rPr>
+          <w:lang w:val="vi-VN"/>
+        </w:rPr>
+        <w:t xml:space="preserve">  "id_nguoi_dung": ObjectId("..."),</w:t>
+      </w:r>
+    </w:p>
+    <w:p>
+      <w:pPr>
+        <w:rPr>
+          <w:lang w:val="vi-VN"/>
+        </w:rPr>
+      </w:pPr>
+      <w:r>
+        <w:rPr>
+          <w:lang w:val="vi-VN"/>
+        </w:rPr>
+        <w:t xml:space="preserve">  "san_pham": [</w:t>
+      </w:r>
+    </w:p>
+    <w:p>
+      <w:pPr>
+        <w:rPr>
+          <w:lang w:val="vi-VN"/>
+        </w:rPr>
+      </w:pPr>
+      <w:r>
+        <w:rPr>
+          <w:lang w:val="vi-VN"/>
+        </w:rPr>
+        <w:t xml:space="preserve">    {</w:t>
+      </w:r>
+    </w:p>
+    <w:p>
+      <w:pPr>
+        <w:rPr>
+          <w:lang w:val="vi-VN"/>
+        </w:rPr>
+      </w:pPr>
+      <w:r>
+        <w:rPr>
+          <w:lang w:val="vi-VN"/>
+        </w:rPr>
+        <w:t xml:space="preserve">      "id_san_pham": ObjectId("..."),</w:t>
+      </w:r>
+    </w:p>
+    <w:p>
+      <w:pPr>
+        <w:rPr>
+          <w:lang w:val="vi-VN"/>
+        </w:rPr>
+      </w:pPr>
+      <w:r>
+        <w:rPr>
+          <w:lang w:val="vi-VN"/>
+        </w:rPr>
+        <w:t xml:space="preserve">      "so_luong": Number</w:t>
+      </w:r>
+    </w:p>
+    <w:p>
+      <w:pPr>
+        <w:rPr>
+          <w:lang w:val="vi-VN"/>
+        </w:rPr>
+      </w:pPr>
+      <w:r>
+        <w:rPr>
+          <w:lang w:val="vi-VN"/>
+        </w:rPr>
+        <w:t xml:space="preserve">    }</w:t>
+      </w:r>
+    </w:p>
+    <w:p>
+      <w:pPr>
+        <w:rPr>
+          <w:lang w:val="vi-VN"/>
+        </w:rPr>
+      </w:pPr>
+      <w:r>
+        <w:rPr>
+          <w:lang w:val="vi-VN"/>
+        </w:rPr>
+        <w:t xml:space="preserve">  ],</w:t>
+      </w:r>
+    </w:p>
+    <w:p>
+      <w:pPr>
+        <w:rPr>
+          <w:lang w:val="vi-VN"/>
+        </w:rPr>
+      </w:pPr>
+      <w:r>
+        <w:rPr>
+          <w:lang w:val="vi-VN"/>
+        </w:rPr>
+        <w:t xml:space="preserve">  "tong_tien": Number,</w:t>
+      </w:r>
+    </w:p>
+    <w:p>
+      <w:pPr>
+        <w:rPr>
+          <w:lang w:val="vi-VN"/>
+        </w:rPr>
+      </w:pPr>
+      <w:r>
+        <w:rPr>
+          <w:lang w:val="vi-VN"/>
+        </w:rPr>
+        <w:t xml:space="preserve">  "ngay_cap_nhat": ISODate("...")</w:t>
+      </w:r>
+    </w:p>
+    <w:p>
+      <w:pPr>
+        <w:rPr>
+          <w:lang w:val="vi-VN"/>
+        </w:rPr>
+      </w:pPr>
+      <w:r>
+        <w:rPr>
+          <w:lang w:val="vi-VN"/>
+        </w:rPr>
+        <w:t>}</w:t>
+      </w:r>
+    </w:p>
+    <w:p>
+      <w:pPr>
+        <w:rPr>
+          <w:rFonts w:cs="Times New Roman"/>
+          <w:szCs w:val="26"/>
+        </w:rPr>
+      </w:pPr>
+    </w:p>
+    <w:p>
+      <w:pPr>
+        <w:rPr>
+          <w:b/>
+        </w:rPr>
+      </w:pPr>
+      <w:r>
+        <w:rPr>
+          <w:b/>
+          <w:lang w:val="vi-VN"/>
+        </w:rPr>
+        <w:t>Collection</w:t>
+      </w:r>
+      <w:r>
+        <w:rPr>
+          <w:b/>
+        </w:rPr>
+        <w:t xml:space="preserve"> người dùng</w:t>
+      </w:r>
+    </w:p>
+    <w:p>
+      <w:r>
+        <w:lastRenderedPageBreak/>
+        <w:t>{</w:t>
+      </w:r>
+    </w:p>
+    <w:p>
+      <w:r>
+        <w:t xml:space="preserve">  "_id": ObjectId("..."),</w:t>
+      </w:r>
+    </w:p>
+    <w:p>
+      <w:r>
+        <w:t xml:space="preserve">  "ten_dang_nhap": "string",</w:t>
+      </w:r>
+    </w:p>
+    <w:p>
+      <w:r>
+        <w:t xml:space="preserve">  "mat_khau": "string",</w:t>
+      </w:r>
+    </w:p>
+    <w:p>
+      <w:r>
+        <w:t xml:space="preserve">  "email": "string",</w:t>
+      </w:r>
+    </w:p>
+    <w:p>
+      <w:r>
+        <w:t xml:space="preserve">  "sdt": "string",</w:t>
+      </w:r>
+    </w:p>
+    <w:p>
+      <w:r>
+        <w:t xml:space="preserve">  "dia_chi": "string",</w:t>
+      </w:r>
+    </w:p>
+    <w:p>
+      <w:r>
+        <w:t xml:space="preserve">  "role": "string", // "user", "admin"</w:t>
+      </w:r>
+    </w:p>
+    <w:p>
+      <w:r>
+        <w:t xml:space="preserve">  "createdAt": ISODate("...")</w:t>
+      </w:r>
+    </w:p>
+    <w:p>
+      <w:r>
+        <w:t>}</w:t>
+      </w:r>
+    </w:p>
+    <w:p>
+      <w:pPr>
+        <w:rPr>
+          <w:b/>
+        </w:rPr>
+      </w:pPr>
+      <w:r>
+        <w:rPr>
+          <w:b/>
+          <w:lang w:val="vi-VN"/>
+        </w:rPr>
+        <w:t>Collection</w:t>
+      </w:r>
+      <w:r>
+        <w:rPr>
+          <w:b/>
+        </w:rPr>
+        <w:t xml:space="preserve"> hãng sản xuất</w:t>
+      </w:r>
+    </w:p>
+    <w:p>
+      <w:r>
+        <w:t>{</w:t>
+      </w:r>
+    </w:p>
+    <w:p>
+      <w:r>
+        <w:t xml:space="preserve">  "_id": ObjectId("..."),</w:t>
+      </w:r>
+    </w:p>
+    <w:p>
+      <w:r>
+        <w:t xml:space="preserve">  "ten_hang_san_xuat": "string",</w:t>
+      </w:r>
+    </w:p>
+    <w:p>
+      <w:r>
+        <w:t xml:space="preserve">  "mo_ta": "string"</w:t>
+      </w:r>
+    </w:p>
+    <w:p>
+      <w:r>
+        <w:t>}</w:t>
+      </w:r>
+    </w:p>
+    <w:p/>
+    <w:p>
+      <w:pPr>
+        <w:rPr>
+          <w:b/>
+          <w:lang w:val="vi-VN"/>
+        </w:rPr>
+      </w:pPr>
+      <w:r>
+        <w:rPr>
+          <w:b/>
+          <w:lang w:val="vi-VN"/>
+        </w:rPr>
+        <w:t>Collection</w:t>
+      </w:r>
+      <w:r>
+        <w:rPr>
+          <w:b/>
+        </w:rPr>
+        <w:t xml:space="preserve"> </w:t>
+      </w:r>
+      <w:r>
+        <w:rPr>
+          <w:b/>
+          <w:lang w:val="vi-VN"/>
+        </w:rPr>
+        <w:t>đánh giá</w:t>
+      </w:r>
+    </w:p>
+    <w:p>
+      <w:pPr>
+        <w:rPr>
+          <w:lang w:val="vi-VN"/>
+        </w:rPr>
+      </w:pPr>
+      <w:r>
+        <w:rPr>
+          <w:lang w:val="vi-VN"/>
+        </w:rPr>
+        <w:t>{</w:t>
+      </w:r>
+    </w:p>
+    <w:p>
+      <w:pPr>
+        <w:rPr>
+          <w:lang w:val="vi-VN"/>
+        </w:rPr>
+      </w:pPr>
+      <w:r>
+        <w:rPr>
+          <w:lang w:val="vi-VN"/>
+        </w:rPr>
+        <w:t xml:space="preserve">  "_id": ObjectId("..."),</w:t>
+      </w:r>
+    </w:p>
+    <w:p>
+      <w:pPr>
+        <w:rPr>
+          <w:lang w:val="vi-VN"/>
+        </w:rPr>
+      </w:pPr>
+      <w:r>
+        <w:rPr>
+          <w:lang w:val="vi-VN"/>
+        </w:rPr>
+        <w:t xml:space="preserve">  "id_san_pham": ObjectId("..."),</w:t>
+      </w:r>
+    </w:p>
+    <w:p>
+      <w:pPr>
+        <w:rPr>
+          <w:lang w:val="vi-VN"/>
+        </w:rPr>
+      </w:pPr>
+      <w:r>
+        <w:rPr>
+          <w:lang w:val="vi-VN"/>
+        </w:rPr>
+        <w:t xml:space="preserve">  "id_nguoi_dung": ObjectId("..."),</w:t>
+      </w:r>
+    </w:p>
+    <w:p>
+      <w:pPr>
+        <w:rPr>
+          <w:lang w:val="vi-VN"/>
+        </w:rPr>
+      </w:pPr>
+      <w:r>
+        <w:rPr>
+          <w:lang w:val="vi-VN"/>
+        </w:rPr>
+        <w:t xml:space="preserve">  "so_sao": Number,</w:t>
+      </w:r>
+    </w:p>
+    <w:p>
+      <w:pPr>
+        <w:rPr>
+          <w:lang w:val="vi-VN"/>
+        </w:rPr>
+      </w:pPr>
+      <w:r>
+        <w:rPr>
+          <w:lang w:val="vi-VN"/>
+        </w:rPr>
+        <w:t xml:space="preserve">  "binh_luan": "string",</w:t>
+      </w:r>
+    </w:p>
+    <w:p>
+      <w:pPr>
+        <w:rPr>
+          <w:lang w:val="vi-VN"/>
+        </w:rPr>
+      </w:pPr>
+      <w:r>
+        <w:rPr>
+          <w:lang w:val="vi-VN"/>
+        </w:rPr>
+        <w:t xml:space="preserve">  "ngay_danh_gia": ISODate("...")</w:t>
+      </w:r>
+    </w:p>
+    <w:p>
+      <w:pPr>
+        <w:rPr>
+          <w:lang w:val="vi-VN"/>
+        </w:rPr>
+      </w:pPr>
+      <w:r>
+        <w:rPr>
+          <w:lang w:val="vi-VN"/>
+        </w:rPr>
+        <w:t>}</w:t>
+      </w:r>
+    </w:p>
+    <w:p>
+      <w:pPr>
+        <w:pStyle w:val="Heading4"/>
+        <w:numPr>
+          <w:ilvl w:val="0"/>
+          <w:numId w:val="0"/>
+        </w:numPr>
+        <w:rPr>
+          <w:lang w:val="vi-VN"/>
+        </w:rPr>
+      </w:pPr>
+    </w:p>
+    <w:p>
+      <w:pPr>
+        <w:pStyle w:val="Heading4"/>
+        <w:numPr>
+          <w:ilvl w:val="0"/>
+          <w:numId w:val="0"/>
+        </w:numPr>
+        <w:rPr>
+          <w:lang w:val="vi-VN"/>
+        </w:rPr>
+      </w:pPr>
+      <w:r>
+        <w:rPr>
+          <w:lang w:val="vi-VN"/>
+        </w:rPr>
+        <w:t>Chi tiết các collection</w:t>
+      </w:r>
+    </w:p>
+    <w:p>
+      <w:pPr>
+        <w:pStyle w:val="Heading4"/>
+        <w:numPr>
+          <w:ilvl w:val="0"/>
+          <w:numId w:val="0"/>
+        </w:numPr>
+        <w:rPr>
+          <w:lang w:val="vi-VN"/>
+        </w:rPr>
+      </w:pPr>
+      <w:r>
+        <w:rPr>
+          <w:b w:val="0"/>
+          <w:lang w:val="vi-VN"/>
+        </w:rPr>
+        <w:t>Collection:</w:t>
+      </w:r>
+      <w:r>
+        <w:rPr>
+          <w:lang w:val="vi-VN"/>
+        </w:rPr>
+        <w:t xml:space="preserve"> danhmuc</w:t>
+      </w:r>
+    </w:p>
+    <w:p>
+      <w:pPr>
+        <w:pStyle w:val="Heading4"/>
+        <w:numPr>
+          <w:ilvl w:val="0"/>
+          <w:numId w:val="0"/>
+        </w:numPr>
+        <w:rPr>
+          <w:lang w:val="vi-VN"/>
+        </w:rPr>
+      </w:pPr>
+      <w:r>
+        <w:rPr>
+          <w:lang w:val="vi-VN"/>
+        </w:rPr>
+        <w:t>Mô tả:</w:t>
+      </w:r>
+    </w:p>
+    <w:p>
+      <w:pPr>
+        <w:pStyle w:val="Heading4"/>
+        <w:numPr>
+          <w:ilvl w:val="0"/>
+          <w:numId w:val="0"/>
+        </w:numPr>
+        <w:rPr>
+          <w:lang w:val="vi-VN"/>
+        </w:rPr>
+      </w:pPr>
+      <w:r>
+        <w:rPr>
+          <w:lang w:val="vi-VN"/>
+        </w:rPr>
+        <w:t>Chi tiết collection:</w:t>
+      </w:r>
+    </w:p>
+    <w:p>
+      <w:pPr>
+        <w:pStyle w:val="Caption"/>
+        <w:keepNext/>
+        <w:rPr>
+          <w:lang w:val="vi-VN"/>
+        </w:rPr>
+      </w:pPr>
+      <w:r>
+        <w:t xml:space="preserve">Bảng </w:t>
+      </w:r>
+      <w:fldSimple w:instr=" STYLEREF 1 \s ">
+        <w:r>
+          <w:rPr>
+            <w:noProof/>
+          </w:rPr>
+          <w:t>3</w:t>
+        </w:r>
+      </w:fldSimple>
+      <w:r>
+        <w:t>.</w:t>
+      </w:r>
+      <w:fldSimple w:instr=" SEQ Bảng \* ARABIC \s 1 ">
+        <w:r>
+          <w:rPr>
+            <w:noProof/>
+          </w:rPr>
+          <w:t>1</w:t>
+        </w:r>
+      </w:fldSimple>
+      <w:r>
+        <w:rPr>
+          <w:lang w:val="vi-VN"/>
+        </w:rPr>
+        <w:t xml:space="preserve"> Chi tiết các thuộc tính của collection danhmuc</w:t>
+      </w:r>
+    </w:p>
+    <w:tbl>
+      <w:tblPr>
+        <w:tblStyle w:val="TableGrid"/>
+        <w:tblW w:w="0" w:type="auto"/>
+        <w:tblLook w:val="04A0" w:firstRow="1" w:lastRow="0" w:firstColumn="1" w:lastColumn="0" w:noHBand="0" w:noVBand="1"/>
+      </w:tblPr>
+      <w:tblGrid>
+        <w:gridCol w:w="2265"/>
         <w:gridCol w:w="2265"/>
         <w:gridCol w:w="2265"/>
         <w:gridCol w:w="2266"/>
@@ -11894,9 +13009,22 @@
             <w:tcW w:w="2265" w:type="dxa"/>
           </w:tcPr>
           <w:p>
+            <w:pPr>
+              <w:pStyle w:val="Heading4"/>
+              <w:numPr>
+                <w:ilvl w:val="0"/>
+                <w:numId w:val="0"/>
+              </w:numPr>
+              <w:outlineLvl w:val="3"/>
+              <w:rPr>
+                <w:lang w:val="vi-VN"/>
+              </w:rPr>
+            </w:pPr>
             <w:r>
-              <w:lastRenderedPageBreak/>
-              <w:t>Tên thuộc tính</w:t>
+              <w:rPr>
+                <w:lang w:val="vi-VN"/>
+              </w:rPr>
+              <w:t>STT</w:t>
             </w:r>
           </w:p>
         </w:tc>
@@ -11905,8 +13033,46 @@
             <w:tcW w:w="2265" w:type="dxa"/>
           </w:tcPr>
           <w:p>
+            <w:pPr>
+              <w:pStyle w:val="Heading4"/>
+              <w:numPr>
+                <w:ilvl w:val="0"/>
+                <w:numId w:val="0"/>
+              </w:numPr>
+              <w:outlineLvl w:val="3"/>
+              <w:rPr>
+                <w:lang w:val="vi-VN"/>
+              </w:rPr>
+            </w:pPr>
             <w:r>
-              <w:t>Kiểu dữ liệu</w:t>
+              <w:rPr>
+                <w:lang w:val="vi-VN"/>
+              </w:rPr>
+              <w:t>Thuộc tính</w:t>
+            </w:r>
+          </w:p>
+        </w:tc>
+        <w:tc>
+          <w:tcPr>
+            <w:tcW w:w="2265" w:type="dxa"/>
+          </w:tcPr>
+          <w:p>
+            <w:pPr>
+              <w:pStyle w:val="Heading4"/>
+              <w:numPr>
+                <w:ilvl w:val="0"/>
+                <w:numId w:val="0"/>
+              </w:numPr>
+              <w:outlineLvl w:val="3"/>
+              <w:rPr>
+                <w:lang w:val="vi-VN"/>
+              </w:rPr>
+            </w:pPr>
+            <w:r>
+              <w:rPr>
+                <w:lang w:val="vi-VN"/>
+              </w:rPr>
+              <w:t>Diễn giải</w:t>
             </w:r>
           </w:p>
         </w:tc>
@@ -11915,8 +13081,22 @@
             <w:tcW w:w="2266" w:type="dxa"/>
           </w:tcPr>
           <w:p>
+            <w:pPr>
+              <w:pStyle w:val="Heading4"/>
+              <w:numPr>
+                <w:ilvl w:val="0"/>
+                <w:numId w:val="0"/>
+              </w:numPr>
+              <w:outlineLvl w:val="3"/>
+              <w:rPr>
+                <w:lang w:val="vi-VN"/>
+              </w:rPr>
+            </w:pPr>
             <w:r>
-              <w:t>Mô tả</w:t>
+              <w:rPr>
+                <w:lang w:val="vi-VN"/>
+              </w:rPr>
+              <w:t>Kiểu dữ liệu</w:t>
             </w:r>
           </w:p>
         </w:tc>
@@ -11927,8 +13107,22 @@
             <w:tcW w:w="2265" w:type="dxa"/>
           </w:tcPr>
           <w:p>
+            <w:pPr>
+              <w:pStyle w:val="Heading4"/>
+              <w:numPr>
+                <w:ilvl w:val="0"/>
+                <w:numId w:val="0"/>
+              </w:numPr>
+              <w:outlineLvl w:val="3"/>
+              <w:rPr>
+                <w:lang w:val="vi-VN"/>
+              </w:rPr>
+            </w:pPr>
             <w:r>
-              <w:t>ma_danh_muc</w:t>
+              <w:rPr>
+                <w:lang w:val="vi-VN"/>
+              </w:rPr>
+              <w:t>Id</w:t>
             </w:r>
           </w:p>
         </w:tc>
@@ -11937,9 +13131,35 @@
             <w:tcW w:w="2265" w:type="dxa"/>
           </w:tcPr>
           <w:p>
-            <w:r>
-              <w:t>VARCHAR</w:t>
-            </w:r>
+            <w:pPr>
+              <w:pStyle w:val="Heading4"/>
+              <w:numPr>
+                <w:ilvl w:val="0"/>
+                <w:numId w:val="0"/>
+              </w:numPr>
+              <w:outlineLvl w:val="3"/>
+              <w:rPr>
+                <w:lang w:val="vi-VN"/>
+              </w:rPr>
+            </w:pPr>
+          </w:p>
+        </w:tc>
+        <w:tc>
+          <w:tcPr>
+            <w:tcW w:w="2265" w:type="dxa"/>
+          </w:tcPr>
+          <w:p>
+            <w:pPr>
+              <w:pStyle w:val="Heading4"/>
+              <w:numPr>
+                <w:ilvl w:val="0"/>
+                <w:numId w:val="0"/>
+              </w:numPr>
+              <w:outlineLvl w:val="3"/>
+              <w:rPr>
+                <w:lang w:val="vi-VN"/>
+              </w:rPr>
+            </w:pPr>
           </w:p>
         </w:tc>
         <w:tc>
@@ -11947,9 +13167,17 @@
             <w:tcW w:w="2266" w:type="dxa"/>
           </w:tcPr>
           <w:p>
-            <w:r>
-              <w:t>Mã danh mục</w:t>
-            </w:r>
+            <w:pPr>
+              <w:pStyle w:val="Heading4"/>
+              <w:numPr>
+                <w:ilvl w:val="0"/>
+                <w:numId w:val="0"/>
+              </w:numPr>
+              <w:outlineLvl w:val="3"/>
+              <w:rPr>
+                <w:lang w:val="vi-VN"/>
+              </w:rPr>
+            </w:pPr>
           </w:p>
         </w:tc>
       </w:tr>
@@ -11959,9 +13187,17 @@
             <w:tcW w:w="2265" w:type="dxa"/>
           </w:tcPr>
           <w:p>
-            <w:r>
-              <w:t>ma_san_pham</w:t>
-            </w:r>
+            <w:pPr>
+              <w:pStyle w:val="Heading4"/>
+              <w:numPr>
+                <w:ilvl w:val="0"/>
+                <w:numId w:val="0"/>
+              </w:numPr>
+              <w:outlineLvl w:val="3"/>
+              <w:rPr>
+                <w:lang w:val="vi-VN"/>
+              </w:rPr>
+            </w:pPr>
           </w:p>
         </w:tc>
         <w:tc>
@@ -11969,9 +13205,35 @@
             <w:tcW w:w="2265" w:type="dxa"/>
           </w:tcPr>
           <w:p>
-            <w:r>
-              <w:t>VARCHAR</w:t>
-            </w:r>
+            <w:pPr>
+              <w:pStyle w:val="Heading4"/>
+              <w:numPr>
+                <w:ilvl w:val="0"/>
+                <w:numId w:val="0"/>
+              </w:numPr>
+              <w:outlineLvl w:val="3"/>
+              <w:rPr>
+                <w:lang w:val="vi-VN"/>
+              </w:rPr>
+            </w:pPr>
+          </w:p>
+        </w:tc>
+        <w:tc>
+          <w:tcPr>
+            <w:tcW w:w="2265" w:type="dxa"/>
+          </w:tcPr>
+          <w:p>
+            <w:pPr>
+              <w:pStyle w:val="Heading4"/>
+              <w:numPr>
+                <w:ilvl w:val="0"/>
+                <w:numId w:val="0"/>
+              </w:numPr>
+              <w:outlineLvl w:val="3"/>
+              <w:rPr>
+                <w:lang w:val="vi-VN"/>
+              </w:rPr>
+            </w:pPr>
           </w:p>
         </w:tc>
         <w:tc>
@@ -11979,549 +13241,17 @@
             <w:tcW w:w="2266" w:type="dxa"/>
           </w:tcPr>
           <w:p>
-            <w:r>
-              <w:t>Mã sản phẩm liên kết</w:t>
-            </w:r>
-          </w:p>
-        </w:tc>
-      </w:tr>
-      <w:tr>
-        <w:trPr>
-          <w:trHeight w:val="441"/>
-        </w:trPr>
-        <w:tc>
-          <w:tcPr>
-            <w:tcW w:w="2265" w:type="dxa"/>
-          </w:tcPr>
-          <w:p>
-            <w:r>
-              <w:t>ten_danh_muc</w:t>
-            </w:r>
-          </w:p>
-        </w:tc>
-        <w:tc>
-          <w:tcPr>
-            <w:tcW w:w="2265" w:type="dxa"/>
-          </w:tcPr>
-          <w:p>
-            <w:r>
-              <w:t>VARCHAR</w:t>
-            </w:r>
-          </w:p>
-        </w:tc>
-        <w:tc>
-          <w:tcPr>
-            <w:tcW w:w="2266" w:type="dxa"/>
-          </w:tcPr>
-          <w:p>
-            <w:r>
-              <w:t>Tên danh mục</w:t>
-            </w:r>
-          </w:p>
-        </w:tc>
-      </w:tr>
-    </w:tbl>
-    <w:p/>
-    <w:p>
-      <w:pPr>
-        <w:jc w:val="center"/>
-        <w:rPr>
-          <w:rFonts w:cs="Times New Roman"/>
-          <w:szCs w:val="26"/>
-        </w:rPr>
-      </w:pPr>
-    </w:p>
-    <w:p>
-      <w:pPr>
-        <w:rPr>
-          <w:lang w:val="vi-VN"/>
-        </w:rPr>
-      </w:pPr>
-      <w:r>
-        <w:rPr>
-          <w:lang w:val="vi-VN"/>
-        </w:rPr>
-        <w:br w:type="page"/>
-      </w:r>
-    </w:p>
-    <w:p>
-      <w:r>
-        <w:rPr>
-          <w:lang w:val="vi-VN"/>
-        </w:rPr>
-        <w:lastRenderedPageBreak/>
-        <w:t>Collection</w:t>
-      </w:r>
-      <w:r>
-        <w:t xml:space="preserve"> sản phẩm</w:t>
-      </w:r>
-    </w:p>
-    <w:tbl>
-      <w:tblPr>
-        <w:tblStyle w:val="TableGrid"/>
-        <w:tblW w:w="0" w:type="auto"/>
-        <w:tblLook w:val="04A0" w:firstRow="1" w:lastRow="0" w:firstColumn="1" w:lastColumn="0" w:noHBand="0" w:noVBand="1"/>
-      </w:tblPr>
-      <w:tblGrid>
-        <w:gridCol w:w="2413"/>
-        <w:gridCol w:w="2226"/>
-        <w:gridCol w:w="2200"/>
-      </w:tblGrid>
-      <w:tr>
-        <w:tc>
-          <w:tcPr>
-            <w:tcW w:w="2413" w:type="dxa"/>
-          </w:tcPr>
-          <w:p>
-            <w:r>
-              <w:rPr>
-                <w:lang w:val="vi-VN"/>
-              </w:rPr>
-              <w:t>T</w:t>
-            </w:r>
-            <w:r>
-              <w:t>ên thuộc tính</w:t>
-            </w:r>
-          </w:p>
-        </w:tc>
-        <w:tc>
-          <w:tcPr>
-            <w:tcW w:w="2226" w:type="dxa"/>
-          </w:tcPr>
-          <w:p>
-            <w:r>
-              <w:t>Kiểu dữ liệu</w:t>
-            </w:r>
-          </w:p>
-        </w:tc>
-        <w:tc>
-          <w:tcPr>
-            <w:tcW w:w="2200" w:type="dxa"/>
-          </w:tcPr>
-          <w:p>
-            <w:r>
-              <w:t>Mô tả</w:t>
-            </w:r>
-          </w:p>
-        </w:tc>
-      </w:tr>
-      <w:tr>
-        <w:tc>
-          <w:tcPr>
-            <w:tcW w:w="2413" w:type="dxa"/>
-          </w:tcPr>
-          <w:p>
-            <w:r>
-              <w:t>ma_san_pham</w:t>
-            </w:r>
-          </w:p>
-        </w:tc>
-        <w:tc>
-          <w:tcPr>
-            <w:tcW w:w="2226" w:type="dxa"/>
-          </w:tcPr>
-          <w:p>
-            <w:r>
-              <w:t>VARCHAR</w:t>
-            </w:r>
-          </w:p>
-        </w:tc>
-        <w:tc>
-          <w:tcPr>
-            <w:tcW w:w="2200" w:type="dxa"/>
-          </w:tcPr>
-          <w:p>
-            <w:r>
-              <w:t>Mã sản phẩm (Khóa chính)</w:t>
-            </w:r>
-          </w:p>
-        </w:tc>
-      </w:tr>
-      <w:tr>
-        <w:tc>
-          <w:tcPr>
-            <w:tcW w:w="2413" w:type="dxa"/>
-          </w:tcPr>
-          <w:p>
-            <w:r>
-              <w:t>ten_san_pham</w:t>
-            </w:r>
-          </w:p>
-        </w:tc>
-        <w:tc>
-          <w:tcPr>
-            <w:tcW w:w="2226" w:type="dxa"/>
-          </w:tcPr>
-          <w:p>
-            <w:r>
-              <w:t>VARCHAR</w:t>
-            </w:r>
-          </w:p>
-        </w:tc>
-        <w:tc>
-          <w:tcPr>
-            <w:tcW w:w="2200" w:type="dxa"/>
-          </w:tcPr>
-          <w:p>
-            <w:r>
-              <w:t>Tên sản phẩm</w:t>
-            </w:r>
-          </w:p>
-        </w:tc>
-      </w:tr>
-      <w:tr>
-        <w:tc>
-          <w:tcPr>
-            <w:tcW w:w="2413" w:type="dxa"/>
-          </w:tcPr>
-          <w:p>
-            <w:r>
-              <w:t>ma_danh_muc</w:t>
-            </w:r>
-          </w:p>
-        </w:tc>
-        <w:tc>
-          <w:tcPr>
-            <w:tcW w:w="2226" w:type="dxa"/>
-          </w:tcPr>
-          <w:p>
-            <w:r>
-              <w:t>VARCHAR</w:t>
-            </w:r>
-          </w:p>
-        </w:tc>
-        <w:tc>
-          <w:tcPr>
-            <w:tcW w:w="2200" w:type="dxa"/>
-          </w:tcPr>
-          <w:p>
-            <w:r>
-              <w:t>Mã danh mục (Khóa ngoại tham chiếu đến bả</w:t>
-            </w:r>
-            <w:r>
-              <w:t xml:space="preserve">ng </w:t>
-            </w:r>
-            <w:r>
-              <w:rPr>
-                <w:lang w:val="vi-VN"/>
-              </w:rPr>
-              <w:t>danh mục</w:t>
-            </w:r>
-            <w:r>
-              <w:t>)</w:t>
-            </w:r>
-          </w:p>
-        </w:tc>
-      </w:tr>
-      <w:tr>
-        <w:tc>
-          <w:tcPr>
-            <w:tcW w:w="2413" w:type="dxa"/>
-          </w:tcPr>
-          <w:p>
-            <w:r>
-              <w:t>ma_hang_sx</w:t>
-            </w:r>
-          </w:p>
-        </w:tc>
-        <w:tc>
-          <w:tcPr>
-            <w:tcW w:w="2226" w:type="dxa"/>
-          </w:tcPr>
-          <w:p>
-            <w:r>
-              <w:t>VARCHAR</w:t>
-            </w:r>
-          </w:p>
-        </w:tc>
-        <w:tc>
-          <w:tcPr>
-            <w:tcW w:w="2200" w:type="dxa"/>
-          </w:tcPr>
-          <w:p>
-            <w:r>
-              <w:t>Mã hãng sản xuất</w:t>
-            </w:r>
-            <w:r>
-              <w:t xml:space="preserve"> (Khóa ngoại tham chiếu đến bả</w:t>
-            </w:r>
-            <w:r>
-              <w:t xml:space="preserve">ng </w:t>
-            </w:r>
-            <w:r>
-              <w:rPr>
-                <w:lang w:val="vi-VN"/>
-              </w:rPr>
-              <w:t>hãng sản xuất</w:t>
-            </w:r>
-            <w:r>
-              <w:t>)</w:t>
-            </w:r>
-          </w:p>
-        </w:tc>
-      </w:tr>
-      <w:tr>
-        <w:tc>
-          <w:tcPr>
-            <w:tcW w:w="2413" w:type="dxa"/>
-          </w:tcPr>
-          <w:p>
-            <w:r>
-              <w:t>gia</w:t>
-            </w:r>
-          </w:p>
-        </w:tc>
-        <w:tc>
-          <w:tcPr>
-            <w:tcW w:w="2226" w:type="dxa"/>
-          </w:tcPr>
-          <w:p>
             <w:pPr>
+              <w:pStyle w:val="Heading4"/>
+              <w:numPr>
+                <w:ilvl w:val="0"/>
+                <w:numId w:val="0"/>
+              </w:numPr>
+              <w:outlineLvl w:val="3"/>
               <w:rPr>
                 <w:lang w:val="vi-VN"/>
               </w:rPr>
             </w:pPr>
-            <w:r>
-              <w:rPr>
-                <w:lang w:val="vi-VN"/>
-              </w:rPr>
-              <w:t>DOUBLE</w:t>
-            </w:r>
-          </w:p>
-        </w:tc>
-        <w:tc>
-          <w:tcPr>
-            <w:tcW w:w="2200" w:type="dxa"/>
-          </w:tcPr>
-          <w:p>
-            <w:r>
-              <w:t>Giá sản phẩm</w:t>
-            </w:r>
-          </w:p>
-        </w:tc>
-      </w:tr>
-      <w:tr>
-        <w:tc>
-          <w:tcPr>
-            <w:tcW w:w="2413" w:type="dxa"/>
-          </w:tcPr>
-          <w:p>
-            <w:r>
-              <w:t>so_luong_ton</w:t>
-            </w:r>
-          </w:p>
-        </w:tc>
-        <w:tc>
-          <w:tcPr>
-            <w:tcW w:w="2226" w:type="dxa"/>
-          </w:tcPr>
-          <w:p>
-            <w:r>
-              <w:t>VARCHAR</w:t>
-            </w:r>
-          </w:p>
-        </w:tc>
-        <w:tc>
-          <w:tcPr>
-            <w:tcW w:w="2200" w:type="dxa"/>
-          </w:tcPr>
-          <w:p>
-            <w:r>
-              <w:t>Số lượng tồn kho</w:t>
-            </w:r>
-          </w:p>
-        </w:tc>
-      </w:tr>
-      <w:tr>
-        <w:tc>
-          <w:tcPr>
-            <w:tcW w:w="2413" w:type="dxa"/>
-          </w:tcPr>
-          <w:p>
-            <w:r>
-              <w:t>mo_ta</w:t>
-            </w:r>
-          </w:p>
-        </w:tc>
-        <w:tc>
-          <w:tcPr>
-            <w:tcW w:w="2226" w:type="dxa"/>
-          </w:tcPr>
-          <w:p>
-            <w:r>
-              <w:t>VARCHAR</w:t>
-            </w:r>
-          </w:p>
-        </w:tc>
-        <w:tc>
-          <w:tcPr>
-            <w:tcW w:w="2200" w:type="dxa"/>
-          </w:tcPr>
-          <w:p>
-            <w:r>
-              <w:t>Mô tả sản phẩm</w:t>
-            </w:r>
-          </w:p>
-        </w:tc>
-      </w:tr>
-      <w:tr>
-        <w:tc>
-          <w:tcPr>
-            <w:tcW w:w="2413" w:type="dxa"/>
-          </w:tcPr>
-          <w:p>
-            <w:pPr>
-              <w:rPr>
-                <w:lang w:val="vi-VN"/>
-              </w:rPr>
-            </w:pPr>
-            <w:r>
-              <w:rPr>
-                <w:lang w:val="vi-VN"/>
-              </w:rPr>
-              <w:t>anh_dai_dien</w:t>
-            </w:r>
-          </w:p>
-        </w:tc>
-        <w:tc>
-          <w:tcPr>
-            <w:tcW w:w="2226" w:type="dxa"/>
-          </w:tcPr>
-          <w:p>
-            <w:r>
-              <w:t>VARCHAR</w:t>
-            </w:r>
-          </w:p>
-        </w:tc>
-        <w:tc>
-          <w:tcPr>
-            <w:tcW w:w="2200" w:type="dxa"/>
-          </w:tcPr>
-          <w:p>
-            <w:r>
-              <w:t>Đường dẫn hình ảnh sản phẩm</w:t>
-            </w:r>
-          </w:p>
-        </w:tc>
-      </w:tr>
-      <w:tr>
-        <w:tc>
-          <w:tcPr>
-            <w:tcW w:w="2413" w:type="dxa"/>
-          </w:tcPr>
-          <w:p>
-            <w:pPr>
-              <w:rPr>
-                <w:lang w:val="vi-VN"/>
-              </w:rPr>
-            </w:pPr>
-            <w:r>
-              <w:rPr>
-                <w:lang w:val="vi-VN"/>
-              </w:rPr>
-              <w:t>danh_sach_hinh_anh</w:t>
-            </w:r>
-          </w:p>
-        </w:tc>
-        <w:tc>
-          <w:tcPr>
-            <w:tcW w:w="2226" w:type="dxa"/>
-          </w:tcPr>
-          <w:p>
-            <w:pPr>
-              <w:rPr>
-                <w:lang w:val="vi-VN"/>
-              </w:rPr>
-            </w:pPr>
-            <w:r>
-              <w:rPr>
-                <w:lang w:val="vi-VN"/>
-              </w:rPr>
-              <w:t>VARCHAR</w:t>
-            </w:r>
-          </w:p>
-        </w:tc>
-        <w:tc>
-          <w:tcPr>
-            <w:tcW w:w="2200" w:type="dxa"/>
-          </w:tcPr>
-          <w:p>
-            <w:pPr>
-              <w:rPr>
-                <w:lang w:val="vi-VN"/>
-              </w:rPr>
-            </w:pPr>
-            <w:r>
-              <w:rPr>
-                <w:lang w:val="vi-VN"/>
-              </w:rPr>
-              <w:t>Danh sách đường dẫn hình ảnh của sản phẩm</w:t>
-            </w:r>
-          </w:p>
-        </w:tc>
-      </w:tr>
-    </w:tbl>
-    <w:p/>
-    <w:p>
-      <w:pPr>
-        <w:jc w:val="center"/>
-        <w:rPr>
-          <w:rFonts w:cs="Times New Roman"/>
-          <w:szCs w:val="26"/>
-        </w:rPr>
-      </w:pPr>
-    </w:p>
-    <w:p>
-      <w:r>
-        <w:rPr>
-          <w:lang w:val="vi-VN"/>
-        </w:rPr>
-        <w:t>Collection</w:t>
-      </w:r>
-      <w:r>
-        <w:t xml:space="preserve"> chi tiết đơn hàng</w:t>
-      </w:r>
-    </w:p>
-    <w:tbl>
-      <w:tblPr>
-        <w:tblStyle w:val="TableGrid"/>
-        <w:tblW w:w="0" w:type="auto"/>
-        <w:tblLook w:val="04A0" w:firstRow="1" w:lastRow="0" w:firstColumn="1" w:lastColumn="0" w:noHBand="0" w:noVBand="1"/>
-      </w:tblPr>
-      <w:tblGrid>
-        <w:gridCol w:w="2265"/>
-        <w:gridCol w:w="2265"/>
-        <w:gridCol w:w="2266"/>
-      </w:tblGrid>
-      <w:tr>
-        <w:tc>
-          <w:tcPr>
-            <w:tcW w:w="2265" w:type="dxa"/>
-          </w:tcPr>
-          <w:p>
-            <w:r>
-              <w:t>Tên thuộc tính</w:t>
-            </w:r>
-          </w:p>
-        </w:tc>
-        <w:tc>
-          <w:tcPr>
-            <w:tcW w:w="2265" w:type="dxa"/>
-          </w:tcPr>
-          <w:p>
-            <w:r>
-              <w:t>Kiểu dữ liệu</w:t>
-            </w:r>
-          </w:p>
-        </w:tc>
-        <w:tc>
-          <w:tcPr>
-            <w:tcW w:w="2266" w:type="dxa"/>
-          </w:tcPr>
-          <w:p>
-            <w:r>
-              <w:t>Mô tả</w:t>
-            </w:r>
           </w:p>
         </w:tc>
       </w:tr>
@@ -12531,9 +13261,17 @@
             <w:tcW w:w="2265" w:type="dxa"/>
           </w:tcPr>
           <w:p>
-            <w:r>
-              <w:t>ma_chi_tiet</w:t>
-            </w:r>
+            <w:pPr>
+              <w:pStyle w:val="Heading4"/>
+              <w:numPr>
+                <w:ilvl w:val="0"/>
+                <w:numId w:val="0"/>
+              </w:numPr>
+              <w:outlineLvl w:val="3"/>
+              <w:rPr>
+                <w:lang w:val="vi-VN"/>
+              </w:rPr>
+            </w:pPr>
           </w:p>
         </w:tc>
         <w:tc>
@@ -12541,31 +13279,17 @@
             <w:tcW w:w="2265" w:type="dxa"/>
           </w:tcPr>
           <w:p>
-            <w:r>
-              <w:t>VARCHAR</w:t>
-            </w:r>
-          </w:p>
-        </w:tc>
-        <w:tc>
-          <w:tcPr>
-            <w:tcW w:w="2266" w:type="dxa"/>
-          </w:tcPr>
-          <w:p>
-            <w:r>
-              <w:t>Mã chi tiết đơn hàng (Khóa chính)</w:t>
-            </w:r>
-          </w:p>
-        </w:tc>
-      </w:tr>
-      <w:tr>
-        <w:tc>
-          <w:tcPr>
-            <w:tcW w:w="2265" w:type="dxa"/>
-          </w:tcPr>
-          <w:p>
-            <w:r>
-              <w:t>ma_don_hang</w:t>
-            </w:r>
+            <w:pPr>
+              <w:pStyle w:val="Heading4"/>
+              <w:numPr>
+                <w:ilvl w:val="0"/>
+                <w:numId w:val="0"/>
+              </w:numPr>
+              <w:outlineLvl w:val="3"/>
+              <w:rPr>
+                <w:lang w:val="vi-VN"/>
+              </w:rPr>
+            </w:pPr>
           </w:p>
         </w:tc>
         <w:tc>
@@ -12573,801 +13297,17 @@
             <w:tcW w:w="2265" w:type="dxa"/>
           </w:tcPr>
           <w:p>
-            <w:r>
-              <w:t>VARCHAR</w:t>
-            </w:r>
-          </w:p>
-        </w:tc>
-        <w:tc>
-          <w:tcPr>
-            <w:tcW w:w="2266" w:type="dxa"/>
-          </w:tcPr>
-          <w:p>
-            <w:r>
-              <w:t>Mã đơn hàng (Khóa ngoại liên kết đến bả</w:t>
-            </w:r>
-            <w:r>
-              <w:t>ng đơn hàng</w:t>
-            </w:r>
-            <w:r>
-              <w:t>)</w:t>
-            </w:r>
-          </w:p>
-        </w:tc>
-      </w:tr>
-      <w:tr>
-        <w:tc>
-          <w:tcPr>
-            <w:tcW w:w="2265" w:type="dxa"/>
-          </w:tcPr>
-          <w:p>
-            <w:r>
-              <w:t>ma_san_pham</w:t>
-            </w:r>
-          </w:p>
-        </w:tc>
-        <w:tc>
-          <w:tcPr>
-            <w:tcW w:w="2265" w:type="dxa"/>
-          </w:tcPr>
-          <w:p>
-            <w:r>
-              <w:t>VARCHAR</w:t>
-            </w:r>
-          </w:p>
-        </w:tc>
-        <w:tc>
-          <w:tcPr>
-            <w:tcW w:w="2266" w:type="dxa"/>
-          </w:tcPr>
-          <w:p>
-            <w:r>
-              <w:t>Mã sản phẩm (Khóa ngoại liên kết đến bả</w:t>
-            </w:r>
-            <w:r>
-              <w:t>ng sản phẩm</w:t>
-            </w:r>
-            <w:r>
-              <w:t>)</w:t>
-            </w:r>
-          </w:p>
-        </w:tc>
-      </w:tr>
-      <w:tr>
-        <w:tc>
-          <w:tcPr>
-            <w:tcW w:w="2265" w:type="dxa"/>
-          </w:tcPr>
-          <w:p>
-            <w:r>
-              <w:t>so_luong</w:t>
-            </w:r>
-          </w:p>
-        </w:tc>
-        <w:tc>
-          <w:tcPr>
-            <w:tcW w:w="2265" w:type="dxa"/>
-          </w:tcPr>
-          <w:p>
-            <w:r>
-              <w:t>VARCHAR</w:t>
-            </w:r>
-          </w:p>
-        </w:tc>
-        <w:tc>
-          <w:tcPr>
-            <w:tcW w:w="2266" w:type="dxa"/>
-          </w:tcPr>
-          <w:p>
-            <w:r>
-              <w:t>Số lượng sản phẩm trong đơn hàng</w:t>
-            </w:r>
-          </w:p>
-        </w:tc>
-      </w:tr>
-    </w:tbl>
-    <w:p>
-      <w:pPr>
-        <w:rPr>
-          <w:rFonts w:cs="Times New Roman"/>
-          <w:szCs w:val="26"/>
-        </w:rPr>
-      </w:pPr>
-    </w:p>
-    <w:p>
-      <w:r>
-        <w:br w:type="page"/>
-      </w:r>
-    </w:p>
-    <w:p>
-      <w:r>
-        <w:rPr>
-          <w:lang w:val="vi-VN"/>
-        </w:rPr>
-        <w:lastRenderedPageBreak/>
-        <w:t>Collection</w:t>
-      </w:r>
-      <w:r>
-        <w:t xml:space="preserve"> đơn hàng</w:t>
-      </w:r>
-    </w:p>
-    <w:tbl>
-      <w:tblPr>
-        <w:tblStyle w:val="TableGrid"/>
-        <w:tblW w:w="0" w:type="auto"/>
-        <w:tblLook w:val="04A0" w:firstRow="1" w:lastRow="0" w:firstColumn="1" w:lastColumn="0" w:noHBand="0" w:noVBand="1"/>
-      </w:tblPr>
-      <w:tblGrid>
-        <w:gridCol w:w="2265"/>
-        <w:gridCol w:w="2265"/>
-        <w:gridCol w:w="2266"/>
-      </w:tblGrid>
-      <w:tr>
-        <w:tc>
-          <w:tcPr>
-            <w:tcW w:w="2265" w:type="dxa"/>
-          </w:tcPr>
-          <w:p>
-            <w:r>
-              <w:t>Tên thuộc tính</w:t>
-            </w:r>
-          </w:p>
-        </w:tc>
-        <w:tc>
-          <w:tcPr>
-            <w:tcW w:w="2265" w:type="dxa"/>
-          </w:tcPr>
-          <w:p>
-            <w:r>
-              <w:t>Kiểu dữ liệu</w:t>
-            </w:r>
-          </w:p>
-        </w:tc>
-        <w:tc>
-          <w:tcPr>
-            <w:tcW w:w="2266" w:type="dxa"/>
-          </w:tcPr>
-          <w:p>
-            <w:r>
-              <w:t>Mô tả</w:t>
-            </w:r>
-          </w:p>
-        </w:tc>
-      </w:tr>
-      <w:tr>
-        <w:tc>
-          <w:tcPr>
-            <w:tcW w:w="2265" w:type="dxa"/>
-          </w:tcPr>
-          <w:p>
-            <w:r>
-              <w:t>ma_don_hang</w:t>
-            </w:r>
-          </w:p>
-        </w:tc>
-        <w:tc>
-          <w:tcPr>
-            <w:tcW w:w="2265" w:type="dxa"/>
-          </w:tcPr>
-          <w:p>
-            <w:r>
-              <w:t>VARCHAR</w:t>
-            </w:r>
-          </w:p>
-        </w:tc>
-        <w:tc>
-          <w:tcPr>
-            <w:tcW w:w="2266" w:type="dxa"/>
-          </w:tcPr>
-          <w:p>
-            <w:r>
-              <w:t>Mã đơn hàng (Khóa chính)</w:t>
-            </w:r>
-          </w:p>
-        </w:tc>
-      </w:tr>
-      <w:tr>
-        <w:tc>
-          <w:tcPr>
-            <w:tcW w:w="2265" w:type="dxa"/>
-          </w:tcPr>
-          <w:p>
-            <w:r>
-              <w:t>ma_chi_tiet</w:t>
-            </w:r>
-          </w:p>
-        </w:tc>
-        <w:tc>
-          <w:tcPr>
-            <w:tcW w:w="2265" w:type="dxa"/>
-          </w:tcPr>
-          <w:p>
-            <w:r>
-              <w:t>VARCHAR</w:t>
-            </w:r>
-          </w:p>
-        </w:tc>
-        <w:tc>
-          <w:tcPr>
-            <w:tcW w:w="2266" w:type="dxa"/>
-          </w:tcPr>
-          <w:p>
-            <w:r>
-              <w:t>Mã chi tiết đơn hàng (Khóa ngoại liên kết đến bả</w:t>
-            </w:r>
-            <w:r>
-              <w:t>ng chi tiết đơn hàng</w:t>
-            </w:r>
-            <w:r>
-              <w:t>)</w:t>
-            </w:r>
-          </w:p>
-        </w:tc>
-      </w:tr>
-      <w:tr>
-        <w:tc>
-          <w:tcPr>
-            <w:tcW w:w="2265" w:type="dxa"/>
-          </w:tcPr>
-          <w:p>
-            <w:r>
-              <w:t>ma_nguoi_dung</w:t>
-            </w:r>
-          </w:p>
-        </w:tc>
-        <w:tc>
-          <w:tcPr>
-            <w:tcW w:w="2265" w:type="dxa"/>
-          </w:tcPr>
-          <w:p>
-            <w:r>
-              <w:t>VARCHAR</w:t>
-            </w:r>
-          </w:p>
-        </w:tc>
-        <w:tc>
-          <w:tcPr>
-            <w:tcW w:w="2266" w:type="dxa"/>
-          </w:tcPr>
-          <w:p>
-            <w:r>
-              <w:t>Mã khách hàng (Khóa ngoại liên kết đến bả</w:t>
-            </w:r>
-            <w:r>
-              <w:t>ng người  dùng</w:t>
-            </w:r>
-            <w:r>
-              <w:t>)</w:t>
-            </w:r>
-          </w:p>
-        </w:tc>
-      </w:tr>
-      <w:tr>
-        <w:tc>
-          <w:tcPr>
-            <w:tcW w:w="2265" w:type="dxa"/>
-          </w:tcPr>
-          <w:p>
-            <w:r>
-              <w:t>ngay_dat</w:t>
-            </w:r>
-          </w:p>
-        </w:tc>
-        <w:tc>
-          <w:tcPr>
-            <w:tcW w:w="2265" w:type="dxa"/>
-          </w:tcPr>
-          <w:p>
-            <w:r>
-              <w:t>DATE</w:t>
-            </w:r>
-          </w:p>
-        </w:tc>
-        <w:tc>
-          <w:tcPr>
-            <w:tcW w:w="2266" w:type="dxa"/>
-          </w:tcPr>
-          <w:p>
-            <w:r>
-              <w:t>Ngày đặt hàng</w:t>
-            </w:r>
-          </w:p>
-        </w:tc>
-      </w:tr>
-      <w:tr>
-        <w:tc>
-          <w:tcPr>
-            <w:tcW w:w="2265" w:type="dxa"/>
-          </w:tcPr>
-          <w:p>
-            <w:r>
-              <w:t>trang_thai</w:t>
-            </w:r>
-          </w:p>
-        </w:tc>
-        <w:tc>
-          <w:tcPr>
-            <w:tcW w:w="2265" w:type="dxa"/>
-          </w:tcPr>
-          <w:p>
-            <w:r>
-              <w:t>VARCHAR</w:t>
-            </w:r>
-          </w:p>
-        </w:tc>
-        <w:tc>
-          <w:tcPr>
-            <w:tcW w:w="2266" w:type="dxa"/>
-          </w:tcPr>
-          <w:p>
-            <w:r>
-              <w:t>Trạ</w:t>
-            </w:r>
-            <w:r>
-              <w:t>ng thái đơn hàng (</w:t>
-            </w:r>
-            <w:r>
-              <w:t>Đang xử</w:t>
-            </w:r>
-            <w:r>
-              <w:t xml:space="preserve"> lý, đã giao, đ</w:t>
-            </w:r>
-            <w:r>
-              <w:t>ã hủ</w:t>
-            </w:r>
-            <w:r>
-              <w:t>y</w:t>
-            </w:r>
-            <w:r>
-              <w:t>)</w:t>
-            </w:r>
-          </w:p>
-        </w:tc>
-      </w:tr>
-      <w:tr>
-        <w:tc>
-          <w:tcPr>
-            <w:tcW w:w="2265" w:type="dxa"/>
-          </w:tcPr>
-          <w:p>
-            <w:r>
-              <w:t>tong_tien</w:t>
-            </w:r>
-          </w:p>
-        </w:tc>
-        <w:tc>
-          <w:tcPr>
-            <w:tcW w:w="2265" w:type="dxa"/>
-          </w:tcPr>
-          <w:p>
-            <w:r>
-              <w:t>DECIMAL</w:t>
-            </w:r>
-          </w:p>
-        </w:tc>
-        <w:tc>
-          <w:tcPr>
-            <w:tcW w:w="2266" w:type="dxa"/>
-          </w:tcPr>
-          <w:p>
-            <w:r>
-              <w:t>Tổng tiền của đơn hàng</w:t>
-            </w:r>
-          </w:p>
-        </w:tc>
-      </w:tr>
-    </w:tbl>
-    <w:p>
-      <w:pPr>
-        <w:rPr>
-          <w:rFonts w:cs="Times New Roman"/>
-          <w:szCs w:val="26"/>
-        </w:rPr>
-      </w:pPr>
-    </w:p>
-    <w:p>
-      <w:r>
-        <w:rPr>
-          <w:lang w:val="vi-VN"/>
-        </w:rPr>
-        <w:t>Collection</w:t>
-      </w:r>
-      <w:r>
-        <w:t xml:space="preserve"> người dùng</w:t>
-      </w:r>
-    </w:p>
-    <w:tbl>
-      <w:tblPr>
-        <w:tblStyle w:val="TableGrid"/>
-        <w:tblW w:w="0" w:type="auto"/>
-        <w:tblLook w:val="04A0" w:firstRow="1" w:lastRow="0" w:firstColumn="1" w:lastColumn="0" w:noHBand="0" w:noVBand="1"/>
-      </w:tblPr>
-      <w:tblGrid>
-        <w:gridCol w:w="2265"/>
-        <w:gridCol w:w="2265"/>
-        <w:gridCol w:w="2266"/>
-      </w:tblGrid>
-      <w:tr>
-        <w:tc>
-          <w:tcPr>
-            <w:tcW w:w="2265" w:type="dxa"/>
-          </w:tcPr>
-          <w:p>
-            <w:r>
-              <w:t>Tên thuộc tính</w:t>
-            </w:r>
-          </w:p>
-        </w:tc>
-        <w:tc>
-          <w:tcPr>
-            <w:tcW w:w="2265" w:type="dxa"/>
-          </w:tcPr>
-          <w:p>
-            <w:r>
-              <w:t>Kiểu dữ liệu</w:t>
-            </w:r>
-          </w:p>
-        </w:tc>
-        <w:tc>
-          <w:tcPr>
-            <w:tcW w:w="2266" w:type="dxa"/>
-          </w:tcPr>
-          <w:p>
-            <w:r>
-              <w:t>Mô tả</w:t>
-            </w:r>
-          </w:p>
-        </w:tc>
-      </w:tr>
-      <w:tr>
-        <w:tc>
-          <w:tcPr>
-            <w:tcW w:w="2265" w:type="dxa"/>
-          </w:tcPr>
-          <w:p>
-            <w:r>
-              <w:t>ma_nguoi_dung</w:t>
-            </w:r>
-          </w:p>
-        </w:tc>
-        <w:tc>
-          <w:tcPr>
-            <w:tcW w:w="2265" w:type="dxa"/>
-          </w:tcPr>
-          <w:p>
-            <w:r>
-              <w:t>VARCHAR</w:t>
-            </w:r>
-          </w:p>
-        </w:tc>
-        <w:tc>
-          <w:tcPr>
-            <w:tcW w:w="2266" w:type="dxa"/>
-          </w:tcPr>
-          <w:p>
-            <w:r>
-              <w:t>Mã người dùng (Khóa chính)</w:t>
-            </w:r>
-          </w:p>
-        </w:tc>
-      </w:tr>
-      <w:tr>
-        <w:tc>
-          <w:tcPr>
-            <w:tcW w:w="2265" w:type="dxa"/>
-          </w:tcPr>
-          <w:p>
-            <w:r>
-              <w:t>ma_don_hang</w:t>
-            </w:r>
-          </w:p>
-        </w:tc>
-        <w:tc>
-          <w:tcPr>
-            <w:tcW w:w="2265" w:type="dxa"/>
-          </w:tcPr>
-          <w:p>
-            <w:r>
-              <w:t>VARCHAR</w:t>
-            </w:r>
-          </w:p>
-        </w:tc>
-        <w:tc>
-          <w:tcPr>
-            <w:tcW w:w="2266" w:type="dxa"/>
-          </w:tcPr>
-          <w:p>
-            <w:r>
-              <w:t>Mã đơn hàng (Khóa ngoại liên kết đến bảng DonHang)</w:t>
-            </w:r>
-          </w:p>
-        </w:tc>
-      </w:tr>
-      <w:tr>
-        <w:tc>
-          <w:tcPr>
-            <w:tcW w:w="2265" w:type="dxa"/>
-          </w:tcPr>
-          <w:p>
-            <w:r>
-              <w:t>ho_ten</w:t>
-            </w:r>
-          </w:p>
-        </w:tc>
-        <w:tc>
-          <w:tcPr>
-            <w:tcW w:w="2265" w:type="dxa"/>
-          </w:tcPr>
-          <w:p>
-            <w:r>
-              <w:t>VARCHAR</w:t>
-            </w:r>
-          </w:p>
-        </w:tc>
-        <w:tc>
-          <w:tcPr>
-            <w:tcW w:w="2266" w:type="dxa"/>
-          </w:tcPr>
-          <w:p>
-            <w:r>
-              <w:t>Họ và tên người dùng</w:t>
-            </w:r>
-          </w:p>
-        </w:tc>
-      </w:tr>
-      <w:tr>
-        <w:tc>
-          <w:tcPr>
-            <w:tcW w:w="2265" w:type="dxa"/>
-          </w:tcPr>
-          <w:p>
-            <w:r>
-              <w:t>email</w:t>
-            </w:r>
-          </w:p>
-        </w:tc>
-        <w:tc>
-          <w:tcPr>
-            <w:tcW w:w="2265" w:type="dxa"/>
-          </w:tcPr>
-          <w:p>
-            <w:r>
-              <w:t>VARCHAR</w:t>
-            </w:r>
-          </w:p>
-        </w:tc>
-        <w:tc>
-          <w:tcPr>
-            <w:tcW w:w="2266" w:type="dxa"/>
-          </w:tcPr>
-          <w:p>
-            <w:r>
-              <w:t>Địa chỉ email của người dùng</w:t>
-            </w:r>
-          </w:p>
-        </w:tc>
-      </w:tr>
-      <w:tr>
-        <w:tc>
-          <w:tcPr>
-            <w:tcW w:w="2265" w:type="dxa"/>
-          </w:tcPr>
-          <w:p>
-            <w:r>
-              <w:t>mat_khau</w:t>
-            </w:r>
-          </w:p>
-        </w:tc>
-        <w:tc>
-          <w:tcPr>
-            <w:tcW w:w="2265" w:type="dxa"/>
-          </w:tcPr>
-          <w:p>
-            <w:r>
-              <w:t>VARCHAR</w:t>
-            </w:r>
-          </w:p>
-        </w:tc>
-        <w:tc>
-          <w:tcPr>
-            <w:tcW w:w="2266" w:type="dxa"/>
-          </w:tcPr>
-          <w:p>
-            <w:r>
-              <w:t>Mật khẩu người dùng</w:t>
-            </w:r>
-          </w:p>
-        </w:tc>
-      </w:tr>
-      <w:tr>
-        <w:tc>
-          <w:tcPr>
-            <w:tcW w:w="2265" w:type="dxa"/>
-          </w:tcPr>
-          <w:p>
-            <w:r>
-              <w:t>so_dien_thoai</w:t>
-            </w:r>
-          </w:p>
-        </w:tc>
-        <w:tc>
-          <w:tcPr>
-            <w:tcW w:w="2265" w:type="dxa"/>
-          </w:tcPr>
-          <w:p>
-            <w:r>
-              <w:t>VARCHAR</w:t>
-            </w:r>
-          </w:p>
-        </w:tc>
-        <w:tc>
-          <w:tcPr>
-            <w:tcW w:w="2266" w:type="dxa"/>
-          </w:tcPr>
-          <w:p>
-            <w:r>
-              <w:t>Số điện thoại của người dùng</w:t>
-            </w:r>
-          </w:p>
-        </w:tc>
-      </w:tr>
-      <w:tr>
-        <w:tc>
-          <w:tcPr>
-            <w:tcW w:w="2265" w:type="dxa"/>
-          </w:tcPr>
-          <w:p>
-            <w:r>
-              <w:t>dia_chi</w:t>
-            </w:r>
-          </w:p>
-        </w:tc>
-        <w:tc>
-          <w:tcPr>
-            <w:tcW w:w="2265" w:type="dxa"/>
-          </w:tcPr>
-          <w:p>
-            <w:r>
-              <w:t>VARCHAR</w:t>
-            </w:r>
-          </w:p>
-        </w:tc>
-        <w:tc>
-          <w:tcPr>
-            <w:tcW w:w="2266" w:type="dxa"/>
-          </w:tcPr>
-          <w:p>
-            <w:r>
-              <w:t>Địa chỉ người dùng</w:t>
-            </w:r>
-          </w:p>
-        </w:tc>
-      </w:tr>
-      <w:tr>
-        <w:tc>
-          <w:tcPr>
-            <w:tcW w:w="2265" w:type="dxa"/>
-          </w:tcPr>
-          <w:p>
-            <w:r>
-              <w:t>vai_tro</w:t>
-            </w:r>
-          </w:p>
-        </w:tc>
-        <w:tc>
-          <w:tcPr>
-            <w:tcW w:w="2265" w:type="dxa"/>
-          </w:tcPr>
-          <w:p>
-            <w:r>
-              <w:t>VARCHAR</w:t>
-            </w:r>
-          </w:p>
-        </w:tc>
-        <w:tc>
-          <w:tcPr>
-            <w:tcW w:w="2266" w:type="dxa"/>
-          </w:tcPr>
-          <w:p>
-            <w:r>
-              <w:t>Vai trò của ngườ</w:t>
-            </w:r>
-            <w:r>
-              <w:t>i dùng ( admin, customer</w:t>
-            </w:r>
-            <w:r>
-              <w:t>)</w:t>
-            </w:r>
-          </w:p>
-        </w:tc>
-      </w:tr>
-    </w:tbl>
-    <w:p/>
-    <w:p>
-      <w:r>
-        <w:rPr>
-          <w:lang w:val="vi-VN"/>
-        </w:rPr>
-        <w:t>Collection</w:t>
-      </w:r>
-      <w:r>
-        <w:t xml:space="preserve"> hãng sản xuất</w:t>
-      </w:r>
-    </w:p>
-    <w:tbl>
-      <w:tblPr>
-        <w:tblStyle w:val="TableGrid"/>
-        <w:tblW w:w="0" w:type="auto"/>
-        <w:tblLook w:val="04A0" w:firstRow="1" w:lastRow="0" w:firstColumn="1" w:lastColumn="0" w:noHBand="0" w:noVBand="1"/>
-      </w:tblPr>
-      <w:tblGrid>
-        <w:gridCol w:w="2265"/>
-        <w:gridCol w:w="2265"/>
-        <w:gridCol w:w="2266"/>
-      </w:tblGrid>
-      <w:tr>
-        <w:tc>
-          <w:tcPr>
-            <w:tcW w:w="2265" w:type="dxa"/>
-          </w:tcPr>
-          <w:p>
-            <w:r>
+            <w:pPr>
+              <w:pStyle w:val="Heading4"/>
+              <w:numPr>
+                <w:ilvl w:val="0"/>
+                <w:numId w:val="0"/>
+              </w:numPr>
+              <w:outlineLvl w:val="3"/>
               <w:rPr>
-                <w:rFonts w:cs="Times New Roman"/>
-                <w:szCs w:val="26"/>
+                <w:lang w:val="vi-VN"/>
               </w:rPr>
-              <w:t>Tên thuộc tính</w:t>
-            </w:r>
-          </w:p>
-        </w:tc>
-        <w:tc>
-          <w:tcPr>
-            <w:tcW w:w="2265" w:type="dxa"/>
-          </w:tcPr>
-          <w:p>
-            <w:r>
-              <w:rPr>
-                <w:rFonts w:cs="Times New Roman"/>
-                <w:szCs w:val="26"/>
-              </w:rPr>
-              <w:t>Kiểu dữ liệu</w:t>
-            </w:r>
-          </w:p>
-        </w:tc>
-        <w:tc>
-          <w:tcPr>
-            <w:tcW w:w="2266" w:type="dxa"/>
-          </w:tcPr>
-          <w:p>
-            <w:r>
-              <w:rPr>
-                <w:rFonts w:cs="Times New Roman"/>
-                <w:szCs w:val="26"/>
-              </w:rPr>
-              <w:t>Mô tả</w:t>
-            </w:r>
-          </w:p>
-        </w:tc>
-      </w:tr>
-      <w:tr>
-        <w:tc>
-          <w:tcPr>
-            <w:tcW w:w="2265" w:type="dxa"/>
-          </w:tcPr>
-          <w:p>
-            <w:r>
-              <w:t>ma_hang_sx</w:t>
-            </w:r>
-          </w:p>
-        </w:tc>
-        <w:tc>
-          <w:tcPr>
-            <w:tcW w:w="2265" w:type="dxa"/>
-          </w:tcPr>
-          <w:p>
-            <w:r>
-              <w:t>VARCHAR</w:t>
-            </w:r>
+            </w:pPr>
           </w:p>
         </w:tc>
         <w:tc>
@@ -13376,67 +13316,83 @@
           </w:tcPr>
           <w:p>
             <w:pPr>
+              <w:pStyle w:val="Heading4"/>
+              <w:numPr>
+                <w:ilvl w:val="0"/>
+                <w:numId w:val="0"/>
+              </w:numPr>
+              <w:outlineLvl w:val="3"/>
               <w:rPr>
                 <w:lang w:val="vi-VN"/>
               </w:rPr>
             </w:pPr>
-            <w:r>
-              <w:t>Mã hãng sản xuất</w:t>
-            </w:r>
-          </w:p>
-        </w:tc>
-      </w:tr>
-      <w:tr>
-        <w:tc>
-          <w:tcPr>
-            <w:tcW w:w="2265" w:type="dxa"/>
-          </w:tcPr>
-          <w:p>
-            <w:r>
-              <w:t>Ten_hang_sx</w:t>
-            </w:r>
-          </w:p>
-        </w:tc>
-        <w:tc>
-          <w:tcPr>
-            <w:tcW w:w="2265" w:type="dxa"/>
-          </w:tcPr>
-          <w:p>
-            <w:r>
-              <w:t>VARCHAR</w:t>
-            </w:r>
-          </w:p>
-        </w:tc>
-        <w:tc>
-          <w:tcPr>
-            <w:tcW w:w="2266" w:type="dxa"/>
-          </w:tcPr>
-          <w:p>
-            <w:pPr>
-              <w:rPr>
-                <w:lang w:val="vi-VN"/>
-              </w:rPr>
-            </w:pPr>
-            <w:r>
-              <w:rPr>
-                <w:lang w:val="vi-VN"/>
-              </w:rPr>
-              <w:t>Tên hãng sản xuất</w:t>
-            </w:r>
           </w:p>
         </w:tc>
       </w:tr>
     </w:tbl>
     <w:p>
       <w:pPr>
+        <w:pStyle w:val="Heading4"/>
+        <w:numPr>
+          <w:ilvl w:val="0"/>
+          <w:numId w:val="0"/>
+        </w:numPr>
+      </w:pPr>
+    </w:p>
+    <w:p>
+      <w:pPr>
+        <w:pStyle w:val="Heading4"/>
+        <w:numPr>
+          <w:ilvl w:val="0"/>
+          <w:numId w:val="0"/>
+        </w:numPr>
+      </w:pPr>
+      <w:bookmarkStart w:id="68" w:name="_GoBack"/>
+      <w:bookmarkEnd w:id="68"/>
+    </w:p>
+    <w:p>
+      <w:pPr>
+        <w:pStyle w:val="Heading1"/>
+        <w:ind w:left="431" w:hanging="431"/>
+      </w:pPr>
+      <w:bookmarkStart w:id="69" w:name="_Toc183954433"/>
+      <w:r>
+        <w:t>KẾT QUẢ NGHIÊN CỨU</w:t>
+      </w:r>
+      <w:bookmarkEnd w:id="69"/>
+    </w:p>
+    <w:p>
+      <w:pPr>
+        <w:pStyle w:val="Heading2"/>
+        <w:ind w:left="578" w:hanging="578"/>
+      </w:pPr>
+      <w:bookmarkStart w:id="70" w:name="_Toc183954434"/>
+      <w:r>
+        <w:t>Bộ dữ liệu thử nghiệm</w:t>
+      </w:r>
+      <w:bookmarkEnd w:id="70"/>
+    </w:p>
+    <w:p>
+      <w:pPr>
+        <w:pStyle w:val="Heading2"/>
+        <w:ind w:left="578" w:hanging="578"/>
+      </w:pPr>
+      <w:bookmarkStart w:id="71" w:name="_Toc183954435"/>
+      <w:r>
+        <w:t>Kết quả thực nghiệm</w:t>
+      </w:r>
+      <w:bookmarkEnd w:id="71"/>
+    </w:p>
+    <w:p>
+      <w:pPr>
         <w:pStyle w:val="Heading3"/>
       </w:pPr>
-      <w:bookmarkStart w:id="69" w:name="_Toc183954432"/>
-      <w:r>
-        <w:lastRenderedPageBreak/>
+      <w:bookmarkStart w:id="72" w:name="_Toc183954436"/>
+      <w:bookmarkStart w:id="73" w:name="_Toc183954432"/>
+      <w:r>
         <w:t>Giao diệ</w:t>
       </w:r>
-      <w:bookmarkEnd w:id="69"/>
+      <w:bookmarkEnd w:id="73"/>
       <w:r>
         <w:t>n</w:t>
       </w:r>
@@ -13450,8 +13406,9 @@
         <w:rPr>
           <w:noProof/>
         </w:rPr>
+        <w:lastRenderedPageBreak/>
         <w:drawing>
-          <wp:inline distT="0" distB="0" distL="0" distR="0" wp14:anchorId="28ECD165" wp14:editId="7E7643A4">
+          <wp:inline distT="0" distB="0" distL="0" distR="0" wp14:anchorId="3BBCBF02" wp14:editId="52F8885E">
             <wp:extent cx="4530725" cy="7696200"/>
             <wp:effectExtent l="0" t="0" r="3175" b="0"/>
             <wp:docPr id="5" name="Picture 5"/>
@@ -13510,53 +13467,19 @@
           <w:szCs w:val="32"/>
         </w:rPr>
       </w:pPr>
-      <w:bookmarkStart w:id="70" w:name="_Toc183954433"/>
       <w:r>
         <w:br w:type="page"/>
       </w:r>
     </w:p>
     <w:p>
       <w:pPr>
-        <w:pStyle w:val="Heading1"/>
-        <w:ind w:left="431" w:hanging="431"/>
+        <w:pStyle w:val="Heading3"/>
       </w:pPr>
       <w:r>
         <w:lastRenderedPageBreak/>
-        <w:t>KẾT QUẢ NGHIÊN CỨU</w:t>
-      </w:r>
-      <w:bookmarkEnd w:id="70"/>
-    </w:p>
-    <w:p>
-      <w:pPr>
-        <w:pStyle w:val="Heading2"/>
-        <w:ind w:left="578" w:hanging="578"/>
-      </w:pPr>
-      <w:bookmarkStart w:id="71" w:name="_Toc183954434"/>
-      <w:r>
-        <w:t>Bộ dữ liệu thử nghiệm</w:t>
-      </w:r>
-      <w:bookmarkEnd w:id="71"/>
-    </w:p>
-    <w:p>
-      <w:pPr>
-        <w:pStyle w:val="Heading2"/>
-        <w:ind w:left="578" w:hanging="578"/>
-      </w:pPr>
-      <w:bookmarkStart w:id="72" w:name="_Toc183954435"/>
-      <w:r>
-        <w:t>Kết quả thực nghiệm</w:t>
+        <w:t>Chức năng …</w:t>
       </w:r>
       <w:bookmarkEnd w:id="72"/>
-    </w:p>
-    <w:p>
-      <w:pPr>
-        <w:pStyle w:val="Heading3"/>
-      </w:pPr>
-      <w:bookmarkStart w:id="73" w:name="_Toc183954436"/>
-      <w:r>
-        <w:t>Chức năng …</w:t>
-      </w:r>
-      <w:bookmarkEnd w:id="73"/>
     </w:p>
     <w:p>
       <w:pPr>
@@ -17006,7 +16929,7 @@
 </file>
 
 <file path=customXml/itemProps1.xml><?xml version="1.0" encoding="utf-8"?>
-<ds:datastoreItem xmlns:ds="http://schemas.openxmlformats.org/officeDocument/2006/customXml" ds:itemID="{2CFD1426-2796-48B0-BF01-B798519D68A7}">
+<ds:datastoreItem xmlns:ds="http://schemas.openxmlformats.org/officeDocument/2006/customXml" ds:itemID="{A6315FE8-32CB-4127-89AE-D51E44DF43D4}">
   <ds:schemaRefs>
     <ds:schemaRef ds:uri="http://schemas.openxmlformats.org/officeDocument/2006/bibliography"/>
   </ds:schemaRefs>
